--- a/docs/プログラミングの仕方.docx
+++ b/docs/プログラミングの仕方.docx
@@ -4,7 +4,7 @@
   <w:body>
     <w:p>
       <w:pPr>
-        <w:pStyle w:val="ListParagraph"/>
+        <w:pStyle w:val="a9"/>
         <w:numPr>
           <w:ilvl w:val="0"/>
           <w:numId w:val="5"/>
@@ -19,7 +19,7 @@
     </w:p>
     <w:p>
       <w:pPr>
-        <w:pStyle w:val="ListParagraph"/>
+        <w:pStyle w:val="a9"/>
         <w:numPr>
           <w:ilvl w:val="1"/>
           <w:numId w:val="2"/>
@@ -34,7 +34,7 @@
     </w:p>
     <w:p>
       <w:pPr>
-        <w:pStyle w:val="ListParagraph"/>
+        <w:pStyle w:val="a9"/>
         <w:numPr>
           <w:ilvl w:val="1"/>
           <w:numId w:val="2"/>
@@ -49,7 +49,7 @@
     </w:p>
     <w:p>
       <w:pPr>
-        <w:pStyle w:val="ListParagraph"/>
+        <w:pStyle w:val="a9"/>
         <w:numPr>
           <w:ilvl w:val="1"/>
           <w:numId w:val="2"/>
@@ -72,7 +72,7 @@
     </w:p>
     <w:p>
       <w:pPr>
-        <w:pStyle w:val="ListParagraph"/>
+        <w:pStyle w:val="a9"/>
         <w:numPr>
           <w:ilvl w:val="1"/>
           <w:numId w:val="2"/>
@@ -87,7 +87,7 @@
     </w:p>
     <w:p>
       <w:pPr>
-        <w:pStyle w:val="ListParagraph"/>
+        <w:pStyle w:val="a9"/>
         <w:numPr>
           <w:ilvl w:val="1"/>
           <w:numId w:val="2"/>
@@ -102,7 +102,7 @@
     </w:p>
     <w:p>
       <w:pPr>
-        <w:pStyle w:val="ListParagraph"/>
+        <w:pStyle w:val="a9"/>
         <w:numPr>
           <w:ilvl w:val="1"/>
           <w:numId w:val="2"/>
@@ -117,7 +117,7 @@
     </w:p>
     <w:p>
       <w:pPr>
-        <w:pStyle w:val="ListParagraph"/>
+        <w:pStyle w:val="a9"/>
         <w:numPr>
           <w:ilvl w:val="1"/>
           <w:numId w:val="2"/>
@@ -132,7 +132,7 @@
     </w:p>
     <w:p>
       <w:pPr>
-        <w:pStyle w:val="ListParagraph"/>
+        <w:pStyle w:val="a9"/>
         <w:numPr>
           <w:ilvl w:val="1"/>
           <w:numId w:val="2"/>
@@ -147,7 +147,7 @@
     </w:p>
     <w:p>
       <w:pPr>
-        <w:pStyle w:val="ListParagraph"/>
+        <w:pStyle w:val="a9"/>
         <w:numPr>
           <w:ilvl w:val="1"/>
           <w:numId w:val="2"/>
@@ -162,7 +162,7 @@
     </w:p>
     <w:p>
       <w:pPr>
-        <w:pStyle w:val="ListParagraph"/>
+        <w:pStyle w:val="a9"/>
         <w:numPr>
           <w:ilvl w:val="1"/>
           <w:numId w:val="2"/>
@@ -177,7 +177,7 @@
     </w:p>
     <w:p>
       <w:pPr>
-        <w:pStyle w:val="ListParagraph"/>
+        <w:pStyle w:val="a9"/>
         <w:numPr>
           <w:ilvl w:val="1"/>
           <w:numId w:val="2"/>
@@ -190,10 +190,16 @@
         <w:t>最後に</w:t>
       </w:r>
     </w:p>
-    <w:p/>
     <w:p>
       <w:pPr>
-        <w:pStyle w:val="ListParagraph"/>
+        <w:rPr>
+          <w:rFonts w:hint="eastAsia"/>
+        </w:rPr>
+      </w:pPr>
+    </w:p>
+    <w:p>
+      <w:pPr>
+        <w:pStyle w:val="a9"/>
         <w:numPr>
           <w:ilvl w:val="0"/>
           <w:numId w:val="2"/>
@@ -208,7 +214,7 @@
     </w:p>
     <w:p>
       <w:pPr>
-        <w:pStyle w:val="ListParagraph"/>
+        <w:pStyle w:val="a9"/>
         <w:ind w:left="360" w:firstLineChars="100" w:firstLine="210"/>
       </w:pPr>
       <w:r>
@@ -257,7 +263,7 @@
     </w:p>
     <w:p>
       <w:pPr>
-        <w:pStyle w:val="ListParagraph"/>
+        <w:pStyle w:val="a9"/>
         <w:ind w:left="360" w:firstLineChars="100" w:firstLine="210"/>
       </w:pPr>
       <w:r>
@@ -325,13 +331,13 @@
     </w:p>
     <w:p>
       <w:pPr>
-        <w:pStyle w:val="ListParagraph"/>
+        <w:pStyle w:val="a9"/>
         <w:ind w:left="360" w:firstLineChars="100" w:firstLine="210"/>
       </w:pPr>
     </w:p>
     <w:p>
       <w:pPr>
-        <w:pStyle w:val="ListParagraph"/>
+        <w:pStyle w:val="a9"/>
         <w:numPr>
           <w:ilvl w:val="0"/>
           <w:numId w:val="2"/>
@@ -346,7 +352,7 @@
     </w:p>
     <w:p>
       <w:pPr>
-        <w:pStyle w:val="ListParagraph"/>
+        <w:pStyle w:val="a9"/>
         <w:numPr>
           <w:ilvl w:val="1"/>
           <w:numId w:val="2"/>
@@ -361,7 +367,7 @@
     </w:p>
     <w:p>
       <w:pPr>
-        <w:pStyle w:val="ListParagraph"/>
+        <w:pStyle w:val="a9"/>
         <w:numPr>
           <w:ilvl w:val="1"/>
           <w:numId w:val="2"/>
@@ -371,12 +377,12 @@
         <w:rPr>
           <w:rFonts w:hint="eastAsia"/>
         </w:rPr>
-        <w:t>やる気</w:t>
+        <w:t>マイコン</w:t>
       </w:r>
     </w:p>
     <w:p>
       <w:pPr>
-        <w:pStyle w:val="ListParagraph"/>
+        <w:pStyle w:val="a9"/>
         <w:numPr>
           <w:ilvl w:val="1"/>
           <w:numId w:val="2"/>
@@ -386,12 +392,12 @@
         <w:rPr>
           <w:rFonts w:hint="eastAsia"/>
         </w:rPr>
-        <w:t>気合</w:t>
+        <w:t>マイコンとパソコンを繋げるケーブル</w:t>
       </w:r>
     </w:p>
     <w:p>
       <w:pPr>
-        <w:pStyle w:val="ListParagraph"/>
+        <w:pStyle w:val="a9"/>
         <w:numPr>
           <w:ilvl w:val="1"/>
           <w:numId w:val="2"/>
@@ -401,17 +407,83 @@
         <w:rPr>
           <w:rFonts w:hint="eastAsia"/>
         </w:rPr>
-        <w:t>根性</w:t>
+        <w:t>やる気</w:t>
       </w:r>
     </w:p>
     <w:p>
       <w:pPr>
-        <w:ind w:left="360" w:hanging="360"/>
-      </w:pPr>
+        <w:pStyle w:val="a9"/>
+        <w:numPr>
+          <w:ilvl w:val="1"/>
+          <w:numId w:val="2"/>
+        </w:numPr>
+      </w:pPr>
+      <w:r>
+        <w:rPr>
+          <w:rFonts w:hint="eastAsia"/>
+        </w:rPr>
+        <w:t>気合</w:t>
+      </w:r>
     </w:p>
     <w:p>
       <w:pPr>
-        <w:pStyle w:val="ListParagraph"/>
+        <w:pStyle w:val="a9"/>
+        <w:numPr>
+          <w:ilvl w:val="1"/>
+          <w:numId w:val="2"/>
+        </w:numPr>
+        <w:rPr>
+          <w:rFonts w:hint="eastAsia"/>
+        </w:rPr>
+      </w:pPr>
+      <w:r>
+        <w:rPr>
+          <w:rFonts w:hint="eastAsia"/>
+        </w:rPr>
+        <w:t>根性</w:t>
+      </w:r>
+    </w:p>
+    <w:p>
+      <w:pPr>
+        <w:ind w:left="360" w:hanging="360"/>
+      </w:pPr>
+    </w:p>
+    <w:p>
+      <w:pPr>
+        <w:ind w:left="360" w:hanging="360"/>
+      </w:pPr>
+    </w:p>
+    <w:p>
+      <w:pPr>
+        <w:ind w:left="360" w:hanging="360"/>
+      </w:pPr>
+    </w:p>
+    <w:p>
+      <w:pPr>
+        <w:ind w:left="360" w:hanging="360"/>
+      </w:pPr>
+    </w:p>
+    <w:p>
+      <w:pPr>
+        <w:ind w:left="360" w:hanging="360"/>
+      </w:pPr>
+    </w:p>
+    <w:p>
+      <w:pPr>
+        <w:ind w:left="360" w:hanging="360"/>
+      </w:pPr>
+    </w:p>
+    <w:p>
+      <w:pPr>
+        <w:ind w:left="360" w:hanging="360"/>
+        <w:rPr>
+          <w:rFonts w:hint="eastAsia"/>
+        </w:rPr>
+      </w:pPr>
+    </w:p>
+    <w:p>
+      <w:pPr>
+        <w:pStyle w:val="a9"/>
         <w:numPr>
           <w:ilvl w:val="0"/>
           <w:numId w:val="2"/>
@@ -422,6 +494,7 @@
         <w:rPr>
           <w:rFonts w:hint="eastAsia"/>
         </w:rPr>
+        <w:lastRenderedPageBreak/>
         <w:t>PlatformIO</w:t>
       </w:r>
       <w:proofErr w:type="spellEnd"/>
@@ -434,40 +507,29 @@
     </w:p>
     <w:p>
       <w:pPr>
-        <w:pStyle w:val="ListParagraph"/>
+        <w:pStyle w:val="a9"/>
         <w:ind w:left="360" w:firstLineChars="100" w:firstLine="210"/>
       </w:pPr>
-      <w:r>
-        <w:rPr>
-          <w:rFonts w:hint="eastAsia"/>
-        </w:rPr>
-        <w:t>このサイト</w:t>
-      </w:r>
-      <w:r>
-        <w:rPr>
-          <w:rFonts w:hint="eastAsia"/>
-        </w:rPr>
-        <w:t>（</w:t>
-      </w:r>
       <w:hyperlink r:id="rId7" w:history="1">
         <w:r>
           <w:rPr>
-            <w:rStyle w:val="Hyperlink"/>
+            <w:rStyle w:val="aa"/>
+            <w:rFonts w:hint="eastAsia"/>
           </w:rPr>
-          <w:t>https://logikara.blog/install_platform/</w:t>
+          <w:t>このサイト</w:t>
         </w:r>
       </w:hyperlink>
       <w:r>
         <w:rPr>
-          <w:rFonts w:hint="eastAsia"/>
-        </w:rPr>
-        <w:t>）</w:t>
-      </w:r>
-      <w:r>
-        <w:rPr>
-          <w:rFonts w:hint="eastAsia"/>
-        </w:rPr>
-        <w:t>が参考に</w:t>
+          <w:lang w:val=""/>
+        </w:rPr>
+        <w:t>を</w:t>
+      </w:r>
+      <w:r>
+        <w:rPr>
+          <w:rFonts w:hint="eastAsia"/>
+        </w:rPr>
+        <w:t>参考に</w:t>
       </w:r>
       <w:r>
         <w:rPr>
@@ -564,7 +626,7 @@
     </w:p>
     <w:p>
       <w:pPr>
-        <w:pStyle w:val="ListParagraph"/>
+        <w:pStyle w:val="a9"/>
         <w:ind w:left="360" w:firstLineChars="100" w:firstLine="210"/>
       </w:pPr>
       <w:r>
@@ -585,52 +647,40 @@
         </w:rPr>
         <w:t>、</w:t>
       </w:r>
-    </w:p>
-    <w:p>
-      <w:pPr>
-        <w:pStyle w:val="ListParagraph"/>
-        <w:numPr>
-          <w:ilvl w:val="0"/>
-          <w:numId w:val="4"/>
-        </w:numPr>
-      </w:pPr>
       <w:hyperlink r:id="rId8" w:history="1">
         <w:r>
           <w:rPr>
-            <w:rStyle w:val="Hyperlink"/>
+            <w:rStyle w:val="aa"/>
           </w:rPr>
-          <w:t>https://code.visualstudio.com/</w:t>
+          <w:t>ここ</w:t>
         </w:r>
       </w:hyperlink>
-    </w:p>
-    <w:p>
-      <w:pPr>
-        <w:pStyle w:val="ListParagraph"/>
-        <w:numPr>
-          <w:ilvl w:val="0"/>
-          <w:numId w:val="4"/>
-        </w:numPr>
-      </w:pPr>
+      <w:r>
+        <w:rPr>
+          <w:rFonts w:hint="eastAsia"/>
+        </w:rPr>
+        <w:t>と</w:t>
+      </w:r>
       <w:hyperlink r:id="rId9" w:history="1">
         <w:r>
           <w:rPr>
-            <w:rStyle w:val="Hyperlink"/>
+            <w:rStyle w:val="aa"/>
+            <w:rFonts w:hint="eastAsia"/>
           </w:rPr>
-          <w:t>https://www.python.org/downloads/</w:t>
+          <w:t>ここ</w:t>
         </w:r>
       </w:hyperlink>
-    </w:p>
-    <w:p>
-      <w:pPr>
-        <w:pStyle w:val="ListParagraph"/>
-        <w:ind w:left="360"/>
-      </w:pPr>
-      <w:r>
-        <w:rPr>
-          <w:rFonts w:hint="eastAsia"/>
-        </w:rPr>
-        <w:lastRenderedPageBreak/>
-        <w:t>にアクセスして、ダウンロードできそうな</w:t>
+      <w:r>
+        <w:rPr>
+          <w:rFonts w:hint="eastAsia"/>
+        </w:rPr>
+        <w:t>に</w:t>
+      </w:r>
+      <w:r>
+        <w:rPr>
+          <w:rFonts w:hint="eastAsia"/>
+        </w:rPr>
+        <w:t>アクセスして、ダウンロードできそうな</w:t>
       </w:r>
       <w:r>
         <w:rPr>
@@ -759,7 +809,7 @@
     </w:p>
     <w:p>
       <w:pPr>
-        <w:pStyle w:val="ListParagraph"/>
+        <w:pStyle w:val="a9"/>
         <w:ind w:left="360" w:firstLineChars="100" w:firstLine="210"/>
       </w:pPr>
       <w:r>
@@ -939,7 +989,7 @@
     </w:p>
     <w:p>
       <w:pPr>
-        <w:pStyle w:val="ListParagraph"/>
+        <w:pStyle w:val="a9"/>
         <w:ind w:left="360"/>
       </w:pPr>
       <w:r>
@@ -992,7 +1042,7 @@
     </w:p>
     <w:p>
       <w:pPr>
-        <w:pStyle w:val="ListParagraph"/>
+        <w:pStyle w:val="a9"/>
         <w:ind w:left="360"/>
       </w:pPr>
       <w:r>
@@ -1034,7 +1084,7 @@
     </w:p>
     <w:p>
       <w:pPr>
-        <w:pStyle w:val="ListParagraph"/>
+        <w:pStyle w:val="a9"/>
         <w:ind w:left="360" w:firstLineChars="100" w:firstLine="210"/>
       </w:pPr>
       <w:r>
@@ -1164,7 +1214,7 @@
     </w:p>
     <w:p>
       <w:pPr>
-        <w:pStyle w:val="ListParagraph"/>
+        <w:pStyle w:val="a9"/>
         <w:ind w:left="360" w:firstLineChars="100" w:firstLine="210"/>
       </w:pPr>
       <w:r>
@@ -1388,7 +1438,7 @@
     </w:p>
     <w:p>
       <w:pPr>
-        <w:pStyle w:val="ListParagraph"/>
+        <w:pStyle w:val="a9"/>
         <w:ind w:left="360"/>
       </w:pPr>
       <w:r>
@@ -1573,7 +1623,7 @@
           <w:noProof/>
         </w:rPr>
         <w:drawing>
-          <wp:inline distT="0" distB="0" distL="0" distR="0" wp14:anchorId="4BF3CC88" wp14:editId="19AA7D97">
+          <wp:inline distT="0" distB="0" distL="0" distR="0" wp14:anchorId="4BF3CC88" wp14:editId="6EB7239D">
             <wp:extent cx="2216768" cy="1684116"/>
             <wp:effectExtent l="0" t="0" r="0" b="0"/>
             <wp:docPr id="1464129040" name="図 9"/>
@@ -1626,7 +1676,7 @@
           <w:noProof/>
         </w:rPr>
         <w:drawing>
-          <wp:inline distT="0" distB="0" distL="0" distR="0" wp14:anchorId="1EEAB089" wp14:editId="16D8E3DE">
+          <wp:inline distT="0" distB="0" distL="0" distR="0" wp14:anchorId="1EEAB089" wp14:editId="34745A40">
             <wp:extent cx="2233914" cy="1686270"/>
             <wp:effectExtent l="0" t="0" r="0" b="0"/>
             <wp:docPr id="781158489" name="図 11"/>
@@ -1670,8 +1720,11 @@
     </w:p>
     <w:p>
       <w:pPr>
-        <w:pStyle w:val="ListParagraph"/>
+        <w:pStyle w:val="a9"/>
         <w:ind w:left="360" w:firstLineChars="100" w:firstLine="210"/>
+        <w:rPr>
+          <w:rFonts w:hint="eastAsia"/>
+        </w:rPr>
       </w:pPr>
       <w:r>
         <w:rPr>
@@ -1702,13 +1755,7 @@
     </w:p>
     <w:p>
       <w:pPr>
-        <w:pStyle w:val="ListParagraph"/>
-        <w:ind w:left="360"/>
-      </w:pPr>
-    </w:p>
-    <w:p>
-      <w:pPr>
-        <w:pStyle w:val="ListParagraph"/>
+        <w:pStyle w:val="a9"/>
         <w:numPr>
           <w:ilvl w:val="0"/>
           <w:numId w:val="2"/>
@@ -1718,12 +1765,13 @@
         <w:rPr>
           <w:rFonts w:hint="eastAsia"/>
         </w:rPr>
+        <w:lastRenderedPageBreak/>
         <w:t>プログラムの取得</w:t>
       </w:r>
     </w:p>
     <w:p>
       <w:pPr>
-        <w:pStyle w:val="ListParagraph"/>
+        <w:pStyle w:val="a9"/>
         <w:ind w:left="360"/>
       </w:pPr>
       <w:r>
@@ -1809,7 +1857,7 @@
           <w:lang w:val="ja-JP"/>
         </w:rPr>
         <w:drawing>
-          <wp:inline distT="0" distB="0" distL="0" distR="0" wp14:anchorId="0EB4B430" wp14:editId="5BACFFA9">
+          <wp:inline distT="0" distB="0" distL="0" distR="0" wp14:anchorId="0EB4B430" wp14:editId="0032B5C8">
             <wp:extent cx="1150876" cy="158566"/>
             <wp:effectExtent l="0" t="0" r="0" b="0"/>
             <wp:docPr id="55079110" name="図 7"/>
@@ -1871,15 +1919,17 @@
     </w:p>
     <w:p>
       <w:pPr>
-        <w:pStyle w:val="ListParagraph"/>
+        <w:pStyle w:val="a9"/>
         <w:ind w:left="360"/>
+        <w:rPr>
+          <w:rFonts w:hint="eastAsia"/>
+        </w:rPr>
       </w:pPr>
       <w:r>
         <w:rPr>
           <w:rFonts w:hint="eastAsia"/>
           <w:noProof/>
         </w:rPr>
-        <w:lastRenderedPageBreak/>
         <mc:AlternateContent>
           <mc:Choice Requires="wps">
             <w:drawing>
@@ -2189,14 +2239,14 @@
     </w:p>
     <w:p>
       <w:pPr>
-        <w:pStyle w:val="ListParagraph"/>
-        <w:ind w:left="360"/>
-      </w:pPr>
-      <w:r>
-        <w:rPr>
-          <w:rFonts w:hint="eastAsia"/>
-        </w:rPr>
-        <w:t xml:space="preserve">　ここに、</w:t>
+        <w:pStyle w:val="a9"/>
+        <w:ind w:left="360" w:firstLineChars="100" w:firstLine="210"/>
+      </w:pPr>
+      <w:r>
+        <w:rPr>
+          <w:rFonts w:hint="eastAsia"/>
+        </w:rPr>
+        <w:t>ここに、</w:t>
       </w:r>
       <w:r>
         <w:rPr>
@@ -2256,28 +2306,36 @@
         <w:rPr>
           <w:rFonts w:hint="eastAsia"/>
         </w:rPr>
-        <w:t>URLはこのサイトから手に入れることができる。</w:t>
-      </w:r>
-    </w:p>
-    <w:p>
-      <w:pPr>
-        <w:pStyle w:val="ListParagraph"/>
-        <w:ind w:left="360"/>
-      </w:pPr>
-      <w:hyperlink r:id="rId24" w:history="1">
-        <w:r>
-          <w:rPr>
-            <w:rStyle w:val="Hyperlink"/>
-          </w:rPr>
-          <w:t>https://github.com/SoshiroFujimori?tab=repositories</w:t>
-        </w:r>
-      </w:hyperlink>
-    </w:p>
-    <w:p>
-      <w:pPr>
-        <w:pStyle w:val="ListParagraph"/>
-        <w:ind w:left="360"/>
-      </w:pPr>
+        <w:t>URLは</w:t>
+      </w:r>
+      <w:r>
+        <w:fldChar w:fldCharType="begin"/>
+      </w:r>
+      <w:r>
+        <w:rPr>
+          <w:rFonts w:hint="eastAsia"/>
+        </w:rPr>
+        <w:instrText>HYPERLINK "https://github.com/SoshiroFujimori?tab=repositories"</w:instrText>
+      </w:r>
+      <w:r>
+        <w:fldChar w:fldCharType="separate"/>
+      </w:r>
+      <w:r>
+        <w:rPr>
+          <w:rStyle w:val="aa"/>
+          <w:rFonts w:hint="eastAsia"/>
+        </w:rPr>
+        <w:t>このサイト</w:t>
+      </w:r>
+      <w:r>
+        <w:fldChar w:fldCharType="end"/>
+      </w:r>
+      <w:r>
+        <w:rPr>
+          <w:rFonts w:hint="eastAsia"/>
+        </w:rPr>
+        <w:t>から手に入れることができる。</w:t>
+      </w:r>
       <w:r>
         <w:rPr>
           <w:rFonts w:hint="eastAsia"/>
@@ -2323,7 +2381,7 @@
                     <pic:cNvPicPr/>
                   </pic:nvPicPr>
                   <pic:blipFill>
-                    <a:blip r:embed="rId25">
+                    <a:blip r:embed="rId24">
                       <a:extLst>
                         <a:ext uri="{28A0092B-C50C-407E-A947-70E740481C1C}">
                           <a14:useLocalDpi xmlns:a14="http://schemas.microsoft.com/office/drawing/2010/main" val="0"/>
@@ -2373,7 +2431,7 @@
           <w:noProof/>
         </w:rPr>
         <w:drawing>
-          <wp:inline distT="0" distB="0" distL="0" distR="0" wp14:anchorId="4F659005" wp14:editId="6344A64F">
+          <wp:inline distT="0" distB="0" distL="0" distR="0" wp14:anchorId="4F659005" wp14:editId="0CC12B8D">
             <wp:extent cx="855553" cy="154000"/>
             <wp:effectExtent l="0" t="0" r="1905" b="0"/>
             <wp:docPr id="1320872709" name="図 10"/>
@@ -2388,7 +2446,7 @@
                     <pic:cNvPicPr/>
                   </pic:nvPicPr>
                   <pic:blipFill>
-                    <a:blip r:embed="rId26" cstate="print">
+                    <a:blip r:embed="rId25" cstate="print">
                       <a:extLst>
                         <a:ext uri="{28A0092B-C50C-407E-A947-70E740481C1C}">
                           <a14:useLocalDpi xmlns:a14="http://schemas.microsoft.com/office/drawing/2010/main" val="0"/>
@@ -2429,7 +2487,7 @@
     </w:p>
     <w:p>
       <w:pPr>
-        <w:pStyle w:val="ListParagraph"/>
+        <w:pStyle w:val="a9"/>
         <w:ind w:left="360"/>
       </w:pPr>
       <w:r>
@@ -2628,7 +2686,7 @@
                     <pic:cNvPicPr/>
                   </pic:nvPicPr>
                   <pic:blipFill>
-                    <a:blip r:embed="rId27" cstate="print">
+                    <a:blip r:embed="rId26" cstate="print">
                       <a:extLst>
                         <a:ext uri="{28A0092B-C50C-407E-A947-70E740481C1C}">
                           <a14:useLocalDpi xmlns:a14="http://schemas.microsoft.com/office/drawing/2010/main" val="0"/>
@@ -2657,7 +2715,7 @@
     </w:p>
     <w:p>
       <w:pPr>
-        <w:pStyle w:val="ListParagraph"/>
+        <w:pStyle w:val="a9"/>
         <w:ind w:left="360"/>
         <w:rPr>
           <w:noProof/>
@@ -2668,6 +2726,7 @@
           <w:rFonts w:hint="eastAsia"/>
           <w:noProof/>
         </w:rPr>
+        <w:lastRenderedPageBreak/>
         <w:t xml:space="preserve">　</w:t>
       </w:r>
       <w:r>
@@ -2696,7 +2755,7 @@
           <w:noProof/>
         </w:rPr>
         <w:drawing>
-          <wp:inline distT="0" distB="0" distL="0" distR="0" wp14:anchorId="196D977C" wp14:editId="43670C03">
+          <wp:inline distT="0" distB="0" distL="0" distR="0" wp14:anchorId="196D977C" wp14:editId="759C1731">
             <wp:extent cx="2075874" cy="141825"/>
             <wp:effectExtent l="0" t="0" r="635" b="0"/>
             <wp:docPr id="933811145" name="図 14"/>
@@ -2711,7 +2770,7 @@
                     <pic:cNvPicPr/>
                   </pic:nvPicPr>
                   <pic:blipFill>
-                    <a:blip r:embed="rId28" cstate="print">
+                    <a:blip r:embed="rId27" cstate="print">
                       <a:extLst>
                         <a:ext uri="{28A0092B-C50C-407E-A947-70E740481C1C}">
                           <a14:useLocalDpi xmlns:a14="http://schemas.microsoft.com/office/drawing/2010/main" val="0"/>
@@ -2754,7 +2813,7 @@
     </w:p>
     <w:p>
       <w:pPr>
-        <w:pStyle w:val="ListParagraph"/>
+        <w:pStyle w:val="a9"/>
         <w:ind w:left="360"/>
         <w:rPr>
           <w:noProof/>
@@ -2765,7 +2824,6 @@
           <w:rFonts w:hint="eastAsia"/>
           <w:noProof/>
         </w:rPr>
-        <w:lastRenderedPageBreak/>
         <mc:AlternateContent>
           <mc:Choice Requires="wps">
             <w:drawing>
@@ -2960,7 +3018,7 @@
                     <pic:cNvPicPr/>
                   </pic:nvPicPr>
                   <pic:blipFill>
-                    <a:blip r:embed="rId29" cstate="print">
+                    <a:blip r:embed="rId28" cstate="print">
                       <a:extLst>
                         <a:ext uri="{28A0092B-C50C-407E-A947-70E740481C1C}">
                           <a14:useLocalDpi xmlns:a14="http://schemas.microsoft.com/office/drawing/2010/main" val="0"/>
@@ -2989,8 +3047,8 @@
     </w:p>
     <w:p>
       <w:pPr>
-        <w:pStyle w:val="ListParagraph"/>
-        <w:ind w:left="360" w:firstLineChars="100" w:firstLine="210"/>
+        <w:pStyle w:val="a9"/>
+        <w:ind w:left="360"/>
         <w:rPr>
           <w:noProof/>
         </w:rPr>
@@ -3016,7 +3074,7 @@
           <w:lang w:val="ja-JP"/>
         </w:rPr>
         <w:drawing>
-          <wp:inline distT="0" distB="0" distL="0" distR="0" wp14:anchorId="05C1D9EC" wp14:editId="026DA531">
+          <wp:inline distT="0" distB="0" distL="0" distR="0" wp14:anchorId="05C1D9EC" wp14:editId="4EF3AF62">
             <wp:extent cx="585962" cy="137201"/>
             <wp:effectExtent l="0" t="0" r="5080" b="0"/>
             <wp:docPr id="541284908" name="図 15"/>
@@ -3031,7 +3089,7 @@
                     <pic:cNvPicPr/>
                   </pic:nvPicPr>
                   <pic:blipFill>
-                    <a:blip r:embed="rId30" cstate="print">
+                    <a:blip r:embed="rId29" cstate="print">
                       <a:extLst>
                         <a:ext uri="{28A0092B-C50C-407E-A947-70E740481C1C}">
                           <a14:useLocalDpi xmlns:a14="http://schemas.microsoft.com/office/drawing/2010/main" val="0"/>
@@ -3069,7 +3127,7 @@
           <w:noProof/>
         </w:rPr>
         <w:drawing>
-          <wp:inline distT="0" distB="0" distL="0" distR="0" wp14:anchorId="62119701" wp14:editId="64AAAAF7">
+          <wp:inline distT="0" distB="0" distL="0" distR="0" wp14:anchorId="62119701" wp14:editId="0DD21170">
             <wp:extent cx="902825" cy="155173"/>
             <wp:effectExtent l="0" t="0" r="0" b="0"/>
             <wp:docPr id="689596319" name="図 17"/>
@@ -3084,7 +3142,7 @@
                     <pic:cNvPicPr/>
                   </pic:nvPicPr>
                   <pic:blipFill>
-                    <a:blip r:embed="rId31" cstate="print">
+                    <a:blip r:embed="rId30" cstate="print">
                       <a:extLst>
                         <a:ext uri="{28A0092B-C50C-407E-A947-70E740481C1C}">
                           <a14:useLocalDpi xmlns:a14="http://schemas.microsoft.com/office/drawing/2010/main" val="0"/>
@@ -3120,7 +3178,7 @@
     </w:p>
     <w:p>
       <w:pPr>
-        <w:pStyle w:val="ListParagraph"/>
+        <w:pStyle w:val="a9"/>
         <w:ind w:left="360"/>
         <w:rPr>
           <w:noProof/>
@@ -3323,7 +3381,7 @@
                     <pic:cNvPicPr/>
                   </pic:nvPicPr>
                   <pic:blipFill>
-                    <a:blip r:embed="rId32" cstate="print">
+                    <a:blip r:embed="rId31" cstate="print">
                       <a:extLst>
                         <a:ext uri="{28A0092B-C50C-407E-A947-70E740481C1C}">
                           <a14:useLocalDpi xmlns:a14="http://schemas.microsoft.com/office/drawing/2010/main" val="0"/>
@@ -3352,15 +3410,9 @@
     </w:p>
     <w:p>
       <w:pPr>
-        <w:pStyle w:val="ListParagraph"/>
+        <w:pStyle w:val="a9"/>
         <w:ind w:left="360"/>
       </w:pPr>
-      <w:r>
-        <w:rPr>
-          <w:rFonts w:hint="eastAsia"/>
-        </w:rPr>
-        <w:t xml:space="preserve">　</w:t>
-      </w:r>
       <w:r>
         <w:rPr>
           <w:noProof/>
@@ -3381,7 +3433,7 @@
                     <pic:cNvPicPr/>
                   </pic:nvPicPr>
                   <pic:blipFill>
-                    <a:blip r:embed="rId33">
+                    <a:blip r:embed="rId32">
                       <a:extLst>
                         <a:ext uri="{28A0092B-C50C-407E-A947-70E740481C1C}">
                           <a14:useLocalDpi xmlns:a14="http://schemas.microsoft.com/office/drawing/2010/main" val="0"/>
@@ -3418,7 +3470,7 @@
           <w:noProof/>
         </w:rPr>
         <w:drawing>
-          <wp:inline distT="0" distB="0" distL="0" distR="0" wp14:anchorId="5546F6DE" wp14:editId="24D6EF65">
+          <wp:inline distT="0" distB="0" distL="0" distR="0" wp14:anchorId="5546F6DE" wp14:editId="1BC91FB5">
             <wp:extent cx="384772" cy="121017"/>
             <wp:effectExtent l="0" t="0" r="0" b="0"/>
             <wp:docPr id="1823987522" name="図 20"/>
@@ -3433,7 +3485,7 @@
                     <pic:cNvPicPr/>
                   </pic:nvPicPr>
                   <pic:blipFill>
-                    <a:blip r:embed="rId34" cstate="print">
+                    <a:blip r:embed="rId33" cstate="print">
                       <a:extLst>
                         <a:ext uri="{28A0092B-C50C-407E-A947-70E740481C1C}">
                           <a14:useLocalDpi xmlns:a14="http://schemas.microsoft.com/office/drawing/2010/main" val="0"/>
@@ -3468,7 +3520,7 @@
     </w:p>
     <w:p>
       <w:pPr>
-        <w:pStyle w:val="ListParagraph"/>
+        <w:pStyle w:val="a9"/>
         <w:ind w:left="360"/>
       </w:pPr>
       <w:r>
@@ -3565,7 +3617,7 @@
           <w:noProof/>
         </w:rPr>
         <w:drawing>
-          <wp:inline distT="0" distB="0" distL="0" distR="0" wp14:anchorId="0191B31D" wp14:editId="3FB88519">
+          <wp:inline distT="0" distB="0" distL="0" distR="0" wp14:anchorId="0191B31D" wp14:editId="791AFF82">
             <wp:extent cx="5400040" cy="3036570"/>
             <wp:effectExtent l="0" t="0" r="0" b="0"/>
             <wp:docPr id="1557828486" name="図 27"/>
@@ -3580,7 +3632,7 @@
                     <pic:cNvPicPr/>
                   </pic:nvPicPr>
                   <pic:blipFill>
-                    <a:blip r:embed="rId35" cstate="print">
+                    <a:blip r:embed="rId34" cstate="print">
                       <a:extLst>
                         <a:ext uri="{28A0092B-C50C-407E-A947-70E740481C1C}">
                           <a14:useLocalDpi xmlns:a14="http://schemas.microsoft.com/office/drawing/2010/main" val="0"/>
@@ -3609,19 +3661,13 @@
     </w:p>
     <w:p>
       <w:pPr>
-        <w:pStyle w:val="ListParagraph"/>
+        <w:pStyle w:val="a9"/>
         <w:ind w:left="360"/>
       </w:pPr>
       <w:r>
         <w:rPr>
           <w:rFonts w:hint="eastAsia"/>
         </w:rPr>
-        <w:t xml:space="preserve">　</w:t>
-      </w:r>
-      <w:r>
-        <w:rPr>
-          <w:rFonts w:hint="eastAsia"/>
-        </w:rPr>
         <w:t>さらに</w:t>
       </w:r>
       <w:r>
@@ -3636,7 +3682,7 @@
           <w:noProof/>
         </w:rPr>
         <w:drawing>
-          <wp:inline distT="0" distB="0" distL="0" distR="0" wp14:anchorId="4D115D18" wp14:editId="35F62A10">
+          <wp:inline distT="0" distB="0" distL="0" distR="0" wp14:anchorId="4D115D18" wp14:editId="68E01F3B">
             <wp:extent cx="1244597" cy="172485"/>
             <wp:effectExtent l="0" t="0" r="0" b="0"/>
             <wp:docPr id="1369505091" name="図 23"/>
@@ -3651,7 +3697,7 @@
                     <pic:cNvPicPr/>
                   </pic:nvPicPr>
                   <pic:blipFill>
-                    <a:blip r:embed="rId36" cstate="print">
+                    <a:blip r:embed="rId35" cstate="print">
                       <a:extLst>
                         <a:ext uri="{28A0092B-C50C-407E-A947-70E740481C1C}">
                           <a14:useLocalDpi xmlns:a14="http://schemas.microsoft.com/office/drawing/2010/main" val="0"/>
@@ -3692,7 +3738,7 @@
     </w:p>
     <w:p>
       <w:pPr>
-        <w:pStyle w:val="ListParagraph"/>
+        <w:pStyle w:val="a9"/>
         <w:ind w:left="360"/>
       </w:pPr>
       <w:r>
@@ -3703,13 +3749,13 @@
         <mc:AlternateContent>
           <mc:Choice Requires="wps">
             <w:drawing>
-              <wp:anchor distT="0" distB="0" distL="114300" distR="114300" simplePos="0" relativeHeight="251658252" behindDoc="0" locked="0" layoutInCell="1" allowOverlap="1" wp14:anchorId="6E23AC76" wp14:editId="632877FA">
+              <wp:anchor distT="0" distB="0" distL="114300" distR="114300" simplePos="0" relativeHeight="251658252" behindDoc="0" locked="0" layoutInCell="1" allowOverlap="1" wp14:anchorId="6E23AC76" wp14:editId="58FB90D5">
                 <wp:simplePos x="0" y="0"/>
                 <wp:positionH relativeFrom="column">
-                  <wp:posOffset>2157095</wp:posOffset>
+                  <wp:posOffset>2151307</wp:posOffset>
                 </wp:positionH>
                 <wp:positionV relativeFrom="paragraph">
-                  <wp:posOffset>2304661</wp:posOffset>
+                  <wp:posOffset>2084496</wp:posOffset>
                 </wp:positionV>
                 <wp:extent cx="1042555" cy="133044"/>
                 <wp:effectExtent l="38100" t="38100" r="43815" b="38735"/>
@@ -3776,7 +3822,7 @@
           </mc:Choice>
           <mc:Fallback>
             <w:pict>
-              <v:rect w14:anchorId="673ABC38" id="正方形/長方形 3" o:spid="_x0000_s1026" style="position:absolute;margin-left:169.85pt;margin-top:181.45pt;width:82.1pt;height:10.5pt;z-index:251692032;visibility:visible;mso-wrap-style:square;mso-width-percent:0;mso-height-percent:0;mso-wrap-distance-left:9pt;mso-wrap-distance-top:0;mso-wrap-distance-right:9pt;mso-wrap-distance-bottom:0;mso-position-horizontal:absolute;mso-position-horizontal-relative:text;mso-position-vertical:absolute;mso-position-vertical-relative:text;mso-width-percent:0;mso-height-percent:0;mso-width-relative:margin;mso-height-relative:margin;v-text-anchor:middle" o:gfxdata="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" filled="f" strokecolor="yellow" strokeweight="6pt">
+              <v:rect w14:anchorId="2E2D6200" id="正方形/長方形 3" o:spid="_x0000_s1026" style="position:absolute;margin-left:169.4pt;margin-top:164.15pt;width:82.1pt;height:10.5pt;z-index:251658252;visibility:visible;mso-wrap-style:square;mso-width-percent:0;mso-height-percent:0;mso-wrap-distance-left:9pt;mso-wrap-distance-top:0;mso-wrap-distance-right:9pt;mso-wrap-distance-bottom:0;mso-position-horizontal:absolute;mso-position-horizontal-relative:text;mso-position-vertical:absolute;mso-position-vertical-relative:text;mso-width-percent:0;mso-height-percent:0;mso-width-relative:margin;mso-height-relative:margin;v-text-anchor:middle" o:gfxdata="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" filled="f" strokecolor="yellow" strokeweight="6pt">
                 <v:stroke joinstyle="round"/>
               </v:rect>
             </w:pict>
@@ -3786,104 +3832,10 @@
       <w:r>
         <w:rPr>
           <w:rFonts w:hint="eastAsia"/>
-        </w:rPr>
-        <w:t xml:space="preserve">　</w:t>
-      </w:r>
-      <w:r>
-        <w:rPr>
-          <w:rFonts w:hint="eastAsia"/>
           <w:noProof/>
         </w:rPr>
-        <mc:AlternateContent>
-          <mc:Choice Requires="wps">
-            <w:drawing>
-              <wp:anchor distT="0" distB="0" distL="114300" distR="114300" simplePos="0" relativeHeight="251658277" behindDoc="0" locked="0" layoutInCell="1" allowOverlap="1" wp14:anchorId="2E29E855" wp14:editId="35A8C74E">
-                <wp:simplePos x="0" y="0"/>
-                <wp:positionH relativeFrom="column">
-                  <wp:posOffset>2164715</wp:posOffset>
-                </wp:positionH>
-                <wp:positionV relativeFrom="paragraph">
-                  <wp:posOffset>2066925</wp:posOffset>
-                </wp:positionV>
-                <wp:extent cx="1028700" cy="165100"/>
-                <wp:effectExtent l="38100" t="38100" r="38100" b="44450"/>
-                <wp:wrapNone/>
-                <wp:docPr id="535679182" name="正方形/長方形 3"/>
-                <wp:cNvGraphicFramePr/>
-                <a:graphic xmlns:a="http://schemas.openxmlformats.org/drawingml/2006/main">
-                  <a:graphicData uri="http://schemas.microsoft.com/office/word/2010/wordprocessingShape">
-                    <wps:wsp>
-                      <wps:cNvSpPr/>
-                      <wps:spPr>
-                        <a:xfrm>
-                          <a:off x="0" y="0"/>
-                          <a:ext cx="1028700" cy="165100"/>
-                        </a:xfrm>
-                        <a:prstGeom prst="rect">
-                          <a:avLst/>
-                        </a:prstGeom>
-                        <a:noFill/>
-                        <a:ln w="76200" cap="flat" cmpd="sng" algn="ctr">
-                          <a:solidFill>
-                            <a:srgbClr val="FFFF00"/>
-                          </a:solidFill>
-                          <a:prstDash val="solid"/>
-                          <a:round/>
-                          <a:headEnd type="none" w="med" len="med"/>
-                          <a:tailEnd type="none" w="med" len="med"/>
-                        </a:ln>
-                        <a:effectLst>
-                          <a:softEdge rad="31750"/>
-                        </a:effectLst>
-                      </wps:spPr>
-                      <wps:style>
-                        <a:lnRef idx="0">
-                          <a:scrgbClr r="0" g="0" b="0"/>
-                        </a:lnRef>
-                        <a:fillRef idx="0">
-                          <a:scrgbClr r="0" g="0" b="0"/>
-                        </a:fillRef>
-                        <a:effectRef idx="0">
-                          <a:scrgbClr r="0" g="0" b="0"/>
-                        </a:effectRef>
-                        <a:fontRef idx="minor">
-                          <a:schemeClr val="dk1"/>
-                        </a:fontRef>
-                      </wps:style>
-                      <wps:bodyPr rot="0" spcFirstLastPara="0" vertOverflow="overflow" horzOverflow="overflow" vert="horz" wrap="square" lIns="91440" tIns="45720" rIns="91440" bIns="45720" numCol="1" spcCol="0" rtlCol="0" fromWordArt="0" anchor="ctr" anchorCtr="0" forceAA="0" compatLnSpc="1">
-                        <a:prstTxWarp prst="textNoShape">
-                          <a:avLst/>
-                        </a:prstTxWarp>
-                        <a:noAutofit/>
-                      </wps:bodyPr>
-                    </wps:wsp>
-                  </a:graphicData>
-                </a:graphic>
-                <wp14:sizeRelH relativeFrom="margin">
-                  <wp14:pctWidth>0</wp14:pctWidth>
-                </wp14:sizeRelH>
-                <wp14:sizeRelV relativeFrom="margin">
-                  <wp14:pctHeight>0</wp14:pctHeight>
-                </wp14:sizeRelV>
-              </wp:anchor>
-            </w:drawing>
-          </mc:Choice>
-          <mc:Fallback xmlns:arto="http://schemas.microsoft.com/office/word/2006/arto">
-            <w:pict>
-              <v:rect w14:anchorId="4EE4C433" id="正方形/長方形 3" o:spid="_x0000_s1026" style="position:absolute;margin-left:170.45pt;margin-top:162.75pt;width:81pt;height:13pt;z-index:251660324;visibility:visible;mso-wrap-style:square;mso-width-percent:0;mso-height-percent:0;mso-wrap-distance-left:9pt;mso-wrap-distance-top:0;mso-wrap-distance-right:9pt;mso-wrap-distance-bottom:0;mso-position-horizontal:absolute;mso-position-horizontal-relative:text;mso-position-vertical:absolute;mso-position-vertical-relative:text;mso-width-percent:0;mso-height-percent:0;mso-width-relative:margin;mso-height-relative:margin;v-text-anchor:middle" o:gfxdata="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" filled="f" strokecolor="yellow" strokeweight="6pt">
-                <v:stroke joinstyle="round"/>
-              </v:rect>
-            </w:pict>
-          </mc:Fallback>
-        </mc:AlternateContent>
-      </w:r>
-      <w:r>
-        <w:rPr>
-          <w:rFonts w:hint="eastAsia"/>
-          <w:noProof/>
-        </w:rPr>
         <w:drawing>
-          <wp:inline distT="0" distB="0" distL="0" distR="0" wp14:anchorId="44BED4CE" wp14:editId="7308DC3E">
+          <wp:inline distT="0" distB="0" distL="0" distR="0" wp14:anchorId="44BED4CE" wp14:editId="5A6B7E7B">
             <wp:extent cx="5400040" cy="3037840"/>
             <wp:effectExtent l="0" t="0" r="0" b="0"/>
             <wp:docPr id="2034178150" name="図 24" descr="ようこそ - robocon2024-a-team-big-bird - Visual Studio Code"/>
@@ -3898,7 +3850,7 @@
                     <pic:cNvPicPr/>
                   </pic:nvPicPr>
                   <pic:blipFill>
-                    <a:blip r:embed="rId37" cstate="print">
+                    <a:blip r:embed="rId36" cstate="print">
                       <a:extLst>
                         <a:ext uri="{28A0092B-C50C-407E-A947-70E740481C1C}">
                           <a14:useLocalDpi xmlns:a14="http://schemas.microsoft.com/office/drawing/2010/main" val="0"/>
@@ -3927,8 +3879,11 @@
     </w:p>
     <w:p>
       <w:pPr>
-        <w:pStyle w:val="ListParagraph"/>
+        <w:pStyle w:val="a9"/>
         <w:ind w:left="360"/>
+        <w:rPr>
+          <w:rFonts w:hint="eastAsia"/>
+        </w:rPr>
       </w:pPr>
       <w:r>
         <w:rPr>
@@ -3936,16 +3891,21 @@
         </w:rPr>
         <w:t xml:space="preserve">　これで、プログラムの取得は完了である。</w:t>
       </w:r>
+    </w:p>
+    <w:p/>
+    <w:p/>
+    <w:p/>
+    <w:p/>
+    <w:p>
+      <w:pPr>
+        <w:rPr>
+          <w:rFonts w:hint="eastAsia"/>
+        </w:rPr>
+      </w:pPr>
     </w:p>
     <w:p>
       <w:pPr>
-        <w:pStyle w:val="ListParagraph"/>
-        <w:ind w:left="360"/>
-      </w:pPr>
-    </w:p>
-    <w:p>
-      <w:pPr>
-        <w:pStyle w:val="ListParagraph"/>
+        <w:pStyle w:val="a9"/>
         <w:numPr>
           <w:ilvl w:val="0"/>
           <w:numId w:val="2"/>
@@ -3955,6 +3915,7 @@
         <w:rPr>
           <w:rFonts w:hint="eastAsia"/>
         </w:rPr>
+        <w:lastRenderedPageBreak/>
         <w:t>プログラムの</w:t>
       </w:r>
       <w:r>
@@ -3966,7 +3927,7 @@
     </w:p>
     <w:p>
       <w:pPr>
-        <w:pStyle w:val="ListParagraph"/>
+        <w:pStyle w:val="a9"/>
         <w:numPr>
           <w:ilvl w:val="0"/>
           <w:numId w:val="3"/>
@@ -3981,7 +3942,7 @@
     </w:p>
     <w:p>
       <w:pPr>
-        <w:pStyle w:val="ListParagraph"/>
+        <w:pStyle w:val="a9"/>
         <w:numPr>
           <w:ilvl w:val="0"/>
           <w:numId w:val="3"/>
@@ -3996,13 +3957,12 @@
     </w:p>
     <w:p>
       <w:pPr>
-        <w:pStyle w:val="ListParagraph"/>
-      </w:pPr>
-      <w:r>
-        <w:rPr>
-          <w:rFonts w:hint="eastAsia"/>
-        </w:rPr>
-        <w:lastRenderedPageBreak/>
+        <w:pStyle w:val="a9"/>
+      </w:pPr>
+      <w:r>
+        <w:rPr>
+          <w:rFonts w:hint="eastAsia"/>
+        </w:rPr>
         <w:t>右上の</w:t>
       </w:r>
       <w:r>
@@ -4010,7 +3970,7 @@
           <w:noProof/>
         </w:rPr>
         <w:drawing>
-          <wp:inline distT="0" distB="0" distL="0" distR="0" wp14:anchorId="3E485B3D" wp14:editId="59D59D85">
+          <wp:inline distT="0" distB="0" distL="0" distR="0" wp14:anchorId="3E485B3D" wp14:editId="543D9AE1">
             <wp:extent cx="200011" cy="156258"/>
             <wp:effectExtent l="0" t="0" r="0" b="0"/>
             <wp:docPr id="1454159927" name="図 14"/>
@@ -4025,7 +3985,7 @@
                     <pic:cNvPicPr/>
                   </pic:nvPicPr>
                   <pic:blipFill>
-                    <a:blip r:embed="rId38" cstate="print">
+                    <a:blip r:embed="rId37" cstate="print">
                       <a:extLst>
                         <a:ext uri="{28A0092B-C50C-407E-A947-70E740481C1C}">
                           <a14:useLocalDpi xmlns:a14="http://schemas.microsoft.com/office/drawing/2010/main" val="0"/>
@@ -4060,7 +4020,7 @@
     </w:p>
     <w:p>
       <w:pPr>
-        <w:pStyle w:val="ListParagraph"/>
+        <w:pStyle w:val="a9"/>
       </w:pPr>
       <w:r>
         <w:rPr>
@@ -4171,7 +4131,7 @@
                     <pic:cNvPicPr/>
                   </pic:nvPicPr>
                   <pic:blipFill>
-                    <a:blip r:embed="rId39" cstate="print">
+                    <a:blip r:embed="rId38" cstate="print">
                       <a:extLst>
                         <a:ext uri="{28A0092B-C50C-407E-A947-70E740481C1C}">
                           <a14:useLocalDpi xmlns:a14="http://schemas.microsoft.com/office/drawing/2010/main" val="0"/>
@@ -4200,7 +4160,7 @@
     </w:p>
     <w:p>
       <w:pPr>
-        <w:pStyle w:val="ListParagraph"/>
+        <w:pStyle w:val="a9"/>
         <w:numPr>
           <w:ilvl w:val="0"/>
           <w:numId w:val="3"/>
@@ -4215,7 +4175,7 @@
     </w:p>
     <w:p>
       <w:pPr>
-        <w:pStyle w:val="ListParagraph"/>
+        <w:pStyle w:val="a9"/>
       </w:pPr>
       <w:r>
         <w:rPr>
@@ -4246,7 +4206,7 @@
                     <pic:cNvPicPr/>
                   </pic:nvPicPr>
                   <pic:blipFill>
-                    <a:blip r:embed="rId40" cstate="print">
+                    <a:blip r:embed="rId39" cstate="print">
                       <a:extLst>
                         <a:ext uri="{28A0092B-C50C-407E-A947-70E740481C1C}">
                           <a14:useLocalDpi xmlns:a14="http://schemas.microsoft.com/office/drawing/2010/main" val="0"/>
@@ -4286,7 +4246,7 @@
           <w:u w:val="single"/>
         </w:rPr>
         <w:drawing>
-          <wp:inline distT="0" distB="0" distL="0" distR="0" wp14:anchorId="49F0D325" wp14:editId="76EF6A80">
+          <wp:inline distT="0" distB="0" distL="0" distR="0" wp14:anchorId="49F0D325" wp14:editId="5BCFF6D8">
             <wp:extent cx="516467" cy="118944"/>
             <wp:effectExtent l="0" t="0" r="0" b="0"/>
             <wp:docPr id="2023175896" name="図 20"/>
@@ -4301,7 +4261,7 @@
                     <pic:cNvPicPr/>
                   </pic:nvPicPr>
                   <pic:blipFill>
-                    <a:blip r:embed="rId41" cstate="print">
+                    <a:blip r:embed="rId40" cstate="print">
                       <a:extLst>
                         <a:ext uri="{28A0092B-C50C-407E-A947-70E740481C1C}">
                           <a14:useLocalDpi xmlns:a14="http://schemas.microsoft.com/office/drawing/2010/main" val="0"/>
@@ -4341,7 +4301,7 @@
           <w:u w:val="single"/>
         </w:rPr>
         <w:drawing>
-          <wp:inline distT="0" distB="0" distL="0" distR="0" wp14:anchorId="1D7B5BB4" wp14:editId="75E1EA88">
+          <wp:inline distT="0" distB="0" distL="0" distR="0" wp14:anchorId="1D7B5BB4" wp14:editId="157F9DA8">
             <wp:extent cx="495300" cy="118736"/>
             <wp:effectExtent l="0" t="0" r="0" b="0"/>
             <wp:docPr id="1758209745" name="図 21"/>
@@ -4356,7 +4316,7 @@
                     <pic:cNvPicPr/>
                   </pic:nvPicPr>
                   <pic:blipFill>
-                    <a:blip r:embed="rId42" cstate="print">
+                    <a:blip r:embed="rId41" cstate="print">
                       <a:extLst>
                         <a:ext uri="{28A0092B-C50C-407E-A947-70E740481C1C}">
                           <a14:useLocalDpi xmlns:a14="http://schemas.microsoft.com/office/drawing/2010/main" val="0"/>
@@ -4396,7 +4356,7 @@
           <w:u w:val="single"/>
         </w:rPr>
         <w:drawing>
-          <wp:inline distT="0" distB="0" distL="0" distR="0" wp14:anchorId="4433232D" wp14:editId="5BB2CFFC">
+          <wp:inline distT="0" distB="0" distL="0" distR="0" wp14:anchorId="4433232D" wp14:editId="38B511FB">
             <wp:extent cx="347133" cy="114619"/>
             <wp:effectExtent l="0" t="0" r="0" b="0"/>
             <wp:docPr id="1958395865" name="図 22"/>
@@ -4411,7 +4371,7 @@
                     <pic:cNvPicPr/>
                   </pic:nvPicPr>
                   <pic:blipFill>
-                    <a:blip r:embed="rId43" cstate="print">
+                    <a:blip r:embed="rId42" cstate="print">
                       <a:extLst>
                         <a:ext uri="{28A0092B-C50C-407E-A947-70E740481C1C}">
                           <a14:useLocalDpi xmlns:a14="http://schemas.microsoft.com/office/drawing/2010/main" val="0"/>
@@ -4459,7 +4419,7 @@
           <w:lang w:val="ja-JP"/>
         </w:rPr>
         <w:drawing>
-          <wp:inline distT="0" distB="0" distL="0" distR="0" wp14:anchorId="5EDC7719" wp14:editId="62E08DF5">
+          <wp:inline distT="0" distB="0" distL="0" distR="0" wp14:anchorId="5EDC7719" wp14:editId="6A0764DB">
             <wp:extent cx="361848" cy="117266"/>
             <wp:effectExtent l="0" t="0" r="635" b="0"/>
             <wp:docPr id="762168181" name="図 57"/>
@@ -4474,7 +4434,7 @@
                     <pic:cNvPicPr/>
                   </pic:nvPicPr>
                   <pic:blipFill>
-                    <a:blip r:embed="rId44" cstate="print">
+                    <a:blip r:embed="rId43" cstate="print">
                       <a:extLst>
                         <a:ext uri="{28A0092B-C50C-407E-A947-70E740481C1C}">
                           <a14:useLocalDpi xmlns:a14="http://schemas.microsoft.com/office/drawing/2010/main" val="0"/>
@@ -4521,7 +4481,7 @@
     </w:p>
     <w:p>
       <w:pPr>
-        <w:pStyle w:val="ListParagraph"/>
+        <w:pStyle w:val="a9"/>
       </w:pPr>
       <w:r>
         <w:rPr>
@@ -4620,7 +4580,7 @@
                 <v:stroke joinstyle="miter"/>
                 <v:path gradientshapeok="t" o:connecttype="rect"/>
               </v:shapetype>
-              <v:shape id="テキスト ボックス 18" o:spid="_x0000_s1026" type="#_x0000_t202" style="position:absolute;left:0;text-align:left;margin-left:79.45pt;margin-top:65.65pt;width:17.75pt;height:20.75pt;z-index:251658261;visibility:visible;mso-wrap-style:square;mso-width-percent:0;mso-height-percent:0;mso-wrap-distance-left:9pt;mso-wrap-distance-top:0;mso-wrap-distance-right:9pt;mso-wrap-distance-bottom:0;mso-position-horizontal:absolute;mso-position-horizontal-relative:text;mso-position-vertical:absolute;mso-position-vertical-relative:text;mso-width-percent:0;mso-height-percent:0;mso-width-relative:margin;mso-height-relative:margin;v-text-anchor:top" o:gfxdata="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" filled="f" stroked="f">
+              <v:shape id="テキスト ボックス 18" o:spid="_x0000_s1026" type="#_x0000_t202" style="position:absolute;left:0;text-align:left;margin-left:79.45pt;margin-top:65.65pt;width:17.75pt;height:20.75pt;z-index:251658261;visibility:visible;mso-wrap-style:square;mso-width-percent:0;mso-height-percent:0;mso-wrap-distance-left:9pt;mso-wrap-distance-top:0;mso-wrap-distance-right:9pt;mso-wrap-distance-bottom:0;mso-position-horizontal:absolute;mso-position-horizontal-relative:text;mso-position-vertical:absolute;mso-position-vertical-relative:text;mso-width-percent:0;mso-height-percent:0;mso-width-relative:margin;mso-height-relative:margin;v-text-anchor:top" o:gfxdata="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" filled="f" stroked="f">
                 <v:textbox>
                   <w:txbxContent>
                     <w:p>
@@ -4655,7 +4615,7 @@
         <mc:AlternateContent>
           <mc:Choice Requires="wps">
             <w:drawing>
-              <wp:anchor distT="0" distB="0" distL="114300" distR="114300" simplePos="0" relativeHeight="251658295" behindDoc="0" locked="0" layoutInCell="1" allowOverlap="1" wp14:anchorId="7662E015" wp14:editId="03254D48">
+              <wp:anchor distT="0" distB="0" distL="114300" distR="114300" simplePos="0" relativeHeight="251658294" behindDoc="0" locked="0" layoutInCell="1" allowOverlap="1" wp14:anchorId="7662E015" wp14:editId="03254D48">
                 <wp:simplePos x="0" y="0"/>
                 <wp:positionH relativeFrom="column">
                   <wp:posOffset>947328</wp:posOffset>
@@ -4740,7 +4700,7 @@
           </mc:Choice>
           <mc:Fallback>
             <w:pict>
-              <v:shape w14:anchorId="7662E015" id="_x0000_s1027" type="#_x0000_t202" style="position:absolute;left:0;text-align:left;margin-left:74.6pt;margin-top:57.4pt;width:17.75pt;height:20.75pt;z-index:251658295;visibility:visible;mso-wrap-style:square;mso-width-percent:0;mso-height-percent:0;mso-wrap-distance-left:9pt;mso-wrap-distance-top:0;mso-wrap-distance-right:9pt;mso-wrap-distance-bottom:0;mso-position-horizontal:absolute;mso-position-horizontal-relative:text;mso-position-vertical:absolute;mso-position-vertical-relative:text;mso-width-percent:0;mso-height-percent:0;mso-width-relative:margin;mso-height-relative:margin;v-text-anchor:top" o:gfxdata="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" filled="f" stroked="f">
+              <v:shape w14:anchorId="7662E015" id="_x0000_s1027" type="#_x0000_t202" style="position:absolute;left:0;text-align:left;margin-left:74.6pt;margin-top:57.4pt;width:17.75pt;height:20.75pt;z-index:251658294;visibility:visible;mso-wrap-style:square;mso-width-percent:0;mso-height-percent:0;mso-wrap-distance-left:9pt;mso-wrap-distance-top:0;mso-wrap-distance-right:9pt;mso-wrap-distance-bottom:0;mso-position-horizontal:absolute;mso-position-horizontal-relative:text;mso-position-vertical:absolute;mso-position-vertical-relative:text;mso-width-percent:0;mso-height-percent:0;mso-width-relative:margin;mso-height-relative:margin;v-text-anchor:top" o:gfxdata="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" filled="f" stroked="f">
                 <v:textbox>
                   <w:txbxContent>
                     <w:p>
@@ -4775,7 +4735,7 @@
         <mc:AlternateContent>
           <mc:Choice Requires="wps">
             <w:drawing>
-              <wp:anchor distT="0" distB="0" distL="114300" distR="114300" simplePos="0" relativeHeight="251658294" behindDoc="0" locked="0" layoutInCell="1" allowOverlap="1" wp14:anchorId="4BFAC94E" wp14:editId="3ED86438">
+              <wp:anchor distT="0" distB="0" distL="114300" distR="114300" simplePos="0" relativeHeight="251658293" behindDoc="0" locked="0" layoutInCell="1" allowOverlap="1" wp14:anchorId="4BFAC94E" wp14:editId="3ED86438">
                 <wp:simplePos x="0" y="0"/>
                 <wp:positionH relativeFrom="column">
                   <wp:posOffset>856847</wp:posOffset>
@@ -4948,7 +4908,7 @@
           </mc:Choice>
           <mc:Fallback>
             <w:pict>
-              <v:shape w14:anchorId="4BBDC486" id="_x0000_s1028" type="#_x0000_t202" style="position:absolute;left:0;text-align:left;margin-left:83.95pt;margin-top:51.4pt;width:17.75pt;height:20.75pt;z-index:251658260;visibility:visible;mso-wrap-style:square;mso-width-percent:0;mso-height-percent:0;mso-wrap-distance-left:9pt;mso-wrap-distance-top:0;mso-wrap-distance-right:9pt;mso-wrap-distance-bottom:0;mso-position-horizontal:absolute;mso-position-horizontal-relative:text;mso-position-vertical:absolute;mso-position-vertical-relative:text;mso-width-percent:0;mso-height-percent:0;mso-width-relative:margin;mso-height-relative:margin;v-text-anchor:top" o:gfxdata="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" filled="f" stroked="f">
+              <v:shape w14:anchorId="4BBDC486" id="_x0000_s1028" type="#_x0000_t202" style="position:absolute;left:0;text-align:left;margin-left:83.95pt;margin-top:51.4pt;width:17.75pt;height:20.75pt;z-index:251658260;visibility:visible;mso-wrap-style:square;mso-width-percent:0;mso-height-percent:0;mso-wrap-distance-left:9pt;mso-wrap-distance-top:0;mso-wrap-distance-right:9pt;mso-wrap-distance-bottom:0;mso-position-horizontal:absolute;mso-position-horizontal-relative:text;mso-position-vertical:absolute;mso-position-vertical-relative:text;mso-width-percent:0;mso-height-percent:0;mso-width-relative:margin;mso-height-relative:margin;v-text-anchor:top" o:gfxdata="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" filled="f" stroked="f">
                 <v:textbox>
                   <w:txbxContent>
                     <w:p>
@@ -5067,7 +5027,7 @@
           </mc:Choice>
           <mc:Fallback>
             <w:pict>
-              <v:shape w14:anchorId="1E55E136" id="_x0000_s1029" type="#_x0000_t202" style="position:absolute;left:0;text-align:left;margin-left:84.6pt;margin-top:41.75pt;width:16.15pt;height:19.75pt;z-index:251658259;visibility:visible;mso-wrap-style:square;mso-width-percent:0;mso-height-percent:0;mso-wrap-distance-left:9pt;mso-wrap-distance-top:0;mso-wrap-distance-right:9pt;mso-wrap-distance-bottom:0;mso-position-horizontal:absolute;mso-position-horizontal-relative:text;mso-position-vertical:absolute;mso-position-vertical-relative:text;mso-width-percent:0;mso-height-percent:0;mso-width-relative:margin;mso-height-relative:margin;v-text-anchor:top" o:gfxdata="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" filled="f" stroked="f">
+              <v:shape w14:anchorId="1E55E136" id="_x0000_s1029" type="#_x0000_t202" style="position:absolute;left:0;text-align:left;margin-left:84.6pt;margin-top:41.75pt;width:16.15pt;height:19.75pt;z-index:251658259;visibility:visible;mso-wrap-style:square;mso-width-percent:0;mso-height-percent:0;mso-wrap-distance-left:9pt;mso-wrap-distance-top:0;mso-wrap-distance-right:9pt;mso-wrap-distance-bottom:0;mso-position-horizontal:absolute;mso-position-horizontal-relative:text;mso-position-vertical:absolute;mso-position-vertical-relative:text;mso-width-percent:0;mso-height-percent:0;mso-width-relative:margin;mso-height-relative:margin;v-text-anchor:top" o:gfxdata="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" filled="f" stroked="f">
                 <v:textbox>
                   <w:txbxContent>
                     <w:p>
@@ -5177,7 +5137,7 @@
           </mc:Choice>
           <mc:Fallback>
             <w:pict>
-              <v:shape w14:anchorId="6D2DE2DA" id="_x0000_s1030" type="#_x0000_t202" style="position:absolute;left:0;text-align:left;margin-left:44.7pt;margin-top:134pt;width:20.5pt;height:22.75pt;z-index:251658258;visibility:visible;mso-wrap-style:square;mso-width-percent:0;mso-height-percent:0;mso-wrap-distance-left:9pt;mso-wrap-distance-top:0;mso-wrap-distance-right:9pt;mso-wrap-distance-bottom:0;mso-position-horizontal:absolute;mso-position-horizontal-relative:text;mso-position-vertical:absolute;mso-position-vertical-relative:text;mso-width-percent:0;mso-height-percent:0;mso-width-relative:margin;mso-height-relative:margin;v-text-anchor:top" o:gfxdata="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" filled="f" stroked="f">
+              <v:shape w14:anchorId="6D2DE2DA" id="_x0000_s1030" type="#_x0000_t202" style="position:absolute;left:0;text-align:left;margin-left:44.7pt;margin-top:134pt;width:20.5pt;height:22.75pt;z-index:251658258;visibility:visible;mso-wrap-style:square;mso-width-percent:0;mso-height-percent:0;mso-wrap-distance-left:9pt;mso-wrap-distance-top:0;mso-wrap-distance-right:9pt;mso-wrap-distance-bottom:0;mso-position-horizontal:absolute;mso-position-horizontal-relative:text;mso-position-vertical:absolute;mso-position-vertical-relative:text;mso-width-percent:0;mso-height-percent:0;mso-width-relative:margin;mso-height-relative:margin;v-text-anchor:top" o:gfxdata="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" filled="f" stroked="f">
                 <v:textbox>
                   <w:txbxContent>
                     <w:p>
@@ -5568,7 +5528,7 @@
                     <pic:cNvPicPr/>
                   </pic:nvPicPr>
                   <pic:blipFill>
-                    <a:blip r:embed="rId45" cstate="print">
+                    <a:blip r:embed="rId44" cstate="print">
                       <a:extLst>
                         <a:ext uri="{28A0092B-C50C-407E-A947-70E740481C1C}">
                           <a14:useLocalDpi xmlns:a14="http://schemas.microsoft.com/office/drawing/2010/main" val="0"/>
@@ -5597,13 +5557,13 @@
     </w:p>
     <w:p>
       <w:pPr>
-        <w:pStyle w:val="ListParagraph"/>
+        <w:pStyle w:val="a9"/>
         <w:ind w:left="360"/>
       </w:pPr>
     </w:p>
     <w:p>
       <w:pPr>
-        <w:pStyle w:val="ListParagraph"/>
+        <w:pStyle w:val="a9"/>
         <w:numPr>
           <w:ilvl w:val="0"/>
           <w:numId w:val="2"/>
@@ -5613,12 +5573,13 @@
         <w:rPr>
           <w:rFonts w:hint="eastAsia"/>
         </w:rPr>
+        <w:lastRenderedPageBreak/>
         <w:t>ライブラリ</w:t>
       </w:r>
     </w:p>
     <w:p>
       <w:pPr>
-        <w:pStyle w:val="ListParagraph"/>
+        <w:pStyle w:val="a9"/>
         <w:ind w:left="360" w:firstLineChars="100" w:firstLine="210"/>
       </w:pPr>
       <w:r>
@@ -5645,44 +5606,22 @@
         <w:rPr>
           <w:rFonts w:hint="eastAsia"/>
         </w:rPr>
-        <w:t>/controller/</w:t>
+        <w:t>/controller/main.cppを、ロボット本体のプログラミングをしたい場合は</w:t>
       </w:r>
       <w:proofErr w:type="spellStart"/>
       <w:r>
         <w:rPr>
           <w:rFonts w:hint="eastAsia"/>
         </w:rPr>
-        <w:t>main.cpp</w:t>
+        <w:t>src</w:t>
       </w:r>
       <w:proofErr w:type="spellEnd"/>
       <w:r>
         <w:rPr>
           <w:rFonts w:hint="eastAsia"/>
         </w:rPr>
-        <w:t>を、ロボット本体のプログラミングをしたい場合は</w:t>
-      </w:r>
-      <w:proofErr w:type="spellStart"/>
-      <w:r>
-        <w:rPr>
-          <w:rFonts w:hint="eastAsia"/>
-        </w:rPr>
-        <w:t>src</w:t>
-      </w:r>
-      <w:proofErr w:type="spellEnd"/>
-      <w:r>
-        <w:rPr>
-          <w:rFonts w:hint="eastAsia"/>
-        </w:rPr>
-        <w:t>/robot/</w:t>
-      </w:r>
-      <w:proofErr w:type="spellStart"/>
-      <w:r>
-        <w:rPr>
-          <w:rFonts w:hint="eastAsia"/>
-        </w:rPr>
-        <w:t>main.cpp</w:t>
-      </w:r>
-      <w:proofErr w:type="spellEnd"/>
+        <w:t>/robot/main.cpp</w:t>
+      </w:r>
       <w:r>
         <w:rPr>
           <w:rFonts w:hint="eastAsia"/>
@@ -5705,19 +5644,12 @@
         <w:rPr>
           <w:rFonts w:hint="eastAsia"/>
         </w:rPr>
-        <w:t>ここでは、後者を</w:t>
-      </w:r>
-      <w:r>
-        <w:rPr>
-          <w:rFonts w:hint="eastAsia"/>
-        </w:rPr>
-        <w:lastRenderedPageBreak/>
-        <w:t>見ていく。</w:t>
+        <w:t>ここでは、後者を見ていく。</w:t>
       </w:r>
     </w:p>
     <w:p>
       <w:pPr>
-        <w:pStyle w:val="ListParagraph"/>
+        <w:pStyle w:val="a9"/>
         <w:ind w:left="360" w:firstLineChars="100" w:firstLine="210"/>
       </w:pPr>
       <w:r>
@@ -5747,7 +5679,7 @@
                     <pic:cNvPicPr/>
                   </pic:nvPicPr>
                   <pic:blipFill>
-                    <a:blip r:embed="rId46">
+                    <a:blip r:embed="rId45">
                       <a:extLst>
                         <a:ext uri="{28A0092B-C50C-407E-A947-70E740481C1C}">
                           <a14:useLocalDpi xmlns:a14="http://schemas.microsoft.com/office/drawing/2010/main" val="0"/>
@@ -5824,7 +5756,7 @@
                     <pic:cNvPicPr/>
                   </pic:nvPicPr>
                   <pic:blipFill>
-                    <a:blip r:embed="rId47">
+                    <a:blip r:embed="rId46">
                       <a:extLst>
                         <a:ext uri="{28A0092B-C50C-407E-A947-70E740481C1C}">
                           <a14:useLocalDpi xmlns:a14="http://schemas.microsoft.com/office/drawing/2010/main" val="0"/>
@@ -5888,7 +5820,28 @@
         <w:rPr>
           <w:rFonts w:hint="eastAsia"/>
         </w:rPr>
-        <w:t>(){}というようなコードはこのmain.cppファイルには見当たらない。）では、どこから来たのか？ライブラリから来たのである。</w:t>
+        <w:t>(){}というようなコードはこのmain.cppファイルには見当たらない。）では、どこから来たのか？ライブラリから来たのである</w:t>
+      </w:r>
+      <w:r>
+        <w:rPr>
+          <w:rFonts w:hint="eastAsia"/>
+        </w:rPr>
+        <w:t>（</w:t>
+      </w:r>
+      <w:r>
+        <w:t>…</w:t>
+      </w:r>
+      <w:r>
+        <w:rPr>
+          <w:rFonts w:hint="eastAsia"/>
+        </w:rPr>
+        <w:t>たぶん）</w:t>
+      </w:r>
+      <w:r>
+        <w:rPr>
+          <w:rFonts w:hint="eastAsia"/>
+        </w:rPr>
+        <w:t>。</w:t>
       </w:r>
       <w:r>
         <w:rPr>
@@ -5911,7 +5864,7 @@
                     <pic:cNvPicPr/>
                   </pic:nvPicPr>
                   <pic:blipFill>
-                    <a:blip r:embed="rId48">
+                    <a:blip r:embed="rId47">
                       <a:extLst>
                         <a:ext uri="{28A0092B-C50C-407E-A947-70E740481C1C}">
                           <a14:useLocalDpi xmlns:a14="http://schemas.microsoft.com/office/drawing/2010/main" val="0"/>
@@ -5960,7 +5913,7 @@
     </w:p>
     <w:p>
       <w:pPr>
-        <w:pStyle w:val="ListParagraph"/>
+        <w:pStyle w:val="a9"/>
         <w:ind w:left="360" w:firstLineChars="100" w:firstLine="210"/>
       </w:pPr>
       <w:r>
@@ -5984,7 +5937,7 @@
                     <pic:cNvPicPr/>
                   </pic:nvPicPr>
                   <pic:blipFill>
-                    <a:blip r:embed="rId49">
+                    <a:blip r:embed="rId48">
                       <a:extLst>
                         <a:ext uri="{28A0092B-C50C-407E-A947-70E740481C1C}">
                           <a14:useLocalDpi xmlns:a14="http://schemas.microsoft.com/office/drawing/2010/main" val="0"/>
@@ -6098,16 +6051,8 @@
         <w:rPr>
           <w:rFonts w:hint="eastAsia"/>
         </w:rPr>
-        <w:t>という型（</w:t>
-      </w:r>
-      <w:proofErr w:type="spellStart"/>
-      <w:r>
-        <w:rPr>
-          <w:rFonts w:hint="eastAsia"/>
-        </w:rPr>
-        <w:t>int</w:t>
-      </w:r>
-      <w:proofErr w:type="spellEnd"/>
+        <w:t>という型（int</w:t>
+      </w:r>
       <w:r>
         <w:rPr>
           <w:rFonts w:hint="eastAsia"/>
@@ -6183,7 +6128,7 @@
                     <pic:cNvPicPr/>
                   </pic:nvPicPr>
                   <pic:blipFill>
-                    <a:blip r:embed="rId50">
+                    <a:blip r:embed="rId49">
                       <a:extLst>
                         <a:ext uri="{28A0092B-C50C-407E-A947-70E740481C1C}">
                           <a14:useLocalDpi xmlns:a14="http://schemas.microsoft.com/office/drawing/2010/main" val="0"/>
@@ -6239,20 +6184,36 @@
         <w:rPr>
           <w:rFonts w:hint="eastAsia"/>
         </w:rPr>
-        <w:t>、ここからダウンロードしたものである。</w:t>
-      </w:r>
-      <w:hyperlink r:id="rId51" w:history="1">
+        <w:t>、</w:t>
+      </w:r>
+      <w:hyperlink r:id="rId50" w:history="1">
         <w:r>
           <w:rPr>
-            <w:rStyle w:val="Hyperlink"/>
+            <w:rStyle w:val="aa"/>
+            <w:rFonts w:hint="eastAsia"/>
           </w:rPr>
-          <w:t>https://github.com/SoshiroFujimori/liboshima</w:t>
+          <w:t>ここから</w:t>
         </w:r>
       </w:hyperlink>
+      <w:r>
+        <w:rPr>
+          <w:rFonts w:hint="eastAsia"/>
+        </w:rPr>
+        <w:t>取り入れ</w:t>
+      </w:r>
+      <w:r>
+        <w:rPr>
+          <w:rFonts w:hint="eastAsia"/>
+        </w:rPr>
+        <w:t>たものである。</w:t>
+      </w:r>
     </w:p>
     <w:p>
       <w:pPr>
         <w:jc w:val="left"/>
+        <w:rPr>
+          <w:rFonts w:hint="eastAsia"/>
+        </w:rPr>
       </w:pPr>
       <w:r>
         <w:rPr>
@@ -6530,7 +6491,7 @@
           <w:noProof/>
         </w:rPr>
         <w:drawing>
-          <wp:inline distT="0" distB="0" distL="0" distR="0" wp14:anchorId="46D4AE11" wp14:editId="44C20903">
+          <wp:inline distT="0" distB="0" distL="0" distR="0" wp14:anchorId="46D4AE11" wp14:editId="63CA7C17">
             <wp:extent cx="5033727" cy="2831767"/>
             <wp:effectExtent l="0" t="0" r="0" b="6985"/>
             <wp:docPr id="2109593117" name="図 39" descr="main.cpp - robocon2024-a-team-big-bird - Visual Studio Code"/>
@@ -6545,7 +6506,7 @@
                     <pic:cNvPicPr/>
                   </pic:nvPicPr>
                   <pic:blipFill>
-                    <a:blip r:embed="rId52" cstate="print">
+                    <a:blip r:embed="rId51" cstate="print">
                       <a:extLst>
                         <a:ext uri="{28A0092B-C50C-407E-A947-70E740481C1C}">
                           <a14:useLocalDpi xmlns:a14="http://schemas.microsoft.com/office/drawing/2010/main" val="0"/>
@@ -6572,17 +6533,21 @@
         </w:drawing>
       </w:r>
     </w:p>
+    <w:p/>
+    <w:p/>
+    <w:p/>
+    <w:p/>
+    <w:p/>
     <w:p>
-      <w:r>
-        <w:rPr>
-          <w:rFonts w:hint="eastAsia"/>
-        </w:rPr>
-        <w:t xml:space="preserve">　　</w:t>
-      </w:r>
+      <w:pPr>
+        <w:rPr>
+          <w:rFonts w:hint="eastAsia"/>
+        </w:rPr>
+      </w:pPr>
     </w:p>
     <w:p>
       <w:pPr>
-        <w:pStyle w:val="ListParagraph"/>
+        <w:pStyle w:val="a9"/>
         <w:numPr>
           <w:ilvl w:val="0"/>
           <w:numId w:val="2"/>
@@ -6592,12 +6557,13 @@
         <w:rPr>
           <w:rFonts w:hint="eastAsia"/>
         </w:rPr>
+        <w:lastRenderedPageBreak/>
         <w:t>フォルダとファイルの構成</w:t>
       </w:r>
     </w:p>
     <w:p>
       <w:pPr>
-        <w:pStyle w:val="ListParagraph"/>
+        <w:pStyle w:val="a9"/>
         <w:ind w:left="360"/>
       </w:pPr>
       <w:r>
@@ -6633,7 +6599,7 @@
                     <pic:cNvPicPr/>
                   </pic:nvPicPr>
                   <pic:blipFill>
-                    <a:blip r:embed="rId53" cstate="print">
+                    <a:blip r:embed="rId52" cstate="print">
                       <a:extLst>
                         <a:ext uri="{28A0092B-C50C-407E-A947-70E740481C1C}">
                           <a14:useLocalDpi xmlns:a14="http://schemas.microsoft.com/office/drawing/2010/main" val="0"/>
@@ -6693,7 +6659,13 @@
         <w:rPr>
           <w:rFonts w:hint="eastAsia"/>
         </w:rPr>
-        <w:t>これらのなかから、特に重要なものを</w:t>
+        <w:t>これらのなかから、特に重要なもの</w:t>
+      </w:r>
+      <w:r>
+        <w:rPr>
+          <w:rFonts w:hint="eastAsia"/>
+        </w:rPr>
+        <w:t>から</w:t>
       </w:r>
       <w:r>
         <w:rPr>
@@ -6704,7 +6676,7 @@
     </w:p>
     <w:p>
       <w:pPr>
-        <w:pStyle w:val="ListParagraph"/>
+        <w:pStyle w:val="a9"/>
         <w:ind w:left="360"/>
       </w:pPr>
       <w:r>
@@ -6712,7 +6684,6 @@
           <w:rFonts w:hint="eastAsia"/>
           <w:noProof/>
         </w:rPr>
-        <w:lastRenderedPageBreak/>
         <mc:AlternateContent>
           <mc:Choice Requires="wps">
             <w:drawing>
@@ -6904,7 +6875,7 @@
                     <pic:cNvPicPr/>
                   </pic:nvPicPr>
                   <pic:blipFill>
-                    <a:blip r:embed="rId54" cstate="print">
+                    <a:blip r:embed="rId53" cstate="print">
                       <a:extLst>
                         <a:ext uri="{28A0092B-C50C-407E-A947-70E740481C1C}">
                           <a14:useLocalDpi xmlns:a14="http://schemas.microsoft.com/office/drawing/2010/main" val="0"/>
@@ -6933,7 +6904,16 @@
     </w:p>
     <w:p>
       <w:pPr>
-        <w:pStyle w:val="ListParagraph"/>
+        <w:pStyle w:val="a9"/>
+        <w:ind w:left="360"/>
+        <w:rPr>
+          <w:rFonts w:hint="eastAsia"/>
+        </w:rPr>
+      </w:pPr>
+    </w:p>
+    <w:p>
+      <w:pPr>
+        <w:pStyle w:val="a9"/>
         <w:numPr>
           <w:ilvl w:val="1"/>
           <w:numId w:val="2"/>
@@ -6965,8 +6945,12 @@
     </w:p>
     <w:p>
       <w:pPr>
-        <w:pStyle w:val="ListParagraph"/>
+        <w:pStyle w:val="a9"/>
         <w:ind w:left="800"/>
+        <w:rPr>
+          <w:b/>
+          <w:bCs/>
+        </w:rPr>
       </w:pPr>
       <w:r>
         <w:rPr>
@@ -6984,12 +6968,38 @@
         <w:rPr>
           <w:rFonts w:hint="eastAsia"/>
         </w:rPr>
-        <w:t>（専門用語ばっかりですみません。僕もあんま理解できてなくて。）</w:t>
+        <w:t>ちなみに、</w:t>
+      </w:r>
+      <w:r>
+        <w:rPr>
+          <w:lang w:val=""/>
+        </w:rPr>
+        <w:t>このファイルは</w:t>
+      </w:r>
+      <w:proofErr w:type="spellStart"/>
+      <w:r>
+        <w:t>PlatformIO</w:t>
+      </w:r>
+      <w:proofErr w:type="spellEnd"/>
+      <w:r>
+        <w:rPr>
+          <w:lang w:val=""/>
+        </w:rPr>
+        <w:t>の</w:t>
+      </w:r>
+      <w:r>
+        <w:t>UI</w:t>
+      </w:r>
+      <w:r>
+        <w:rPr>
+          <w:lang w:val=""/>
+        </w:rPr>
+        <w:t>を使って編集することもできる。</w:t>
       </w:r>
     </w:p>
     <w:p>
       <w:pPr>
-        <w:pStyle w:val="ListParagraph"/>
+        <w:pStyle w:val="a9"/>
         <w:ind w:left="800"/>
       </w:pPr>
       <w:r>
@@ -7000,16 +7010,16 @@
         <mc:AlternateContent>
           <mc:Choice Requires="wps">
             <w:drawing>
-              <wp:anchor distT="0" distB="0" distL="114300" distR="114300" simplePos="0" relativeHeight="251658272" behindDoc="0" locked="0" layoutInCell="1" allowOverlap="1" wp14:anchorId="54FDC651" wp14:editId="352C230E">
+              <wp:anchor distT="0" distB="0" distL="114300" distR="114300" simplePos="0" relativeHeight="251658272" behindDoc="0" locked="0" layoutInCell="1" allowOverlap="1" wp14:anchorId="54FDC651" wp14:editId="10F90FD0">
                 <wp:simplePos x="0" y="0"/>
                 <wp:positionH relativeFrom="column">
-                  <wp:posOffset>1663065</wp:posOffset>
+                  <wp:posOffset>1878964</wp:posOffset>
                 </wp:positionH>
                 <wp:positionV relativeFrom="paragraph">
-                  <wp:posOffset>1139825</wp:posOffset>
+                  <wp:posOffset>1749425</wp:posOffset>
                 </wp:positionV>
-                <wp:extent cx="1093893" cy="435610"/>
-                <wp:effectExtent l="38100" t="38100" r="30480" b="21590"/>
+                <wp:extent cx="817033" cy="533400"/>
+                <wp:effectExtent l="38100" t="38100" r="21590" b="19050"/>
                 <wp:wrapNone/>
                 <wp:docPr id="777134416" name="直線矢印コネクタ 28"/>
                 <wp:cNvGraphicFramePr/>
@@ -7020,7 +7030,7 @@
                       <wps:spPr>
                         <a:xfrm flipH="1" flipV="1">
                           <a:off x="0" y="0"/>
-                          <a:ext cx="1093893" cy="435610"/>
+                          <a:ext cx="817033" cy="533400"/>
                         </a:xfrm>
                         <a:prstGeom prst="straightConnector1">
                           <a:avLst/>
@@ -7058,11 +7068,11 @@
           </mc:Choice>
           <mc:Fallback>
             <w:pict>
-              <v:shapetype w14:anchorId="2204F5EF" id="_x0000_t32" coordsize="21600,21600" o:spt="32" o:oned="t" path="m,l21600,21600e" filled="f">
+              <v:shapetype w14:anchorId="5F2D1E45" id="_x0000_t32" coordsize="21600,21600" o:spt="32" o:oned="t" path="m,l21600,21600e" filled="f">
                 <v:path arrowok="t" fillok="f" o:connecttype="none"/>
                 <o:lock v:ext="edit" shapetype="t"/>
               </v:shapetype>
-              <v:shape id="直線矢印コネクタ 28" o:spid="_x0000_s1026" type="#_x0000_t32" style="position:absolute;margin-left:130.95pt;margin-top:89.75pt;width:86.15pt;height:34.3pt;flip:x y;z-index:251728896;visibility:visible;mso-wrap-style:square;mso-width-percent:0;mso-height-percent:0;mso-wrap-distance-left:9pt;mso-wrap-distance-top:0;mso-wrap-distance-right:9pt;mso-wrap-distance-bottom:0;mso-position-horizontal:absolute;mso-position-horizontal-relative:text;mso-position-vertical:absolute;mso-position-vertical-relative:text;mso-width-percent:0;mso-height-percent:0;mso-width-relative:margin;mso-height-relative:margin" o:gfxdata="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" strokecolor="#e97132 [3205]" strokeweight="1.5pt">
+              <v:shape id="直線矢印コネクタ 28" o:spid="_x0000_s1026" type="#_x0000_t32" style="position:absolute;margin-left:147.95pt;margin-top:137.75pt;width:64.35pt;height:42pt;flip:x y;z-index:251658272;visibility:visible;mso-wrap-style:square;mso-width-percent:0;mso-height-percent:0;mso-wrap-distance-left:9pt;mso-wrap-distance-top:0;mso-wrap-distance-right:9pt;mso-wrap-distance-bottom:0;mso-position-horizontal:absolute;mso-position-horizontal-relative:text;mso-position-vertical:absolute;mso-position-vertical-relative:text;mso-width-percent:0;mso-height-percent:0;mso-width-relative:margin;mso-height-relative:margin" o:gfxdata="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" strokecolor="#e97132 [3205]" strokeweight="1.5pt">
                 <v:stroke endarrow="block" joinstyle="miter"/>
               </v:shape>
             </w:pict>
@@ -7077,437 +7087,16 @@
         <mc:AlternateContent>
           <mc:Choice Requires="wps">
             <w:drawing>
-              <wp:anchor distT="0" distB="0" distL="114300" distR="114300" simplePos="0" relativeHeight="251658271" behindDoc="0" locked="0" layoutInCell="1" allowOverlap="1" wp14:anchorId="13AEC8D1" wp14:editId="79499398">
+              <wp:anchor distT="0" distB="0" distL="114300" distR="114300" simplePos="0" relativeHeight="251658267" behindDoc="0" locked="0" layoutInCell="1" allowOverlap="1" wp14:anchorId="3F800656" wp14:editId="6CC6E61D">
                 <wp:simplePos x="0" y="0"/>
-                <wp:positionH relativeFrom="margin">
-                  <wp:posOffset>2765848</wp:posOffset>
+                <wp:positionH relativeFrom="column">
+                  <wp:posOffset>2183764</wp:posOffset>
                 </wp:positionH>
                 <wp:positionV relativeFrom="paragraph">
-                  <wp:posOffset>1271058</wp:posOffset>
+                  <wp:posOffset>873125</wp:posOffset>
                 </wp:positionV>
-                <wp:extent cx="3649980" cy="550334"/>
-                <wp:effectExtent l="57150" t="38100" r="64770" b="78740"/>
-                <wp:wrapNone/>
-                <wp:docPr id="145714442" name="テキスト ボックス 26"/>
-                <wp:cNvGraphicFramePr/>
-                <a:graphic xmlns:a="http://schemas.openxmlformats.org/drawingml/2006/main">
-                  <a:graphicData uri="http://schemas.microsoft.com/office/word/2010/wordprocessingShape">
-                    <wps:wsp>
-                      <wps:cNvSpPr txBox="1"/>
-                      <wps:spPr>
-                        <a:xfrm>
-                          <a:off x="0" y="0"/>
-                          <a:ext cx="3649980" cy="550334"/>
-                        </a:xfrm>
-                        <a:prstGeom prst="rect">
-                          <a:avLst/>
-                        </a:prstGeom>
-                        <a:ln/>
-                      </wps:spPr>
-                      <wps:style>
-                        <a:lnRef idx="0">
-                          <a:schemeClr val="accent2"/>
-                        </a:lnRef>
-                        <a:fillRef idx="3">
-                          <a:schemeClr val="accent2"/>
-                        </a:fillRef>
-                        <a:effectRef idx="3">
-                          <a:schemeClr val="accent2"/>
-                        </a:effectRef>
-                        <a:fontRef idx="minor">
-                          <a:schemeClr val="lt1"/>
-                        </a:fontRef>
-                      </wps:style>
-                      <wps:txbx>
-                        <w:txbxContent>
-                          <w:p>
-                            <w:pPr>
-                              <w:rPr>
-                                <w:sz w:val="16"/>
-                                <w:szCs w:val="16"/>
-                              </w:rPr>
-                            </w:pPr>
-                            <w:r>
-                              <w:rPr>
-                                <w:sz w:val="16"/>
-                                <w:szCs w:val="16"/>
-                              </w:rPr>
-                              <w:t>2つの異なる</w:t>
-                            </w:r>
-                            <w:r>
-                              <w:rPr>
-                                <w:rFonts w:hint="eastAsia"/>
-                                <w:sz w:val="16"/>
-                                <w:szCs w:val="16"/>
-                              </w:rPr>
-                              <w:t>マイコン</w:t>
-                            </w:r>
-                            <w:r>
-                              <w:rPr>
-                                <w:sz w:val="16"/>
-                                <w:szCs w:val="16"/>
-                              </w:rPr>
-                              <w:t>（robotとcontroller）を定義し、それぞれに異なるソースコード</w:t>
-                            </w:r>
-                            <w:r>
-                              <w:rPr>
-                                <w:rFonts w:hint="eastAsia"/>
-                                <w:sz w:val="16"/>
-                                <w:szCs w:val="16"/>
-                              </w:rPr>
-                              <w:t>フォルダ</w:t>
-                            </w:r>
-                            <w:r>
-                              <w:rPr>
-                                <w:sz w:val="16"/>
-                                <w:szCs w:val="16"/>
-                              </w:rPr>
-                              <w:t>をビルド対象として指定。</w:t>
-                            </w:r>
-                          </w:p>
-                        </w:txbxContent>
-                      </wps:txbx>
-                      <wps:bodyPr rot="0" spcFirstLastPara="0" vertOverflow="overflow" horzOverflow="overflow" vert="horz" wrap="square" lIns="91440" tIns="45720" rIns="91440" bIns="45720" numCol="1" spcCol="0" rtlCol="0" fromWordArt="0" anchor="t" anchorCtr="0" forceAA="0" compatLnSpc="1">
-                        <a:prstTxWarp prst="textNoShape">
-                          <a:avLst/>
-                        </a:prstTxWarp>
-                        <a:noAutofit/>
-                      </wps:bodyPr>
-                    </wps:wsp>
-                  </a:graphicData>
-                </a:graphic>
-                <wp14:sizeRelH relativeFrom="margin">
-                  <wp14:pctWidth>0</wp14:pctWidth>
-                </wp14:sizeRelH>
-                <wp14:sizeRelV relativeFrom="margin">
-                  <wp14:pctHeight>0</wp14:pctHeight>
-                </wp14:sizeRelV>
-              </wp:anchor>
-            </w:drawing>
-          </mc:Choice>
-          <mc:Fallback>
-            <w:pict>
-              <v:shape w14:anchorId="13AEC8D1" id="テキスト ボックス 26" o:spid="_x0000_s1031" type="#_x0000_t202" style="position:absolute;left:0;text-align:left;margin-left:217.8pt;margin-top:100.1pt;width:287.4pt;height:43.35pt;z-index:251658271;visibility:visible;mso-wrap-style:square;mso-width-percent:0;mso-height-percent:0;mso-wrap-distance-left:9pt;mso-wrap-distance-top:0;mso-wrap-distance-right:9pt;mso-wrap-distance-bottom:0;mso-position-horizontal:absolute;mso-position-horizontal-relative:margin;mso-position-vertical:absolute;mso-position-vertical-relative:text;mso-width-percent:0;mso-height-percent:0;mso-width-relative:margin;mso-height-relative:margin;v-text-anchor:top" o:gfxdata="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" fillcolor="#ea793e [3029]" stroked="f">
-                <v:fill color2="#e86e2f [3173]" rotate="t" colors="0 #ed8256;.5 #f26e29;1 #e15e19" focus="100%" type="gradient">
-                  <o:fill v:ext="view" type="gradientUnscaled"/>
-                </v:fill>
-                <v:shadow on="t" color="black" opacity="41287f" offset="0,1.5pt"/>
-                <v:textbox>
-                  <w:txbxContent>
-                    <w:p>
-                      <w:pPr>
-                        <w:rPr>
-                          <w:sz w:val="16"/>
-                          <w:szCs w:val="16"/>
-                        </w:rPr>
-                      </w:pPr>
-                      <w:r>
-                        <w:rPr>
-                          <w:sz w:val="16"/>
-                          <w:szCs w:val="16"/>
-                        </w:rPr>
-                        <w:t>2つの異なる</w:t>
-                      </w:r>
-                      <w:r>
-                        <w:rPr>
-                          <w:rFonts w:hint="eastAsia"/>
-                          <w:sz w:val="16"/>
-                          <w:szCs w:val="16"/>
-                        </w:rPr>
-                        <w:t>マイコン</w:t>
-                      </w:r>
-                      <w:r>
-                        <w:rPr>
-                          <w:sz w:val="16"/>
-                          <w:szCs w:val="16"/>
-                        </w:rPr>
-                        <w:t>（robotとcontroller）を定義し、それぞれに異なるソースコード</w:t>
-                      </w:r>
-                      <w:r>
-                        <w:rPr>
-                          <w:rFonts w:hint="eastAsia"/>
-                          <w:sz w:val="16"/>
-                          <w:szCs w:val="16"/>
-                        </w:rPr>
-                        <w:t>フォルダ</w:t>
-                      </w:r>
-                      <w:r>
-                        <w:rPr>
-                          <w:sz w:val="16"/>
-                          <w:szCs w:val="16"/>
-                        </w:rPr>
-                        <w:t>をビルド対象として指定。</w:t>
-                      </w:r>
-                    </w:p>
-                  </w:txbxContent>
-                </v:textbox>
-                <w10:wrap anchorx="margin"/>
-              </v:shape>
-            </w:pict>
-          </mc:Fallback>
-        </mc:AlternateContent>
-      </w:r>
-      <w:r>
-        <w:rPr>
-          <w:rFonts w:hint="eastAsia"/>
-          <w:noProof/>
-        </w:rPr>
-        <mc:AlternateContent>
-          <mc:Choice Requires="wps">
-            <w:drawing>
-              <wp:anchor distT="0" distB="0" distL="114300" distR="114300" simplePos="0" relativeHeight="251658270" behindDoc="0" locked="0" layoutInCell="1" allowOverlap="1" wp14:anchorId="28B25582" wp14:editId="16B02150">
-                <wp:simplePos x="0" y="0"/>
-                <wp:positionH relativeFrom="column">
-                  <wp:posOffset>266065</wp:posOffset>
-                </wp:positionH>
-                <wp:positionV relativeFrom="paragraph">
-                  <wp:posOffset>618702</wp:posOffset>
-                </wp:positionV>
-                <wp:extent cx="1782233" cy="1049867"/>
-                <wp:effectExtent l="0" t="0" r="27940" b="17145"/>
-                <wp:wrapNone/>
-                <wp:docPr id="1694743886" name="楕円 29"/>
-                <wp:cNvGraphicFramePr/>
-                <a:graphic xmlns:a="http://schemas.openxmlformats.org/drawingml/2006/main">
-                  <a:graphicData uri="http://schemas.microsoft.com/office/word/2010/wordprocessingShape">
-                    <wps:wsp>
-                      <wps:cNvSpPr/>
-                      <wps:spPr>
-                        <a:xfrm>
-                          <a:off x="0" y="0"/>
-                          <a:ext cx="1782233" cy="1049867"/>
-                        </a:xfrm>
-                        <a:prstGeom prst="ellipse">
-                          <a:avLst/>
-                        </a:prstGeom>
-                        <a:noFill/>
-                        <a:ln w="9525" cap="flat" cmpd="sng" algn="ctr">
-                          <a:solidFill>
-                            <a:schemeClr val="accent2"/>
-                          </a:solidFill>
-                          <a:prstDash val="solid"/>
-                          <a:round/>
-                          <a:headEnd type="none" w="med" len="med"/>
-                          <a:tailEnd type="none" w="med" len="med"/>
-                        </a:ln>
-                      </wps:spPr>
-                      <wps:style>
-                        <a:lnRef idx="0">
-                          <a:scrgbClr r="0" g="0" b="0"/>
-                        </a:lnRef>
-                        <a:fillRef idx="0">
-                          <a:scrgbClr r="0" g="0" b="0"/>
-                        </a:fillRef>
-                        <a:effectRef idx="0">
-                          <a:scrgbClr r="0" g="0" b="0"/>
-                        </a:effectRef>
-                        <a:fontRef idx="minor">
-                          <a:schemeClr val="accent2"/>
-                        </a:fontRef>
-                      </wps:style>
-                      <wps:bodyPr rot="0" spcFirstLastPara="0" vertOverflow="overflow" horzOverflow="overflow" vert="horz" wrap="square" lIns="91440" tIns="45720" rIns="91440" bIns="45720" numCol="1" spcCol="0" rtlCol="0" fromWordArt="0" anchor="ctr" anchorCtr="0" forceAA="0" compatLnSpc="1">
-                        <a:prstTxWarp prst="textNoShape">
-                          <a:avLst/>
-                        </a:prstTxWarp>
-                        <a:noAutofit/>
-                      </wps:bodyPr>
-                    </wps:wsp>
-                  </a:graphicData>
-                </a:graphic>
-                <wp14:sizeRelH relativeFrom="margin">
-                  <wp14:pctWidth>0</wp14:pctWidth>
-                </wp14:sizeRelH>
-                <wp14:sizeRelV relativeFrom="margin">
-                  <wp14:pctHeight>0</wp14:pctHeight>
-                </wp14:sizeRelV>
-              </wp:anchor>
-            </w:drawing>
-          </mc:Choice>
-          <mc:Fallback>
-            <w:pict>
-              <v:oval w14:anchorId="71E73703" id="楕円 29" o:spid="_x0000_s1026" style="position:absolute;margin-left:20.95pt;margin-top:48.7pt;width:140.35pt;height:82.65pt;z-index:251724800;visibility:visible;mso-wrap-style:square;mso-width-percent:0;mso-height-percent:0;mso-wrap-distance-left:9pt;mso-wrap-distance-top:0;mso-wrap-distance-right:9pt;mso-wrap-distance-bottom:0;mso-position-horizontal:absolute;mso-position-horizontal-relative:text;mso-position-vertical:absolute;mso-position-vertical-relative:text;mso-width-percent:0;mso-height-percent:0;mso-width-relative:margin;mso-height-relative:margin;v-text-anchor:middle" o:gfxdata="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" filled="f" strokecolor="#e97132 [3205]"/>
-            </w:pict>
-          </mc:Fallback>
-        </mc:AlternateContent>
-      </w:r>
-      <w:r>
-        <w:rPr>
-          <w:rFonts w:hint="eastAsia"/>
-          <w:noProof/>
-        </w:rPr>
-        <mc:AlternateContent>
-          <mc:Choice Requires="wps">
-            <w:drawing>
-              <wp:anchor distT="0" distB="0" distL="114300" distR="114300" simplePos="0" relativeHeight="251658269" behindDoc="0" locked="0" layoutInCell="1" allowOverlap="1" wp14:anchorId="13D444F0" wp14:editId="7DFAAD89">
-                <wp:simplePos x="0" y="0"/>
-                <wp:positionH relativeFrom="column">
-                  <wp:posOffset>456142</wp:posOffset>
-                </wp:positionH>
-                <wp:positionV relativeFrom="paragraph">
-                  <wp:posOffset>508846</wp:posOffset>
-                </wp:positionV>
-                <wp:extent cx="2292350" cy="127000"/>
-                <wp:effectExtent l="0" t="0" r="12700" b="25400"/>
-                <wp:wrapNone/>
-                <wp:docPr id="1647176673" name="楕円 29"/>
-                <wp:cNvGraphicFramePr/>
-                <a:graphic xmlns:a="http://schemas.openxmlformats.org/drawingml/2006/main">
-                  <a:graphicData uri="http://schemas.microsoft.com/office/word/2010/wordprocessingShape">
-                    <wps:wsp>
-                      <wps:cNvSpPr/>
-                      <wps:spPr>
-                        <a:xfrm>
-                          <a:off x="0" y="0"/>
-                          <a:ext cx="2292350" cy="127000"/>
-                        </a:xfrm>
-                        <a:prstGeom prst="ellipse">
-                          <a:avLst/>
-                        </a:prstGeom>
-                        <a:noFill/>
-                        <a:ln w="9525" cap="flat" cmpd="sng" algn="ctr">
-                          <a:solidFill>
-                            <a:schemeClr val="accent4"/>
-                          </a:solidFill>
-                          <a:prstDash val="solid"/>
-                          <a:round/>
-                          <a:headEnd type="none" w="med" len="med"/>
-                          <a:tailEnd type="none" w="med" len="med"/>
-                        </a:ln>
-                      </wps:spPr>
-                      <wps:style>
-                        <a:lnRef idx="0">
-                          <a:scrgbClr r="0" g="0" b="0"/>
-                        </a:lnRef>
-                        <a:fillRef idx="0">
-                          <a:scrgbClr r="0" g="0" b="0"/>
-                        </a:fillRef>
-                        <a:effectRef idx="0">
-                          <a:scrgbClr r="0" g="0" b="0"/>
-                        </a:effectRef>
-                        <a:fontRef idx="minor">
-                          <a:schemeClr val="accent4"/>
-                        </a:fontRef>
-                      </wps:style>
-                      <wps:bodyPr rot="0" spcFirstLastPara="0" vertOverflow="overflow" horzOverflow="overflow" vert="horz" wrap="square" lIns="91440" tIns="45720" rIns="91440" bIns="45720" numCol="1" spcCol="0" rtlCol="0" fromWordArt="0" anchor="ctr" anchorCtr="0" forceAA="0" compatLnSpc="1">
-                        <a:prstTxWarp prst="textNoShape">
-                          <a:avLst/>
-                        </a:prstTxWarp>
-                        <a:noAutofit/>
-                      </wps:bodyPr>
-                    </wps:wsp>
-                  </a:graphicData>
-                </a:graphic>
-                <wp14:sizeRelH relativeFrom="margin">
-                  <wp14:pctWidth>0</wp14:pctWidth>
-                </wp14:sizeRelH>
-                <wp14:sizeRelV relativeFrom="margin">
-                  <wp14:pctHeight>0</wp14:pctHeight>
-                </wp14:sizeRelV>
-              </wp:anchor>
-            </w:drawing>
-          </mc:Choice>
-          <mc:Fallback>
-            <w:pict>
-              <v:oval w14:anchorId="2FBA68E5" id="楕円 29" o:spid="_x0000_s1026" style="position:absolute;margin-left:35.9pt;margin-top:40.05pt;width:180.5pt;height:10pt;z-index:251722752;visibility:visible;mso-wrap-style:square;mso-width-percent:0;mso-height-percent:0;mso-wrap-distance-left:9pt;mso-wrap-distance-top:0;mso-wrap-distance-right:9pt;mso-wrap-distance-bottom:0;mso-position-horizontal:absolute;mso-position-horizontal-relative:text;mso-position-vertical:absolute;mso-position-vertical-relative:text;mso-width-percent:0;mso-height-percent:0;mso-width-relative:margin;mso-height-relative:margin;v-text-anchor:middle" o:gfxdata="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" filled="f" strokecolor="#0f9ed5 [3207]"/>
-            </w:pict>
-          </mc:Fallback>
-        </mc:AlternateContent>
-      </w:r>
-      <w:r>
-        <w:rPr>
-          <w:rFonts w:hint="eastAsia"/>
-          <w:noProof/>
-        </w:rPr>
-        <mc:AlternateContent>
-          <mc:Choice Requires="wps">
-            <w:drawing>
-              <wp:anchor distT="0" distB="0" distL="114300" distR="114300" simplePos="0" relativeHeight="251658268" behindDoc="0" locked="0" layoutInCell="1" allowOverlap="1" wp14:anchorId="6CB96B90" wp14:editId="1F1EE40C">
-                <wp:simplePos x="0" y="0"/>
-                <wp:positionH relativeFrom="column">
-                  <wp:posOffset>484614</wp:posOffset>
-                </wp:positionH>
-                <wp:positionV relativeFrom="paragraph">
-                  <wp:posOffset>160023</wp:posOffset>
-                </wp:positionV>
-                <wp:extent cx="796140" cy="107577"/>
-                <wp:effectExtent l="0" t="0" r="23495" b="26035"/>
-                <wp:wrapNone/>
-                <wp:docPr id="524112695" name="楕円 29"/>
-                <wp:cNvGraphicFramePr/>
-                <a:graphic xmlns:a="http://schemas.openxmlformats.org/drawingml/2006/main">
-                  <a:graphicData uri="http://schemas.microsoft.com/office/word/2010/wordprocessingShape">
-                    <wps:wsp>
-                      <wps:cNvSpPr/>
-                      <wps:spPr>
-                        <a:xfrm>
-                          <a:off x="0" y="0"/>
-                          <a:ext cx="796140" cy="107577"/>
-                        </a:xfrm>
-                        <a:prstGeom prst="ellipse">
-                          <a:avLst/>
-                        </a:prstGeom>
-                        <a:noFill/>
-                        <a:ln w="9525" cap="flat" cmpd="sng" algn="ctr">
-                          <a:solidFill>
-                            <a:schemeClr val="accent6"/>
-                          </a:solidFill>
-                          <a:prstDash val="solid"/>
-                          <a:round/>
-                          <a:headEnd type="none" w="med" len="med"/>
-                          <a:tailEnd type="none" w="med" len="med"/>
-                        </a:ln>
-                      </wps:spPr>
-                      <wps:style>
-                        <a:lnRef idx="0">
-                          <a:scrgbClr r="0" g="0" b="0"/>
-                        </a:lnRef>
-                        <a:fillRef idx="0">
-                          <a:scrgbClr r="0" g="0" b="0"/>
-                        </a:fillRef>
-                        <a:effectRef idx="0">
-                          <a:scrgbClr r="0" g="0" b="0"/>
-                        </a:effectRef>
-                        <a:fontRef idx="minor">
-                          <a:schemeClr val="accent6"/>
-                        </a:fontRef>
-                      </wps:style>
-                      <wps:bodyPr rot="0" spcFirstLastPara="0" vertOverflow="overflow" horzOverflow="overflow" vert="horz" wrap="square" lIns="91440" tIns="45720" rIns="91440" bIns="45720" numCol="1" spcCol="0" rtlCol="0" fromWordArt="0" anchor="ctr" anchorCtr="0" forceAA="0" compatLnSpc="1">
-                        <a:prstTxWarp prst="textNoShape">
-                          <a:avLst/>
-                        </a:prstTxWarp>
-                        <a:noAutofit/>
-                      </wps:bodyPr>
-                    </wps:wsp>
-                  </a:graphicData>
-                </a:graphic>
-              </wp:anchor>
-            </w:drawing>
-          </mc:Choice>
-          <mc:Fallback>
-            <w:pict>
-              <v:oval w14:anchorId="6591808E" id="楕円 29" o:spid="_x0000_s1026" style="position:absolute;margin-left:38.15pt;margin-top:12.6pt;width:62.7pt;height:8.45pt;z-index:251720704;visibility:visible;mso-wrap-style:square;mso-wrap-distance-left:9pt;mso-wrap-distance-top:0;mso-wrap-distance-right:9pt;mso-wrap-distance-bottom:0;mso-position-horizontal:absolute;mso-position-horizontal-relative:text;mso-position-vertical:absolute;mso-position-vertical-relative:text;v-text-anchor:middle" o:gfxdata="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" filled="f" strokecolor="#4ea72e [3209]"/>
-            </w:pict>
-          </mc:Fallback>
-        </mc:AlternateContent>
-      </w:r>
-      <w:r>
-        <w:rPr>
-          <w:rFonts w:hint="eastAsia"/>
-          <w:noProof/>
-        </w:rPr>
-        <mc:AlternateContent>
-          <mc:Choice Requires="wps">
-            <w:drawing>
-              <wp:anchor distT="0" distB="0" distL="114300" distR="114300" simplePos="0" relativeHeight="251658267" behindDoc="0" locked="0" layoutInCell="1" allowOverlap="1" wp14:anchorId="3F800656" wp14:editId="7DBBB05F">
-                <wp:simplePos x="0" y="0"/>
-                <wp:positionH relativeFrom="column">
-                  <wp:posOffset>2108039</wp:posOffset>
-                </wp:positionH>
-                <wp:positionV relativeFrom="paragraph">
-                  <wp:posOffset>653897</wp:posOffset>
-                </wp:positionV>
-                <wp:extent cx="639642" cy="220097"/>
-                <wp:effectExtent l="38100" t="38100" r="27305" b="27940"/>
+                <wp:extent cx="558377" cy="186902"/>
+                <wp:effectExtent l="38100" t="38100" r="13335" b="22860"/>
                 <wp:wrapNone/>
                 <wp:docPr id="417518428" name="直線矢印コネクタ 28"/>
                 <wp:cNvGraphicFramePr/>
@@ -7518,7 +7107,7 @@
                       <wps:spPr>
                         <a:xfrm flipH="1" flipV="1">
                           <a:off x="0" y="0"/>
-                          <a:ext cx="639642" cy="220097"/>
+                          <a:ext cx="558377" cy="186902"/>
                         </a:xfrm>
                         <a:prstGeom prst="straightConnector1">
                           <a:avLst/>
@@ -7556,7 +7145,7 @@
           </mc:Choice>
           <mc:Fallback>
             <w:pict>
-              <v:shape w14:anchorId="02E288AF" id="直線矢印コネクタ 28" o:spid="_x0000_s1026" type="#_x0000_t32" style="position:absolute;margin-left:166pt;margin-top:51.5pt;width:50.35pt;height:17.35pt;flip:x y;z-index:251719680;visibility:visible;mso-wrap-style:square;mso-width-percent:0;mso-height-percent:0;mso-wrap-distance-left:9pt;mso-wrap-distance-top:0;mso-wrap-distance-right:9pt;mso-wrap-distance-bottom:0;mso-position-horizontal:absolute;mso-position-horizontal-relative:text;mso-position-vertical:absolute;mso-position-vertical-relative:text;mso-width-percent:0;mso-height-percent:0;mso-width-relative:margin;mso-height-relative:margin" o:gfxdata="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" strokecolor="#0f9ed5 [3207]" strokeweight="1.5pt">
+              <v:shape w14:anchorId="409B5A84" id="直線矢印コネクタ 28" o:spid="_x0000_s1026" type="#_x0000_t32" style="position:absolute;margin-left:171.95pt;margin-top:68.75pt;width:43.95pt;height:14.7pt;flip:x y;z-index:251658267;visibility:visible;mso-wrap-style:square;mso-width-percent:0;mso-height-percent:0;mso-wrap-distance-left:9pt;mso-wrap-distance-top:0;mso-wrap-distance-right:9pt;mso-wrap-distance-bottom:0;mso-position-horizontal:absolute;mso-position-horizontal-relative:text;mso-position-vertical:absolute;mso-position-vertical-relative:text;mso-width-percent:0;mso-height-percent:0;mso-width-relative:margin;mso-height-relative:margin" o:gfxdata="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" strokecolor="#0f9ed5 [3207]" strokeweight="1.5pt">
                 <v:stroke endarrow="block" joinstyle="miter"/>
               </v:shape>
             </w:pict>
@@ -7571,16 +7160,177 @@
         <mc:AlternateContent>
           <mc:Choice Requires="wps">
             <w:drawing>
-              <wp:anchor distT="0" distB="0" distL="114300" distR="114300" simplePos="0" relativeHeight="251658266" behindDoc="0" locked="0" layoutInCell="1" allowOverlap="1" wp14:anchorId="25DBEE61" wp14:editId="246A2F0A">
+              <wp:anchor distT="0" distB="0" distL="114300" distR="114300" simplePos="0" relativeHeight="251658265" behindDoc="0" locked="0" layoutInCell="1" allowOverlap="1" wp14:anchorId="357D8360" wp14:editId="39AB1928">
+                <wp:simplePos x="0" y="0"/>
+                <wp:positionH relativeFrom="column">
+                  <wp:posOffset>1580515</wp:posOffset>
+                </wp:positionH>
+                <wp:positionV relativeFrom="paragraph">
+                  <wp:posOffset>208491</wp:posOffset>
+                </wp:positionV>
+                <wp:extent cx="1153583" cy="45719"/>
+                <wp:effectExtent l="19050" t="76200" r="27940" b="50165"/>
+                <wp:wrapNone/>
+                <wp:docPr id="1881570783" name="直線矢印コネクタ 28"/>
+                <wp:cNvGraphicFramePr/>
+                <a:graphic xmlns:a="http://schemas.openxmlformats.org/drawingml/2006/main">
+                  <a:graphicData uri="http://schemas.microsoft.com/office/word/2010/wordprocessingShape">
+                    <wps:wsp>
+                      <wps:cNvCnPr/>
+                      <wps:spPr>
+                        <a:xfrm flipH="1" flipV="1">
+                          <a:off x="0" y="0"/>
+                          <a:ext cx="1153583" cy="45719"/>
+                        </a:xfrm>
+                        <a:prstGeom prst="straightConnector1">
+                          <a:avLst/>
+                        </a:prstGeom>
+                        <a:ln>
+                          <a:tailEnd type="triangle"/>
+                        </a:ln>
+                      </wps:spPr>
+                      <wps:style>
+                        <a:lnRef idx="3">
+                          <a:schemeClr val="accent6"/>
+                        </a:lnRef>
+                        <a:fillRef idx="0">
+                          <a:schemeClr val="accent6"/>
+                        </a:fillRef>
+                        <a:effectRef idx="2">
+                          <a:schemeClr val="accent6"/>
+                        </a:effectRef>
+                        <a:fontRef idx="minor">
+                          <a:schemeClr val="tx1"/>
+                        </a:fontRef>
+                      </wps:style>
+                      <wps:bodyPr/>
+                    </wps:wsp>
+                  </a:graphicData>
+                </a:graphic>
+                <wp14:sizeRelH relativeFrom="margin">
+                  <wp14:pctWidth>0</wp14:pctWidth>
+                </wp14:sizeRelH>
+                <wp14:sizeRelV relativeFrom="margin">
+                  <wp14:pctHeight>0</wp14:pctHeight>
+                </wp14:sizeRelV>
+              </wp:anchor>
+            </w:drawing>
+          </mc:Choice>
+          <mc:Fallback>
+            <w:pict>
+              <v:shape w14:anchorId="28B4043C" id="直線矢印コネクタ 28" o:spid="_x0000_s1026" type="#_x0000_t32" style="position:absolute;margin-left:124.45pt;margin-top:16.4pt;width:90.85pt;height:3.6pt;flip:x y;z-index:251658265;visibility:visible;mso-wrap-style:square;mso-width-percent:0;mso-height-percent:0;mso-wrap-distance-left:9pt;mso-wrap-distance-top:0;mso-wrap-distance-right:9pt;mso-wrap-distance-bottom:0;mso-position-horizontal:absolute;mso-position-horizontal-relative:text;mso-position-vertical:absolute;mso-position-vertical-relative:text;mso-width-percent:0;mso-height-percent:0;mso-width-relative:margin;mso-height-relative:margin" o:gfxdata="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" strokecolor="#4ea72e [3209]" strokeweight="1.5pt">
+                <v:stroke endarrow="block" joinstyle="miter"/>
+              </v:shape>
+            </w:pict>
+          </mc:Fallback>
+        </mc:AlternateContent>
+      </w:r>
+      <w:r>
+        <w:rPr>
+          <w:rFonts w:hint="eastAsia"/>
+          <w:noProof/>
+        </w:rPr>
+        <mc:AlternateContent>
+          <mc:Choice Requires="wps">
+            <w:drawing>
+              <wp:anchor distT="0" distB="0" distL="114300" distR="114300" simplePos="0" relativeHeight="251682870" behindDoc="0" locked="0" layoutInCell="1" allowOverlap="1" wp14:anchorId="74F7705E" wp14:editId="78164215">
+                <wp:simplePos x="0" y="0"/>
+                <wp:positionH relativeFrom="column">
+                  <wp:posOffset>520065</wp:posOffset>
+                </wp:positionH>
+                <wp:positionV relativeFrom="paragraph">
+                  <wp:posOffset>1089025</wp:posOffset>
+                </wp:positionV>
+                <wp:extent cx="1744133" cy="1100455"/>
+                <wp:effectExtent l="38100" t="38100" r="46990" b="42545"/>
+                <wp:wrapNone/>
+                <wp:docPr id="724890539" name="正方形/長方形 3"/>
+                <wp:cNvGraphicFramePr/>
+                <a:graphic xmlns:a="http://schemas.openxmlformats.org/drawingml/2006/main">
+                  <a:graphicData uri="http://schemas.microsoft.com/office/word/2010/wordprocessingShape">
+                    <wps:wsp>
+                      <wps:cNvSpPr/>
+                      <wps:spPr>
+                        <a:xfrm>
+                          <a:off x="0" y="0"/>
+                          <a:ext cx="1744133" cy="1100455"/>
+                        </a:xfrm>
+                        <a:prstGeom prst="rect">
+                          <a:avLst/>
+                        </a:prstGeom>
+                        <a:noFill/>
+                        <a:ln w="76200" cap="flat" cmpd="sng" algn="ctr">
+                          <a:solidFill>
+                            <a:srgbClr val="FFC000"/>
+                          </a:solidFill>
+                          <a:prstDash val="solid"/>
+                          <a:round/>
+                          <a:headEnd type="none" w="med" len="med"/>
+                          <a:tailEnd type="none" w="med" len="med"/>
+                        </a:ln>
+                        <a:effectLst>
+                          <a:softEdge rad="31750"/>
+                        </a:effectLst>
+                      </wps:spPr>
+                      <wps:style>
+                        <a:lnRef idx="0">
+                          <a:scrgbClr r="0" g="0" b="0"/>
+                        </a:lnRef>
+                        <a:fillRef idx="0">
+                          <a:scrgbClr r="0" g="0" b="0"/>
+                        </a:fillRef>
+                        <a:effectRef idx="0">
+                          <a:scrgbClr r="0" g="0" b="0"/>
+                        </a:effectRef>
+                        <a:fontRef idx="minor">
+                          <a:schemeClr val="dk1"/>
+                        </a:fontRef>
+                      </wps:style>
+                      <wps:bodyPr rot="0" spcFirstLastPara="0" vertOverflow="overflow" horzOverflow="overflow" vert="horz" wrap="square" lIns="91440" tIns="45720" rIns="91440" bIns="45720" numCol="1" spcCol="0" rtlCol="0" fromWordArt="0" anchor="ctr" anchorCtr="0" forceAA="0" compatLnSpc="1">
+                        <a:prstTxWarp prst="textNoShape">
+                          <a:avLst/>
+                        </a:prstTxWarp>
+                        <a:noAutofit/>
+                      </wps:bodyPr>
+                    </wps:wsp>
+                  </a:graphicData>
+                </a:graphic>
+                <wp14:sizeRelH relativeFrom="margin">
+                  <wp14:pctWidth>0</wp14:pctWidth>
+                </wp14:sizeRelH>
+                <wp14:sizeRelV relativeFrom="margin">
+                  <wp14:pctHeight>0</wp14:pctHeight>
+                </wp14:sizeRelV>
+              </wp:anchor>
+            </w:drawing>
+          </mc:Choice>
+          <mc:Fallback>
+            <w:pict>
+              <v:rect w14:anchorId="05D29669" id="正方形/長方形 3" o:spid="_x0000_s1026" style="position:absolute;margin-left:40.95pt;margin-top:85.75pt;width:137.35pt;height:86.65pt;z-index:251682870;visibility:visible;mso-wrap-style:square;mso-width-percent:0;mso-height-percent:0;mso-wrap-distance-left:9pt;mso-wrap-distance-top:0;mso-wrap-distance-right:9pt;mso-wrap-distance-bottom:0;mso-position-horizontal:absolute;mso-position-horizontal-relative:text;mso-position-vertical:absolute;mso-position-vertical-relative:text;mso-width-percent:0;mso-height-percent:0;mso-width-relative:margin;mso-height-relative:margin;v-text-anchor:middle" o:gfxdata="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" filled="f" strokecolor="#ffc000" strokeweight="6pt">
+                <v:stroke joinstyle="round"/>
+              </v:rect>
+            </w:pict>
+          </mc:Fallback>
+        </mc:AlternateContent>
+      </w:r>
+      <w:r>
+        <w:rPr>
+          <w:rFonts w:hint="eastAsia"/>
+          <w:noProof/>
+        </w:rPr>
+        <mc:AlternateContent>
+          <mc:Choice Requires="wps">
+            <w:drawing>
+              <wp:anchor distT="0" distB="0" distL="114300" distR="114300" simplePos="0" relativeHeight="251658266" behindDoc="0" locked="0" layoutInCell="1" allowOverlap="1" wp14:anchorId="25DBEE61" wp14:editId="1B25B163">
                 <wp:simplePos x="0" y="0"/>
                 <wp:positionH relativeFrom="page">
-                  <wp:align>right</wp:align>
+                  <wp:posOffset>3854450</wp:posOffset>
                 </wp:positionH>
                 <wp:positionV relativeFrom="paragraph">
-                  <wp:posOffset>638844</wp:posOffset>
+                  <wp:posOffset>932392</wp:posOffset>
                 </wp:positionV>
-                <wp:extent cx="3650244" cy="541322"/>
-                <wp:effectExtent l="57150" t="38100" r="64770" b="68580"/>
+                <wp:extent cx="3328846" cy="1248833"/>
+                <wp:effectExtent l="57150" t="38100" r="62230" b="85090"/>
                 <wp:wrapNone/>
                 <wp:docPr id="1357399345" name="テキスト ボックス 26"/>
                 <wp:cNvGraphicFramePr/>
@@ -7591,7 +7341,7 @@
                       <wps:spPr>
                         <a:xfrm>
                           <a:off x="0" y="0"/>
-                          <a:ext cx="3650244" cy="541322"/>
+                          <a:ext cx="3328846" cy="1248833"/>
                         </a:xfrm>
                         <a:prstGeom prst="rect">
                           <a:avLst/>
@@ -7614,26 +7364,227 @@
                       </wps:style>
                       <wps:txbx>
                         <w:txbxContent>
+                          <w:bookmarkStart w:id="0" w:name="_Hlk176210795"/>
                           <w:p>
                             <w:pPr>
                               <w:rPr>
+                                <w:rFonts w:hint="eastAsia"/>
                                 <w:sz w:val="16"/>
                                 <w:szCs w:val="16"/>
                               </w:rPr>
                             </w:pPr>
                             <w:r>
                               <w:rPr>
+                                <w:color w:val="000000" w:themeColor="text1"/>
+                                <w:sz w:val="16"/>
+                                <w:szCs w:val="16"/>
+                                <w14:shadow w14:blurRad="38100" w14:dist="19050" w14:dir="2700000" w14:sx="100000" w14:sy="100000" w14:kx="0" w14:ky="0" w14:algn="tl">
+                                  <w14:schemeClr w14:val="dk1">
+                                    <w14:alpha w14:val="60000"/>
+                                  </w14:schemeClr>
+                                </w14:shadow>
+                                <w14:textOutline w14:w="0" w14:cap="flat" w14:cmpd="sng" w14:algn="ctr">
+                                  <w14:noFill/>
+                                  <w14:prstDash w14:val="solid"/>
+                                  <w14:round/>
+                                </w14:textOutline>
+                              </w:rPr>
+                              <w:fldChar w:fldCharType="begin"/>
+                            </w:r>
+                            <w:r>
+                              <w:rPr>
+                                <w:color w:val="000000" w:themeColor="text1"/>
+                                <w:sz w:val="16"/>
+                                <w:szCs w:val="16"/>
+                                <w14:shadow w14:blurRad="38100" w14:dist="19050" w14:dir="2700000" w14:sx="100000" w14:sy="100000" w14:kx="0" w14:ky="0" w14:algn="tl">
+                                  <w14:schemeClr w14:val="dk1">
+                                    <w14:alpha w14:val="60000"/>
+                                  </w14:schemeClr>
+                                </w14:shadow>
+                                <w14:textOutline w14:w="0" w14:cap="flat" w14:cmpd="sng" w14:algn="ctr">
+                                  <w14:noFill/>
+                                  <w14:prstDash w14:val="solid"/>
+                                  <w14:round/>
+                                </w14:textOutline>
+                              </w:rPr>
+                              <w:instrText>HYPERLINK "https://registry.platformio.org/libraries/soshirofujimori/liboshima"</w:instrText>
+                            </w:r>
+                            <w:r>
+                              <w:rPr>
+                                <w:color w:val="000000" w:themeColor="text1"/>
+                                <w:sz w:val="16"/>
+                                <w:szCs w:val="16"/>
+                                <w14:shadow w14:blurRad="38100" w14:dist="19050" w14:dir="2700000" w14:sx="100000" w14:sy="100000" w14:kx="0" w14:ky="0" w14:algn="tl">
+                                  <w14:schemeClr w14:val="dk1">
+                                    <w14:alpha w14:val="60000"/>
+                                  </w14:schemeClr>
+                                </w14:shadow>
+                                <w14:textOutline w14:w="0" w14:cap="flat" w14:cmpd="sng" w14:algn="ctr">
+                                  <w14:noFill/>
+                                  <w14:prstDash w14:val="solid"/>
+                                  <w14:round/>
+                                </w14:textOutline>
+                              </w:rPr>
+                            </w:r>
+                            <w:r>
+                              <w:rPr>
+                                <w:color w:val="000000" w:themeColor="text1"/>
+                                <w:sz w:val="16"/>
+                                <w:szCs w:val="16"/>
+                                <w14:shadow w14:blurRad="38100" w14:dist="19050" w14:dir="2700000" w14:sx="100000" w14:sy="100000" w14:kx="0" w14:ky="0" w14:algn="tl">
+                                  <w14:schemeClr w14:val="dk1">
+                                    <w14:alpha w14:val="60000"/>
+                                  </w14:schemeClr>
+                                </w14:shadow>
+                                <w14:textOutline w14:w="0" w14:cap="flat" w14:cmpd="sng" w14:algn="ctr">
+                                  <w14:noFill/>
+                                  <w14:prstDash w14:val="solid"/>
+                                  <w14:round/>
+                                </w14:textOutline>
+                              </w:rPr>
+                              <w:fldChar w:fldCharType="separate"/>
+                            </w:r>
+                            <w:r>
+                              <w:rPr>
+                                <w:rStyle w:val="aa"/>
+                                <w:rFonts w:hint="eastAsia"/>
+                                <w:color w:val="000000" w:themeColor="text1"/>
+                                <w:sz w:val="16"/>
+                                <w:szCs w:val="16"/>
+                                <w14:shadow w14:blurRad="38100" w14:dist="19050" w14:dir="2700000" w14:sx="100000" w14:sy="100000" w14:kx="0" w14:ky="0" w14:algn="tl">
+                                  <w14:schemeClr w14:val="dk1">
+                                    <w14:alpha w14:val="60000"/>
+                                  </w14:schemeClr>
+                                </w14:shadow>
+                                <w14:textOutline w14:w="0" w14:cap="flat" w14:cmpd="sng" w14:algn="ctr">
+                                  <w14:noFill/>
+                                  <w14:prstDash w14:val="solid"/>
+                                  <w14:round/>
+                                </w14:textOutline>
+                              </w:rPr>
+                              <w:t>PlatformIO</w:t>
+                            </w:r>
+                            <w:r>
+                              <w:rPr>
+                                <w:rStyle w:val="aa"/>
+                                <w:rFonts w:hint="eastAsia"/>
+                                <w:color w:val="000000" w:themeColor="text1"/>
+                                <w:sz w:val="16"/>
+                                <w:szCs w:val="16"/>
+                                <w14:shadow w14:blurRad="38100" w14:dist="19050" w14:dir="2700000" w14:sx="100000" w14:sy="100000" w14:kx="0" w14:ky="0" w14:algn="tl">
+                                  <w14:schemeClr w14:val="dk1">
+                                    <w14:alpha w14:val="60000"/>
+                                  </w14:schemeClr>
+                                </w14:shadow>
+                                <w14:textOutline w14:w="0" w14:cap="flat" w14:cmpd="sng" w14:algn="ctr">
+                                  <w14:noFill/>
+                                  <w14:prstDash w14:val="solid"/>
+                                  <w14:round/>
+                                </w14:textOutline>
+                              </w:rPr>
+                              <w:t>レジストリ</w:t>
+                            </w:r>
+                            <w:r>
+                              <w:rPr>
+                                <w:color w:val="000000" w:themeColor="text1"/>
+                                <w:sz w:val="16"/>
+                                <w:szCs w:val="16"/>
+                                <w14:shadow w14:blurRad="38100" w14:dist="19050" w14:dir="2700000" w14:sx="100000" w14:sy="100000" w14:kx="0" w14:ky="0" w14:algn="tl">
+                                  <w14:schemeClr w14:val="dk1">
+                                    <w14:alpha w14:val="60000"/>
+                                  </w14:schemeClr>
+                                </w14:shadow>
+                                <w14:textOutline w14:w="0" w14:cap="flat" w14:cmpd="sng" w14:algn="ctr">
+                                  <w14:noFill/>
+                                  <w14:prstDash w14:val="solid"/>
+                                  <w14:round/>
+                                </w14:textOutline>
+                              </w:rPr>
+                              <w:fldChar w:fldCharType="end"/>
+                            </w:r>
+                            <w:bookmarkEnd w:id="0"/>
+                            <w:r>
+                              <w:rPr>
+                                <w:rFonts w:hint="eastAsia"/>
+                                <w:color w:val="FFFFFF" w:themeColor="background1"/>
                                 <w:sz w:val="16"/>
                                 <w:szCs w:val="16"/>
                               </w:rPr>
-                              <w:t>GitHubリポジトリから</w:t>
+                              <w:t>から</w:t>
+                            </w:r>
+                            <w:r>
+                              <w:rPr>
+                                <w:rFonts w:hint="eastAsia"/>
+                                <w:sz w:val="16"/>
+                                <w:szCs w:val="16"/>
+                              </w:rPr>
+                              <w:t>ver.0.0.6の</w:t>
+                            </w:r>
+                            <w:proofErr w:type="spellStart"/>
+                            <w:r>
+                              <w:rPr>
+                                <w:rFonts w:hint="eastAsia"/>
+                                <w:sz w:val="16"/>
+                                <w:szCs w:val="16"/>
+                              </w:rPr>
+                              <w:t>liboshima</w:t>
+                            </w:r>
+                            <w:proofErr w:type="spellEnd"/>
+                            <w:r>
+                              <w:rPr>
+                                <w:rFonts w:hint="eastAsia"/>
+                                <w:sz w:val="16"/>
+                                <w:szCs w:val="16"/>
+                              </w:rPr>
+                              <w:t>ライブラリを取得</w:t>
                             </w:r>
                             <w:r>
                               <w:rPr>
                                 <w:sz w:val="16"/>
                                 <w:szCs w:val="16"/>
                               </w:rPr>
-                              <w:t>liboshimaライブラリを依存関係として追加。このライブラリは</w:t>
+                              <w:t>。</w:t>
+                            </w:r>
+                            <w:r>
+                              <w:rPr>
+                                <w:rFonts w:hint="eastAsia"/>
+                                <w:sz w:val="16"/>
+                                <w:szCs w:val="16"/>
+                              </w:rPr>
+                              <w:t>また、</w:t>
+                            </w:r>
+                            <w:proofErr w:type="spellStart"/>
+                            <w:r>
+                              <w:rPr>
+                                <w:rFonts w:hint="eastAsia"/>
+                                <w:sz w:val="16"/>
+                                <w:szCs w:val="16"/>
+                              </w:rPr>
+                              <w:t>PlatformIO</w:t>
+                            </w:r>
+                            <w:proofErr w:type="spellEnd"/>
+                            <w:r>
+                              <w:rPr>
+                                <w:rFonts w:hint="eastAsia"/>
+                                <w:sz w:val="16"/>
+                                <w:szCs w:val="16"/>
+                              </w:rPr>
+                              <w:t>のシリアルモニターの</w:t>
+                            </w:r>
+                            <w:r>
+                              <w:rPr>
+                                <w:rFonts w:hint="eastAsia"/>
+                                <w:sz w:val="16"/>
+                                <w:szCs w:val="16"/>
+                              </w:rPr>
+                              <w:t>ボーレートを設定している。</w:t>
+                            </w:r>
+                            <w:r>
+                              <w:rPr>
+                                <w:sz w:val="16"/>
+                                <w:szCs w:val="16"/>
+                              </w:rPr>
+                              <w:t>このライブラリは</w:t>
                             </w:r>
                             <w:r>
                               <w:rPr>
@@ -7688,6 +7639,68 @@
                               </w:rPr>
                               <w:t>。</w:t>
                             </w:r>
+                            <w:r>
+                              <w:rPr>
+                                <w:rFonts w:hint="eastAsia"/>
+                                <w:sz w:val="16"/>
+                                <w:szCs w:val="16"/>
+                              </w:rPr>
+                              <w:t>ちなみに、</w:t>
+                            </w:r>
+                            <w:proofErr w:type="spellStart"/>
+                            <w:r>
+                              <w:rPr>
+                                <w:sz w:val="16"/>
+                                <w:szCs w:val="16"/>
+                              </w:rPr>
+                              <w:t>PlatformIO</w:t>
+                            </w:r>
+                            <w:proofErr w:type="spellEnd"/>
+                            <w:r>
+                              <w:rPr>
+                                <w:sz w:val="16"/>
+                                <w:szCs w:val="16"/>
+                              </w:rPr>
+                              <w:t>レジストリ</w:t>
+                            </w:r>
+                            <w:r>
+                              <w:rPr>
+                                <w:rFonts w:hint="eastAsia"/>
+                                <w:sz w:val="16"/>
+                                <w:szCs w:val="16"/>
+                              </w:rPr>
+                              <w:t>のプログラムは</w:t>
+                            </w:r>
+                            <w:hyperlink r:id="rId54" w:history="1">
+                              <w:r>
+                                <w:rPr>
+                                  <w:rStyle w:val="aa"/>
+                                  <w:rFonts w:hint="eastAsia"/>
+                                  <w:color w:val="000000" w:themeColor="text1"/>
+                                  <w:sz w:val="16"/>
+                                  <w:szCs w:val="16"/>
+                                  <w14:shadow w14:blurRad="38100" w14:dist="19050" w14:dir="2700000" w14:sx="100000" w14:sy="100000" w14:kx="0" w14:ky="0" w14:algn="tl">
+                                    <w14:schemeClr w14:val="dk1">
+                                      <w14:alpha w14:val="60000"/>
+                                    </w14:schemeClr>
+                                  </w14:shadow>
+                                  <w14:textOutline w14:w="0" w14:cap="flat" w14:cmpd="sng" w14:algn="ctr">
+                                    <w14:noFill/>
+                                    <w14:prstDash w14:val="solid"/>
+                                    <w14:round/>
+                                  </w14:textOutline>
+                                </w:rPr>
+                                <w:t>Githubリポジトリ</w:t>
+                              </w:r>
+                            </w:hyperlink>
+                            <w:r>
+                              <w:rPr>
+                                <w:rFonts w:hint="eastAsia"/>
+                                <w:sz w:val="16"/>
+                                <w:szCs w:val="16"/>
+                              </w:rPr>
+                              <w:t>から来ている。</w:t>
+                            </w:r>
                           </w:p>
                         </w:txbxContent>
                       </wps:txbx>
@@ -7711,33 +7724,234 @@
           </mc:Choice>
           <mc:Fallback>
             <w:pict>
-              <v:shape w14:anchorId="25DBEE61" id="_x0000_s1032" type="#_x0000_t202" style="position:absolute;left:0;text-align:left;margin-left:236.2pt;margin-top:50.3pt;width:287.4pt;height:42.6pt;z-index:251658266;visibility:visible;mso-wrap-style:square;mso-width-percent:0;mso-height-percent:0;mso-wrap-distance-left:9pt;mso-wrap-distance-top:0;mso-wrap-distance-right:9pt;mso-wrap-distance-bottom:0;mso-position-horizontal:right;mso-position-horizontal-relative:page;mso-position-vertical:absolute;mso-position-vertical-relative:text;mso-width-percent:0;mso-height-percent:0;mso-width-relative:margin;mso-height-relative:margin;v-text-anchor:top" o:gfxdata="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" fillcolor="#10aae5 [3031]" stroked="f">
+              <v:shape w14:anchorId="25DBEE61" id="テキスト ボックス 26" o:spid="_x0000_s1031" type="#_x0000_t202" style="position:absolute;left:0;text-align:left;margin-left:303.5pt;margin-top:73.4pt;width:262.1pt;height:98.35pt;z-index:251658266;visibility:visible;mso-wrap-style:square;mso-width-percent:0;mso-height-percent:0;mso-wrap-distance-left:9pt;mso-wrap-distance-top:0;mso-wrap-distance-right:9pt;mso-wrap-distance-bottom:0;mso-position-horizontal:absolute;mso-position-horizontal-relative:page;mso-position-vertical:absolute;mso-position-vertical-relative:text;mso-width-percent:0;mso-height-percent:0;mso-width-relative:margin;mso-height-relative:margin;v-text-anchor:top" o:gfxdata="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" fillcolor="#10aae5 [3031]" stroked="f">
                 <v:fill color2="#0f9bd2 [3175]" rotate="t" colors="0 #47aadf;.5 #05a2df;1 #0094ce" focus="100%" type="gradient">
                   <o:fill v:ext="view" type="gradientUnscaled"/>
                 </v:fill>
                 <v:shadow on="t" color="black" opacity="41287f" offset="0,1.5pt"/>
                 <v:textbox>
                   <w:txbxContent>
+                    <w:bookmarkStart w:id="1" w:name="_Hlk176210795"/>
                     <w:p>
                       <w:pPr>
                         <w:rPr>
+                          <w:rFonts w:hint="eastAsia"/>
                           <w:sz w:val="16"/>
                           <w:szCs w:val="16"/>
                         </w:rPr>
                       </w:pPr>
                       <w:r>
                         <w:rPr>
+                          <w:color w:val="000000" w:themeColor="text1"/>
+                          <w:sz w:val="16"/>
+                          <w:szCs w:val="16"/>
+                          <w14:shadow w14:blurRad="38100" w14:dist="19050" w14:dir="2700000" w14:sx="100000" w14:sy="100000" w14:kx="0" w14:ky="0" w14:algn="tl">
+                            <w14:schemeClr w14:val="dk1">
+                              <w14:alpha w14:val="60000"/>
+                            </w14:schemeClr>
+                          </w14:shadow>
+                          <w14:textOutline w14:w="0" w14:cap="flat" w14:cmpd="sng" w14:algn="ctr">
+                            <w14:noFill/>
+                            <w14:prstDash w14:val="solid"/>
+                            <w14:round/>
+                          </w14:textOutline>
+                        </w:rPr>
+                        <w:fldChar w:fldCharType="begin"/>
+                      </w:r>
+                      <w:r>
+                        <w:rPr>
+                          <w:color w:val="000000" w:themeColor="text1"/>
+                          <w:sz w:val="16"/>
+                          <w:szCs w:val="16"/>
+                          <w14:shadow w14:blurRad="38100" w14:dist="19050" w14:dir="2700000" w14:sx="100000" w14:sy="100000" w14:kx="0" w14:ky="0" w14:algn="tl">
+                            <w14:schemeClr w14:val="dk1">
+                              <w14:alpha w14:val="60000"/>
+                            </w14:schemeClr>
+                          </w14:shadow>
+                          <w14:textOutline w14:w="0" w14:cap="flat" w14:cmpd="sng" w14:algn="ctr">
+                            <w14:noFill/>
+                            <w14:prstDash w14:val="solid"/>
+                            <w14:round/>
+                          </w14:textOutline>
+                        </w:rPr>
+                        <w:instrText>HYPERLINK "https://registry.platformio.org/libraries/soshirofujimori/liboshima"</w:instrText>
+                      </w:r>
+                      <w:r>
+                        <w:rPr>
+                          <w:color w:val="000000" w:themeColor="text1"/>
+                          <w:sz w:val="16"/>
+                          <w:szCs w:val="16"/>
+                          <w14:shadow w14:blurRad="38100" w14:dist="19050" w14:dir="2700000" w14:sx="100000" w14:sy="100000" w14:kx="0" w14:ky="0" w14:algn="tl">
+                            <w14:schemeClr w14:val="dk1">
+                              <w14:alpha w14:val="60000"/>
+                            </w14:schemeClr>
+                          </w14:shadow>
+                          <w14:textOutline w14:w="0" w14:cap="flat" w14:cmpd="sng" w14:algn="ctr">
+                            <w14:noFill/>
+                            <w14:prstDash w14:val="solid"/>
+                            <w14:round/>
+                          </w14:textOutline>
+                        </w:rPr>
+                      </w:r>
+                      <w:r>
+                        <w:rPr>
+                          <w:color w:val="000000" w:themeColor="text1"/>
+                          <w:sz w:val="16"/>
+                          <w:szCs w:val="16"/>
+                          <w14:shadow w14:blurRad="38100" w14:dist="19050" w14:dir="2700000" w14:sx="100000" w14:sy="100000" w14:kx="0" w14:ky="0" w14:algn="tl">
+                            <w14:schemeClr w14:val="dk1">
+                              <w14:alpha w14:val="60000"/>
+                            </w14:schemeClr>
+                          </w14:shadow>
+                          <w14:textOutline w14:w="0" w14:cap="flat" w14:cmpd="sng" w14:algn="ctr">
+                            <w14:noFill/>
+                            <w14:prstDash w14:val="solid"/>
+                            <w14:round/>
+                          </w14:textOutline>
+                        </w:rPr>
+                        <w:fldChar w:fldCharType="separate"/>
+                      </w:r>
+                      <w:r>
+                        <w:rPr>
+                          <w:rStyle w:val="aa"/>
+                          <w:rFonts w:hint="eastAsia"/>
+                          <w:color w:val="000000" w:themeColor="text1"/>
+                          <w:sz w:val="16"/>
+                          <w:szCs w:val="16"/>
+                          <w14:shadow w14:blurRad="38100" w14:dist="19050" w14:dir="2700000" w14:sx="100000" w14:sy="100000" w14:kx="0" w14:ky="0" w14:algn="tl">
+                            <w14:schemeClr w14:val="dk1">
+                              <w14:alpha w14:val="60000"/>
+                            </w14:schemeClr>
+                          </w14:shadow>
+                          <w14:textOutline w14:w="0" w14:cap="flat" w14:cmpd="sng" w14:algn="ctr">
+                            <w14:noFill/>
+                            <w14:prstDash w14:val="solid"/>
+                            <w14:round/>
+                          </w14:textOutline>
+                        </w:rPr>
+                        <w:t>PlatformIO</w:t>
+                      </w:r>
+                      <w:r>
+                        <w:rPr>
+                          <w:rStyle w:val="aa"/>
+                          <w:rFonts w:hint="eastAsia"/>
+                          <w:color w:val="000000" w:themeColor="text1"/>
+                          <w:sz w:val="16"/>
+                          <w:szCs w:val="16"/>
+                          <w14:shadow w14:blurRad="38100" w14:dist="19050" w14:dir="2700000" w14:sx="100000" w14:sy="100000" w14:kx="0" w14:ky="0" w14:algn="tl">
+                            <w14:schemeClr w14:val="dk1">
+                              <w14:alpha w14:val="60000"/>
+                            </w14:schemeClr>
+                          </w14:shadow>
+                          <w14:textOutline w14:w="0" w14:cap="flat" w14:cmpd="sng" w14:algn="ctr">
+                            <w14:noFill/>
+                            <w14:prstDash w14:val="solid"/>
+                            <w14:round/>
+                          </w14:textOutline>
+                        </w:rPr>
+                        <w:t>レジストリ</w:t>
+                      </w:r>
+                      <w:r>
+                        <w:rPr>
+                          <w:color w:val="000000" w:themeColor="text1"/>
+                          <w:sz w:val="16"/>
+                          <w:szCs w:val="16"/>
+                          <w14:shadow w14:blurRad="38100" w14:dist="19050" w14:dir="2700000" w14:sx="100000" w14:sy="100000" w14:kx="0" w14:ky="0" w14:algn="tl">
+                            <w14:schemeClr w14:val="dk1">
+                              <w14:alpha w14:val="60000"/>
+                            </w14:schemeClr>
+                          </w14:shadow>
+                          <w14:textOutline w14:w="0" w14:cap="flat" w14:cmpd="sng" w14:algn="ctr">
+                            <w14:noFill/>
+                            <w14:prstDash w14:val="solid"/>
+                            <w14:round/>
+                          </w14:textOutline>
+                        </w:rPr>
+                        <w:fldChar w:fldCharType="end"/>
+                      </w:r>
+                      <w:bookmarkEnd w:id="1"/>
+                      <w:r>
+                        <w:rPr>
+                          <w:rFonts w:hint="eastAsia"/>
+                          <w:color w:val="FFFFFF" w:themeColor="background1"/>
                           <w:sz w:val="16"/>
                           <w:szCs w:val="16"/>
                         </w:rPr>
-                        <w:t>GitHubリポジトリから</w:t>
+                        <w:t>から</w:t>
+                      </w:r>
+                      <w:r>
+                        <w:rPr>
+                          <w:rFonts w:hint="eastAsia"/>
+                          <w:sz w:val="16"/>
+                          <w:szCs w:val="16"/>
+                        </w:rPr>
+                        <w:t>ver.0.0.6の</w:t>
+                      </w:r>
+                      <w:proofErr w:type="spellStart"/>
+                      <w:r>
+                        <w:rPr>
+                          <w:rFonts w:hint="eastAsia"/>
+                          <w:sz w:val="16"/>
+                          <w:szCs w:val="16"/>
+                        </w:rPr>
+                        <w:t>liboshima</w:t>
+                      </w:r>
+                      <w:proofErr w:type="spellEnd"/>
+                      <w:r>
+                        <w:rPr>
+                          <w:rFonts w:hint="eastAsia"/>
+                          <w:sz w:val="16"/>
+                          <w:szCs w:val="16"/>
+                        </w:rPr>
+                        <w:t>ライブラリを取得</w:t>
                       </w:r>
                       <w:r>
                         <w:rPr>
                           <w:sz w:val="16"/>
                           <w:szCs w:val="16"/>
                         </w:rPr>
-                        <w:t>liboshimaライブラリを依存関係として追加。このライブラリは</w:t>
+                        <w:t>。</w:t>
+                      </w:r>
+                      <w:r>
+                        <w:rPr>
+                          <w:rFonts w:hint="eastAsia"/>
+                          <w:sz w:val="16"/>
+                          <w:szCs w:val="16"/>
+                        </w:rPr>
+                        <w:t>また、</w:t>
+                      </w:r>
+                      <w:proofErr w:type="spellStart"/>
+                      <w:r>
+                        <w:rPr>
+                          <w:rFonts w:hint="eastAsia"/>
+                          <w:sz w:val="16"/>
+                          <w:szCs w:val="16"/>
+                        </w:rPr>
+                        <w:t>PlatformIO</w:t>
+                      </w:r>
+                      <w:proofErr w:type="spellEnd"/>
+                      <w:r>
+                        <w:rPr>
+                          <w:rFonts w:hint="eastAsia"/>
+                          <w:sz w:val="16"/>
+                          <w:szCs w:val="16"/>
+                        </w:rPr>
+                        <w:t>のシリアルモニターの</w:t>
+                      </w:r>
+                      <w:r>
+                        <w:rPr>
+                          <w:rFonts w:hint="eastAsia"/>
+                          <w:sz w:val="16"/>
+                          <w:szCs w:val="16"/>
+                        </w:rPr>
+                        <w:t>ボーレートを設定している。</w:t>
+                      </w:r>
+                      <w:r>
+                        <w:rPr>
+                          <w:sz w:val="16"/>
+                          <w:szCs w:val="16"/>
+                        </w:rPr>
+                        <w:t>このライブラリは</w:t>
                       </w:r>
                       <w:r>
                         <w:rPr>
@@ -7792,6 +8006,68 @@
                         </w:rPr>
                         <w:t>。</w:t>
                       </w:r>
+                      <w:r>
+                        <w:rPr>
+                          <w:rFonts w:hint="eastAsia"/>
+                          <w:sz w:val="16"/>
+                          <w:szCs w:val="16"/>
+                        </w:rPr>
+                        <w:t>ちなみに、</w:t>
+                      </w:r>
+                      <w:proofErr w:type="spellStart"/>
+                      <w:r>
+                        <w:rPr>
+                          <w:sz w:val="16"/>
+                          <w:szCs w:val="16"/>
+                        </w:rPr>
+                        <w:t>PlatformIO</w:t>
+                      </w:r>
+                      <w:proofErr w:type="spellEnd"/>
+                      <w:r>
+                        <w:rPr>
+                          <w:sz w:val="16"/>
+                          <w:szCs w:val="16"/>
+                        </w:rPr>
+                        <w:t>レジストリ</w:t>
+                      </w:r>
+                      <w:r>
+                        <w:rPr>
+                          <w:rFonts w:hint="eastAsia"/>
+                          <w:sz w:val="16"/>
+                          <w:szCs w:val="16"/>
+                        </w:rPr>
+                        <w:t>のプログラムは</w:t>
+                      </w:r>
+                      <w:hyperlink r:id="rId55" w:history="1">
+                        <w:r>
+                          <w:rPr>
+                            <w:rStyle w:val="aa"/>
+                            <w:rFonts w:hint="eastAsia"/>
+                            <w:color w:val="000000" w:themeColor="text1"/>
+                            <w:sz w:val="16"/>
+                            <w:szCs w:val="16"/>
+                            <w14:shadow w14:blurRad="38100" w14:dist="19050" w14:dir="2700000" w14:sx="100000" w14:sy="100000" w14:kx="0" w14:ky="0" w14:algn="tl">
+                              <w14:schemeClr w14:val="dk1">
+                                <w14:alpha w14:val="60000"/>
+                              </w14:schemeClr>
+                            </w14:shadow>
+                            <w14:textOutline w14:w="0" w14:cap="flat" w14:cmpd="sng" w14:algn="ctr">
+                              <w14:noFill/>
+                              <w14:prstDash w14:val="solid"/>
+                              <w14:round/>
+                            </w14:textOutline>
+                          </w:rPr>
+                          <w:t>Githubリポジトリ</w:t>
+                        </w:r>
+                      </w:hyperlink>
+                      <w:r>
+                        <w:rPr>
+                          <w:rFonts w:hint="eastAsia"/>
+                          <w:sz w:val="16"/>
+                          <w:szCs w:val="16"/>
+                        </w:rPr>
+                        <w:t>から来ている。</w:t>
+                      </w:r>
                     </w:p>
                   </w:txbxContent>
                 </v:textbox>
@@ -7809,89 +8085,16 @@
         <mc:AlternateContent>
           <mc:Choice Requires="wps">
             <w:drawing>
-              <wp:anchor distT="0" distB="0" distL="114300" distR="114300" simplePos="0" relativeHeight="251658265" behindDoc="0" locked="0" layoutInCell="1" allowOverlap="1" wp14:anchorId="357D8360" wp14:editId="189B564C">
+              <wp:anchor distT="0" distB="0" distL="114300" distR="114300" simplePos="0" relativeHeight="251658264" behindDoc="0" locked="0" layoutInCell="1" allowOverlap="1" wp14:anchorId="34123460" wp14:editId="4278ECCB">
                 <wp:simplePos x="0" y="0"/>
                 <wp:positionH relativeFrom="column">
-                  <wp:posOffset>1297343</wp:posOffset>
+                  <wp:posOffset>2774104</wp:posOffset>
                 </wp:positionH>
                 <wp:positionV relativeFrom="paragraph">
-                  <wp:posOffset>205431</wp:posOffset>
+                  <wp:posOffset>59902</wp:posOffset>
                 </wp:positionV>
-                <wp:extent cx="1452138" cy="50548"/>
-                <wp:effectExtent l="19050" t="76200" r="15240" b="45085"/>
-                <wp:wrapNone/>
-                <wp:docPr id="1881570783" name="直線矢印コネクタ 28"/>
-                <wp:cNvGraphicFramePr/>
-                <a:graphic xmlns:a="http://schemas.openxmlformats.org/drawingml/2006/main">
-                  <a:graphicData uri="http://schemas.microsoft.com/office/word/2010/wordprocessingShape">
-                    <wps:wsp>
-                      <wps:cNvCnPr/>
-                      <wps:spPr>
-                        <a:xfrm flipH="1" flipV="1">
-                          <a:off x="0" y="0"/>
-                          <a:ext cx="1452138" cy="50548"/>
-                        </a:xfrm>
-                        <a:prstGeom prst="straightConnector1">
-                          <a:avLst/>
-                        </a:prstGeom>
-                        <a:ln>
-                          <a:tailEnd type="triangle"/>
-                        </a:ln>
-                      </wps:spPr>
-                      <wps:style>
-                        <a:lnRef idx="3">
-                          <a:schemeClr val="accent6"/>
-                        </a:lnRef>
-                        <a:fillRef idx="0">
-                          <a:schemeClr val="accent6"/>
-                        </a:fillRef>
-                        <a:effectRef idx="2">
-                          <a:schemeClr val="accent6"/>
-                        </a:effectRef>
-                        <a:fontRef idx="minor">
-                          <a:schemeClr val="tx1"/>
-                        </a:fontRef>
-                      </wps:style>
-                      <wps:bodyPr/>
-                    </wps:wsp>
-                  </a:graphicData>
-                </a:graphic>
-                <wp14:sizeRelH relativeFrom="margin">
-                  <wp14:pctWidth>0</wp14:pctWidth>
-                </wp14:sizeRelH>
-                <wp14:sizeRelV relativeFrom="margin">
-                  <wp14:pctHeight>0</wp14:pctHeight>
-                </wp14:sizeRelV>
-              </wp:anchor>
-            </w:drawing>
-          </mc:Choice>
-          <mc:Fallback>
-            <w:pict>
-              <v:shape w14:anchorId="3728D61D" id="直線矢印コネクタ 28" o:spid="_x0000_s1026" type="#_x0000_t32" style="position:absolute;margin-left:102.15pt;margin-top:16.2pt;width:114.35pt;height:4pt;flip:x y;z-index:251715584;visibility:visible;mso-wrap-style:square;mso-width-percent:0;mso-height-percent:0;mso-wrap-distance-left:9pt;mso-wrap-distance-top:0;mso-wrap-distance-right:9pt;mso-wrap-distance-bottom:0;mso-position-horizontal:absolute;mso-position-horizontal-relative:text;mso-position-vertical:absolute;mso-position-vertical-relative:text;mso-width-percent:0;mso-height-percent:0;mso-width-relative:margin;mso-height-relative:margin" o:gfxdata="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" strokecolor="#4ea72e [3209]" strokeweight="1.5pt">
-                <v:stroke endarrow="block" joinstyle="miter"/>
-              </v:shape>
-            </w:pict>
-          </mc:Fallback>
-        </mc:AlternateContent>
-      </w:r>
-      <w:r>
-        <w:rPr>
-          <w:rFonts w:hint="eastAsia"/>
-          <w:noProof/>
-        </w:rPr>
-        <mc:AlternateContent>
-          <mc:Choice Requires="wps">
-            <w:drawing>
-              <wp:anchor distT="0" distB="0" distL="114300" distR="114300" simplePos="0" relativeHeight="251658264" behindDoc="0" locked="0" layoutInCell="1" allowOverlap="1" wp14:anchorId="34123460" wp14:editId="1CF1F82E">
-                <wp:simplePos x="0" y="0"/>
-                <wp:positionH relativeFrom="column">
-                  <wp:posOffset>2756535</wp:posOffset>
-                </wp:positionH>
-                <wp:positionV relativeFrom="paragraph">
-                  <wp:posOffset>-509</wp:posOffset>
-                </wp:positionV>
-                <wp:extent cx="3650244" cy="541322"/>
-                <wp:effectExtent l="57150" t="38100" r="64770" b="68580"/>
+                <wp:extent cx="3333115" cy="757767"/>
+                <wp:effectExtent l="57150" t="38100" r="57785" b="80645"/>
                 <wp:wrapNone/>
                 <wp:docPr id="110797496" name="テキスト ボックス 26"/>
                 <wp:cNvGraphicFramePr/>
@@ -7902,7 +8105,7 @@
                       <wps:spPr>
                         <a:xfrm>
                           <a:off x="0" y="0"/>
-                          <a:ext cx="3650244" cy="541322"/>
+                          <a:ext cx="3333115" cy="757767"/>
                         </a:xfrm>
                         <a:prstGeom prst="rect">
                           <a:avLst/>
@@ -8077,7 +8280,7 @@
           </mc:Choice>
           <mc:Fallback>
             <w:pict>
-              <v:shape w14:anchorId="34123460" id="_x0000_s1033" type="#_x0000_t202" style="position:absolute;left:0;text-align:left;margin-left:217.05pt;margin-top:-.05pt;width:287.4pt;height:42.6pt;z-index:251658264;visibility:visible;mso-wrap-style:square;mso-width-percent:0;mso-height-percent:0;mso-wrap-distance-left:9pt;mso-wrap-distance-top:0;mso-wrap-distance-right:9pt;mso-wrap-distance-bottom:0;mso-position-horizontal:absolute;mso-position-horizontal-relative:text;mso-position-vertical:absolute;mso-position-vertical-relative:text;mso-width-percent:0;mso-height-percent:0;mso-width-relative:margin;mso-height-relative:margin;v-text-anchor:top" o:gfxdata="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" fillcolor="#54b532 [3033]" stroked="f">
+              <v:shape w14:anchorId="34123460" id="_x0000_s1032" type="#_x0000_t202" style="position:absolute;left:0;text-align:left;margin-left:218.45pt;margin-top:4.7pt;width:262.45pt;height:59.65pt;z-index:251658264;visibility:visible;mso-wrap-style:square;mso-width-percent:0;mso-height-percent:0;mso-wrap-distance-left:9pt;mso-wrap-distance-top:0;mso-wrap-distance-right:9pt;mso-wrap-distance-bottom:0;mso-position-horizontal:absolute;mso-position-horizontal-relative:text;mso-position-vertical:absolute;mso-position-vertical-relative:text;mso-width-percent:0;mso-height-percent:0;mso-width-relative:margin;mso-height-relative:margin;v-text-anchor:top" o:gfxdata="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" fillcolor="#54b532 [3033]" stroked="f">
                 <v:fill color2="#4ca42d [3177]" rotate="t" colors="0 #66b352;.5 #4bad28;1 #3f9e1d" focus="100%" type="gradient">
                   <o:fill v:ext="view" type="gradientUnscaled"/>
                 </v:fill>
@@ -8226,11 +8429,186 @@
           <w:rFonts w:hint="eastAsia"/>
           <w:noProof/>
         </w:rPr>
+        <mc:AlternateContent>
+          <mc:Choice Requires="wps">
+            <w:drawing>
+              <wp:anchor distT="0" distB="0" distL="114300" distR="114300" simplePos="0" relativeHeight="251678774" behindDoc="0" locked="0" layoutInCell="1" allowOverlap="1" wp14:anchorId="44838928" wp14:editId="55BC7428">
+                <wp:simplePos x="0" y="0"/>
+                <wp:positionH relativeFrom="column">
+                  <wp:posOffset>524298</wp:posOffset>
+                </wp:positionH>
+                <wp:positionV relativeFrom="paragraph">
+                  <wp:posOffset>81492</wp:posOffset>
+                </wp:positionV>
+                <wp:extent cx="1003300" cy="249555"/>
+                <wp:effectExtent l="38100" t="38100" r="44450" b="36195"/>
+                <wp:wrapNone/>
+                <wp:docPr id="195122842" name="正方形/長方形 3"/>
+                <wp:cNvGraphicFramePr/>
+                <a:graphic xmlns:a="http://schemas.openxmlformats.org/drawingml/2006/main">
+                  <a:graphicData uri="http://schemas.microsoft.com/office/word/2010/wordprocessingShape">
+                    <wps:wsp>
+                      <wps:cNvSpPr/>
+                      <wps:spPr>
+                        <a:xfrm>
+                          <a:off x="0" y="0"/>
+                          <a:ext cx="1003300" cy="249555"/>
+                        </a:xfrm>
+                        <a:prstGeom prst="rect">
+                          <a:avLst/>
+                        </a:prstGeom>
+                        <a:noFill/>
+                        <a:ln w="76200" cap="flat" cmpd="sng" algn="ctr">
+                          <a:solidFill>
+                            <a:srgbClr val="92D050"/>
+                          </a:solidFill>
+                          <a:prstDash val="solid"/>
+                          <a:round/>
+                          <a:headEnd type="none" w="med" len="med"/>
+                          <a:tailEnd type="none" w="med" len="med"/>
+                        </a:ln>
+                        <a:effectLst>
+                          <a:softEdge rad="31750"/>
+                        </a:effectLst>
+                      </wps:spPr>
+                      <wps:style>
+                        <a:lnRef idx="0">
+                          <a:scrgbClr r="0" g="0" b="0"/>
+                        </a:lnRef>
+                        <a:fillRef idx="0">
+                          <a:scrgbClr r="0" g="0" b="0"/>
+                        </a:fillRef>
+                        <a:effectRef idx="0">
+                          <a:scrgbClr r="0" g="0" b="0"/>
+                        </a:effectRef>
+                        <a:fontRef idx="minor">
+                          <a:schemeClr val="dk1"/>
+                        </a:fontRef>
+                      </wps:style>
+                      <wps:bodyPr rot="0" spcFirstLastPara="0" vertOverflow="overflow" horzOverflow="overflow" vert="horz" wrap="square" lIns="91440" tIns="45720" rIns="91440" bIns="45720" numCol="1" spcCol="0" rtlCol="0" fromWordArt="0" anchor="ctr" anchorCtr="0" forceAA="0" compatLnSpc="1">
+                        <a:prstTxWarp prst="textNoShape">
+                          <a:avLst/>
+                        </a:prstTxWarp>
+                        <a:noAutofit/>
+                      </wps:bodyPr>
+                    </wps:wsp>
+                  </a:graphicData>
+                </a:graphic>
+                <wp14:sizeRelH relativeFrom="margin">
+                  <wp14:pctWidth>0</wp14:pctWidth>
+                </wp14:sizeRelH>
+                <wp14:sizeRelV relativeFrom="margin">
+                  <wp14:pctHeight>0</wp14:pctHeight>
+                </wp14:sizeRelV>
+              </wp:anchor>
+            </w:drawing>
+          </mc:Choice>
+          <mc:Fallback>
+            <w:pict>
+              <v:rect w14:anchorId="2D5EF821" id="正方形/長方形 3" o:spid="_x0000_s1026" style="position:absolute;margin-left:41.3pt;margin-top:6.4pt;width:79pt;height:19.65pt;z-index:251678774;visibility:visible;mso-wrap-style:square;mso-width-percent:0;mso-height-percent:0;mso-wrap-distance-left:9pt;mso-wrap-distance-top:0;mso-wrap-distance-right:9pt;mso-wrap-distance-bottom:0;mso-position-horizontal:absolute;mso-position-horizontal-relative:text;mso-position-vertical:absolute;mso-position-vertical-relative:text;mso-width-percent:0;mso-height-percent:0;mso-width-relative:margin;mso-height-relative:margin;v-text-anchor:middle" o:gfxdata="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" filled="f" strokecolor="#92d050" strokeweight="6pt">
+                <v:stroke joinstyle="round"/>
+              </v:rect>
+            </w:pict>
+          </mc:Fallback>
+        </mc:AlternateContent>
+      </w:r>
+      <w:r>
+        <w:rPr>
+          <w:rFonts w:hint="eastAsia"/>
+          <w:noProof/>
+        </w:rPr>
+        <mc:AlternateContent>
+          <mc:Choice Requires="wps">
+            <w:drawing>
+              <wp:anchor distT="0" distB="0" distL="114300" distR="114300" simplePos="0" relativeHeight="251680822" behindDoc="0" locked="0" layoutInCell="1" allowOverlap="1" wp14:anchorId="2109DC3B" wp14:editId="551DA083">
+                <wp:simplePos x="0" y="0"/>
+                <wp:positionH relativeFrom="column">
+                  <wp:posOffset>515831</wp:posOffset>
+                </wp:positionH>
+                <wp:positionV relativeFrom="paragraph">
+                  <wp:posOffset>462492</wp:posOffset>
+                </wp:positionV>
+                <wp:extent cx="2125133" cy="486833"/>
+                <wp:effectExtent l="38100" t="38100" r="46990" b="46990"/>
+                <wp:wrapNone/>
+                <wp:docPr id="2099472690" name="正方形/長方形 3"/>
+                <wp:cNvGraphicFramePr/>
+                <a:graphic xmlns:a="http://schemas.openxmlformats.org/drawingml/2006/main">
+                  <a:graphicData uri="http://schemas.microsoft.com/office/word/2010/wordprocessingShape">
+                    <wps:wsp>
+                      <wps:cNvSpPr/>
+                      <wps:spPr>
+                        <a:xfrm>
+                          <a:off x="0" y="0"/>
+                          <a:ext cx="2125133" cy="486833"/>
+                        </a:xfrm>
+                        <a:prstGeom prst="rect">
+                          <a:avLst/>
+                        </a:prstGeom>
+                        <a:noFill/>
+                        <a:ln w="76200" cap="flat" cmpd="sng" algn="ctr">
+                          <a:solidFill>
+                            <a:srgbClr val="00B0F0"/>
+                          </a:solidFill>
+                          <a:prstDash val="solid"/>
+                          <a:round/>
+                          <a:headEnd type="none" w="med" len="med"/>
+                          <a:tailEnd type="none" w="med" len="med"/>
+                        </a:ln>
+                        <a:effectLst>
+                          <a:softEdge rad="31750"/>
+                        </a:effectLst>
+                      </wps:spPr>
+                      <wps:style>
+                        <a:lnRef idx="0">
+                          <a:scrgbClr r="0" g="0" b="0"/>
+                        </a:lnRef>
+                        <a:fillRef idx="0">
+                          <a:scrgbClr r="0" g="0" b="0"/>
+                        </a:fillRef>
+                        <a:effectRef idx="0">
+                          <a:scrgbClr r="0" g="0" b="0"/>
+                        </a:effectRef>
+                        <a:fontRef idx="minor">
+                          <a:schemeClr val="dk1"/>
+                        </a:fontRef>
+                      </wps:style>
+                      <wps:bodyPr rot="0" spcFirstLastPara="0" vertOverflow="overflow" horzOverflow="overflow" vert="horz" wrap="square" lIns="91440" tIns="45720" rIns="91440" bIns="45720" numCol="1" spcCol="0" rtlCol="0" fromWordArt="0" anchor="ctr" anchorCtr="0" forceAA="0" compatLnSpc="1">
+                        <a:prstTxWarp prst="textNoShape">
+                          <a:avLst/>
+                        </a:prstTxWarp>
+                        <a:noAutofit/>
+                      </wps:bodyPr>
+                    </wps:wsp>
+                  </a:graphicData>
+                </a:graphic>
+                <wp14:sizeRelH relativeFrom="margin">
+                  <wp14:pctWidth>0</wp14:pctWidth>
+                </wp14:sizeRelH>
+                <wp14:sizeRelV relativeFrom="margin">
+                  <wp14:pctHeight>0</wp14:pctHeight>
+                </wp14:sizeRelV>
+              </wp:anchor>
+            </w:drawing>
+          </mc:Choice>
+          <mc:Fallback>
+            <w:pict>
+              <v:rect w14:anchorId="1E2901A2" id="正方形/長方形 3" o:spid="_x0000_s1026" style="position:absolute;margin-left:40.6pt;margin-top:36.4pt;width:167.35pt;height:38.35pt;z-index:251680822;visibility:visible;mso-wrap-style:square;mso-width-percent:0;mso-height-percent:0;mso-wrap-distance-left:9pt;mso-wrap-distance-top:0;mso-wrap-distance-right:9pt;mso-wrap-distance-bottom:0;mso-position-horizontal:absolute;mso-position-horizontal-relative:text;mso-position-vertical:absolute;mso-position-vertical-relative:text;mso-width-percent:0;mso-height-percent:0;mso-width-relative:margin;mso-height-relative:margin;v-text-anchor:middle" o:gfxdata="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" filled="f" strokecolor="#00b0f0" strokeweight="6pt">
+                <v:stroke joinstyle="round"/>
+              </v:rect>
+            </w:pict>
+          </mc:Fallback>
+        </mc:AlternateContent>
+      </w:r>
+      <w:r>
+        <w:rPr>
+          <w:noProof/>
+        </w:rPr>
         <w:drawing>
-          <wp:inline distT="0" distB="0" distL="0" distR="0" wp14:anchorId="00874825" wp14:editId="3EF7D563">
-            <wp:extent cx="2215097" cy="1489572"/>
+          <wp:inline distT="0" distB="0" distL="0" distR="0" wp14:anchorId="35357F3B" wp14:editId="499F48A0">
+            <wp:extent cx="2158678" cy="2158678"/>
             <wp:effectExtent l="0" t="0" r="0" b="0"/>
-            <wp:docPr id="1664574308" name="図 25"/>
+            <wp:docPr id="1531250860" name="図 57" descr="テキスト&#10;&#10;自動的に生成された説明"/>
             <wp:cNvGraphicFramePr>
               <a:graphicFrameLocks xmlns:a="http://schemas.openxmlformats.org/drawingml/2006/main" noChangeAspect="1"/>
             </wp:cNvGraphicFramePr>
@@ -8238,11 +8616,11 @@
               <a:graphicData uri="http://schemas.openxmlformats.org/drawingml/2006/picture">
                 <pic:pic xmlns:pic="http://schemas.openxmlformats.org/drawingml/2006/picture">
                   <pic:nvPicPr>
-                    <pic:cNvPr id="1664574308" name="図 1664574308"/>
+                    <pic:cNvPr id="1531250860" name="図 57" descr="テキスト&#10;&#10;自動的に生成された説明"/>
                     <pic:cNvPicPr/>
                   </pic:nvPicPr>
                   <pic:blipFill>
-                    <a:blip r:embed="rId55" cstate="print">
+                    <a:blip r:embed="rId56">
                       <a:extLst>
                         <a:ext uri="{28A0092B-C50C-407E-A947-70E740481C1C}">
                           <a14:useLocalDpi xmlns:a14="http://schemas.microsoft.com/office/drawing/2010/main" val="0"/>
@@ -8256,7 +8634,7 @@
                   <pic:spPr>
                     <a:xfrm>
                       <a:off x="0" y="0"/>
-                      <a:ext cx="2228488" cy="1498577"/>
+                      <a:ext cx="2184246" cy="2184246"/>
                     </a:xfrm>
                     <a:prstGeom prst="rect">
                       <a:avLst/>
@@ -8271,14 +8649,965 @@
     </w:p>
     <w:p>
       <w:pPr>
-        <w:pStyle w:val="ListParagraph"/>
+        <w:pStyle w:val="a9"/>
         <w:ind w:left="800"/>
       </w:pPr>
+      <w:r>
+        <w:rPr>
+          <w:rFonts w:hint="eastAsia"/>
+          <w:noProof/>
+        </w:rPr>
+        <mc:AlternateContent>
+          <mc:Choice Requires="wps">
+            <w:drawing>
+              <wp:anchor distT="0" distB="0" distL="114300" distR="114300" simplePos="0" relativeHeight="251658271" behindDoc="0" locked="0" layoutInCell="1" allowOverlap="1" wp14:anchorId="13AEC8D1" wp14:editId="5CEA803A">
+                <wp:simplePos x="0" y="0"/>
+                <wp:positionH relativeFrom="page">
+                  <wp:posOffset>1602317</wp:posOffset>
+                </wp:positionH>
+                <wp:positionV relativeFrom="paragraph">
+                  <wp:posOffset>47625</wp:posOffset>
+                </wp:positionV>
+                <wp:extent cx="5590116" cy="532977"/>
+                <wp:effectExtent l="57150" t="38100" r="48895" b="76835"/>
+                <wp:wrapNone/>
+                <wp:docPr id="145714442" name="テキスト ボックス 26"/>
+                <wp:cNvGraphicFramePr/>
+                <a:graphic xmlns:a="http://schemas.openxmlformats.org/drawingml/2006/main">
+                  <a:graphicData uri="http://schemas.microsoft.com/office/word/2010/wordprocessingShape">
+                    <wps:wsp>
+                      <wps:cNvSpPr txBox="1"/>
+                      <wps:spPr>
+                        <a:xfrm>
+                          <a:off x="0" y="0"/>
+                          <a:ext cx="5590116" cy="532977"/>
+                        </a:xfrm>
+                        <a:prstGeom prst="rect">
+                          <a:avLst/>
+                        </a:prstGeom>
+                        <a:ln/>
+                      </wps:spPr>
+                      <wps:style>
+                        <a:lnRef idx="0">
+                          <a:schemeClr val="accent2"/>
+                        </a:lnRef>
+                        <a:fillRef idx="3">
+                          <a:schemeClr val="accent2"/>
+                        </a:fillRef>
+                        <a:effectRef idx="3">
+                          <a:schemeClr val="accent2"/>
+                        </a:effectRef>
+                        <a:fontRef idx="minor">
+                          <a:schemeClr val="lt1"/>
+                        </a:fontRef>
+                      </wps:style>
+                      <wps:txbx>
+                        <w:txbxContent>
+                          <w:p>
+                            <w:pPr>
+                              <w:rPr>
+                                <w:rFonts w:hint="eastAsia"/>
+                                <w:sz w:val="16"/>
+                                <w:szCs w:val="16"/>
+                              </w:rPr>
+                            </w:pPr>
+                            <w:r>
+                              <w:rPr>
+                                <w:sz w:val="16"/>
+                                <w:szCs w:val="16"/>
+                              </w:rPr>
+                              <w:t>2</w:t>
+                            </w:r>
+                            <w:r>
+                              <w:rPr>
+                                <w:sz w:val="16"/>
+                                <w:szCs w:val="16"/>
+                              </w:rPr>
+                              <w:t>つの異なる</w:t>
+                            </w:r>
+                            <w:r>
+                              <w:rPr>
+                                <w:rFonts w:hint="eastAsia"/>
+                                <w:sz w:val="16"/>
+                                <w:szCs w:val="16"/>
+                              </w:rPr>
+                              <w:t>マイコン</w:t>
+                            </w:r>
+                            <w:r>
+                              <w:rPr>
+                                <w:sz w:val="16"/>
+                                <w:szCs w:val="16"/>
+                              </w:rPr>
+                              <w:t>（robotとcontroller）を定義</w:t>
+                            </w:r>
+                            <w:r>
+                              <w:rPr>
+                                <w:rFonts w:hint="eastAsia"/>
+                                <w:sz w:val="16"/>
+                                <w:szCs w:val="16"/>
+                              </w:rPr>
+                              <w:t>。</w:t>
+                            </w:r>
+                            <w:r>
+                              <w:rPr>
+                                <w:sz w:val="16"/>
+                                <w:szCs w:val="16"/>
+                              </w:rPr>
+                              <w:t>それぞれに異なるソースコード</w:t>
+                            </w:r>
+                            <w:r>
+                              <w:rPr>
+                                <w:rFonts w:hint="eastAsia"/>
+                                <w:sz w:val="16"/>
+                                <w:szCs w:val="16"/>
+                              </w:rPr>
+                              <w:t>フォルダ</w:t>
+                            </w:r>
+                            <w:r>
+                              <w:rPr>
+                                <w:sz w:val="16"/>
+                                <w:szCs w:val="16"/>
+                              </w:rPr>
+                              <w:t>をビルド対象として指定</w:t>
+                            </w:r>
+                            <w:r>
+                              <w:rPr>
+                                <w:rFonts w:hint="eastAsia"/>
+                                <w:sz w:val="16"/>
+                                <w:szCs w:val="16"/>
+                              </w:rPr>
+                              <w:t>したり、マイコンの種類を指定し</w:t>
+                            </w:r>
+                            <w:r>
+                              <w:rPr>
+                                <w:rFonts w:hint="eastAsia"/>
+                                <w:sz w:val="16"/>
+                                <w:szCs w:val="16"/>
+                              </w:rPr>
+                              <w:t>たりし</w:t>
+                            </w:r>
+                            <w:r>
+                              <w:rPr>
+                                <w:rFonts w:hint="eastAsia"/>
+                                <w:sz w:val="16"/>
+                                <w:szCs w:val="16"/>
+                              </w:rPr>
+                              <w:t>ている。</w:t>
+                            </w:r>
+                          </w:p>
+                        </w:txbxContent>
+                      </wps:txbx>
+                      <wps:bodyPr rot="0" spcFirstLastPara="0" vertOverflow="overflow" horzOverflow="overflow" vert="horz" wrap="square" lIns="91440" tIns="45720" rIns="91440" bIns="45720" numCol="1" spcCol="0" rtlCol="0" fromWordArt="0" anchor="t" anchorCtr="0" forceAA="0" compatLnSpc="1">
+                        <a:prstTxWarp prst="textNoShape">
+                          <a:avLst/>
+                        </a:prstTxWarp>
+                        <a:noAutofit/>
+                      </wps:bodyPr>
+                    </wps:wsp>
+                  </a:graphicData>
+                </a:graphic>
+                <wp14:sizeRelH relativeFrom="margin">
+                  <wp14:pctWidth>0</wp14:pctWidth>
+                </wp14:sizeRelH>
+                <wp14:sizeRelV relativeFrom="margin">
+                  <wp14:pctHeight>0</wp14:pctHeight>
+                </wp14:sizeRelV>
+              </wp:anchor>
+            </w:drawing>
+          </mc:Choice>
+          <mc:Fallback>
+            <w:pict>
+              <v:shape w14:anchorId="13AEC8D1" id="_x0000_s1033" type="#_x0000_t202" style="position:absolute;left:0;text-align:left;margin-left:126.15pt;margin-top:3.75pt;width:440.15pt;height:41.95pt;z-index:251658271;visibility:visible;mso-wrap-style:square;mso-width-percent:0;mso-height-percent:0;mso-wrap-distance-left:9pt;mso-wrap-distance-top:0;mso-wrap-distance-right:9pt;mso-wrap-distance-bottom:0;mso-position-horizontal:absolute;mso-position-horizontal-relative:page;mso-position-vertical:absolute;mso-position-vertical-relative:text;mso-width-percent:0;mso-height-percent:0;mso-width-relative:margin;mso-height-relative:margin;v-text-anchor:top" o:gfxdata="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" fillcolor="#ea793e [3029]" stroked="f">
+                <v:fill color2="#e86e2f [3173]" rotate="t" colors="0 #ed8256;.5 #f26e29;1 #e15e19" focus="100%" type="gradient">
+                  <o:fill v:ext="view" type="gradientUnscaled"/>
+                </v:fill>
+                <v:shadow on="t" color="black" opacity="41287f" offset="0,1.5pt"/>
+                <v:textbox>
+                  <w:txbxContent>
+                    <w:p>
+                      <w:pPr>
+                        <w:rPr>
+                          <w:rFonts w:hint="eastAsia"/>
+                          <w:sz w:val="16"/>
+                          <w:szCs w:val="16"/>
+                        </w:rPr>
+                      </w:pPr>
+                      <w:r>
+                        <w:rPr>
+                          <w:sz w:val="16"/>
+                          <w:szCs w:val="16"/>
+                        </w:rPr>
+                        <w:t>2</w:t>
+                      </w:r>
+                      <w:r>
+                        <w:rPr>
+                          <w:sz w:val="16"/>
+                          <w:szCs w:val="16"/>
+                        </w:rPr>
+                        <w:t>つの異なる</w:t>
+                      </w:r>
+                      <w:r>
+                        <w:rPr>
+                          <w:rFonts w:hint="eastAsia"/>
+                          <w:sz w:val="16"/>
+                          <w:szCs w:val="16"/>
+                        </w:rPr>
+                        <w:t>マイコン</w:t>
+                      </w:r>
+                      <w:r>
+                        <w:rPr>
+                          <w:sz w:val="16"/>
+                          <w:szCs w:val="16"/>
+                        </w:rPr>
+                        <w:t>（robotとcontroller）を定義</w:t>
+                      </w:r>
+                      <w:r>
+                        <w:rPr>
+                          <w:rFonts w:hint="eastAsia"/>
+                          <w:sz w:val="16"/>
+                          <w:szCs w:val="16"/>
+                        </w:rPr>
+                        <w:t>。</w:t>
+                      </w:r>
+                      <w:r>
+                        <w:rPr>
+                          <w:sz w:val="16"/>
+                          <w:szCs w:val="16"/>
+                        </w:rPr>
+                        <w:t>それぞれに異なるソースコード</w:t>
+                      </w:r>
+                      <w:r>
+                        <w:rPr>
+                          <w:rFonts w:hint="eastAsia"/>
+                          <w:sz w:val="16"/>
+                          <w:szCs w:val="16"/>
+                        </w:rPr>
+                        <w:t>フォルダ</w:t>
+                      </w:r>
+                      <w:r>
+                        <w:rPr>
+                          <w:sz w:val="16"/>
+                          <w:szCs w:val="16"/>
+                        </w:rPr>
+                        <w:t>をビルド対象として指定</w:t>
+                      </w:r>
+                      <w:r>
+                        <w:rPr>
+                          <w:rFonts w:hint="eastAsia"/>
+                          <w:sz w:val="16"/>
+                          <w:szCs w:val="16"/>
+                        </w:rPr>
+                        <w:t>したり、マイコンの種類を指定し</w:t>
+                      </w:r>
+                      <w:r>
+                        <w:rPr>
+                          <w:rFonts w:hint="eastAsia"/>
+                          <w:sz w:val="16"/>
+                          <w:szCs w:val="16"/>
+                        </w:rPr>
+                        <w:t>たりし</w:t>
+                      </w:r>
+                      <w:r>
+                        <w:rPr>
+                          <w:rFonts w:hint="eastAsia"/>
+                          <w:sz w:val="16"/>
+                          <w:szCs w:val="16"/>
+                        </w:rPr>
+                        <w:t>ている。</w:t>
+                      </w:r>
+                    </w:p>
+                  </w:txbxContent>
+                </v:textbox>
+                <w10:wrap anchorx="page"/>
+              </v:shape>
+            </w:pict>
+          </mc:Fallback>
+        </mc:AlternateContent>
+      </w:r>
+    </w:p>
+    <w:p>
+      <w:pPr>
+        <w:pStyle w:val="a9"/>
+        <w:ind w:left="800"/>
+      </w:pPr>
+    </w:p>
+    <w:p>
+      <w:pPr>
+        <w:pStyle w:val="a9"/>
+        <w:ind w:left="800"/>
+        <w:rPr>
+          <w:rFonts w:hint="eastAsia"/>
+        </w:rPr>
+      </w:pPr>
+      <w:r>
+        <w:rPr>
+          <w:rFonts w:hint="eastAsia"/>
+          <w:noProof/>
+        </w:rPr>
+        <w:lastRenderedPageBreak/>
+        <mc:AlternateContent>
+          <mc:Choice Requires="wps">
+            <w:drawing>
+              <wp:anchor distT="0" distB="0" distL="114300" distR="114300" simplePos="0" relativeHeight="251674678" behindDoc="0" locked="0" layoutInCell="1" allowOverlap="1" wp14:anchorId="243847BE" wp14:editId="2857617C">
+                <wp:simplePos x="0" y="0"/>
+                <wp:positionH relativeFrom="column">
+                  <wp:posOffset>2493343</wp:posOffset>
+                </wp:positionH>
+                <wp:positionV relativeFrom="paragraph">
+                  <wp:posOffset>2168147</wp:posOffset>
+                </wp:positionV>
+                <wp:extent cx="3283931" cy="152023"/>
+                <wp:effectExtent l="38100" t="38100" r="31115" b="38735"/>
+                <wp:wrapNone/>
+                <wp:docPr id="864651382" name="正方形/長方形 3"/>
+                <wp:cNvGraphicFramePr/>
+                <a:graphic xmlns:a="http://schemas.openxmlformats.org/drawingml/2006/main">
+                  <a:graphicData uri="http://schemas.microsoft.com/office/word/2010/wordprocessingShape">
+                    <wps:wsp>
+                      <wps:cNvSpPr/>
+                      <wps:spPr>
+                        <a:xfrm>
+                          <a:off x="0" y="0"/>
+                          <a:ext cx="3283931" cy="152023"/>
+                        </a:xfrm>
+                        <a:prstGeom prst="rect">
+                          <a:avLst/>
+                        </a:prstGeom>
+                        <a:noFill/>
+                        <a:ln w="76200" cap="flat" cmpd="sng" algn="ctr">
+                          <a:solidFill>
+                            <a:srgbClr val="FFFF00"/>
+                          </a:solidFill>
+                          <a:prstDash val="solid"/>
+                          <a:round/>
+                          <a:headEnd type="none" w="med" len="med"/>
+                          <a:tailEnd type="none" w="med" len="med"/>
+                        </a:ln>
+                        <a:effectLst>
+                          <a:softEdge rad="31750"/>
+                        </a:effectLst>
+                      </wps:spPr>
+                      <wps:style>
+                        <a:lnRef idx="0">
+                          <a:scrgbClr r="0" g="0" b="0"/>
+                        </a:lnRef>
+                        <a:fillRef idx="0">
+                          <a:scrgbClr r="0" g="0" b="0"/>
+                        </a:fillRef>
+                        <a:effectRef idx="0">
+                          <a:scrgbClr r="0" g="0" b="0"/>
+                        </a:effectRef>
+                        <a:fontRef idx="minor">
+                          <a:schemeClr val="dk1"/>
+                        </a:fontRef>
+                      </wps:style>
+                      <wps:bodyPr rot="0" spcFirstLastPara="0" vertOverflow="overflow" horzOverflow="overflow" vert="horz" wrap="square" lIns="91440" tIns="45720" rIns="91440" bIns="45720" numCol="1" spcCol="0" rtlCol="0" fromWordArt="0" anchor="ctr" anchorCtr="0" forceAA="0" compatLnSpc="1">
+                        <a:prstTxWarp prst="textNoShape">
+                          <a:avLst/>
+                        </a:prstTxWarp>
+                        <a:noAutofit/>
+                      </wps:bodyPr>
+                    </wps:wsp>
+                  </a:graphicData>
+                </a:graphic>
+                <wp14:sizeRelH relativeFrom="margin">
+                  <wp14:pctWidth>0</wp14:pctWidth>
+                </wp14:sizeRelH>
+                <wp14:sizeRelV relativeFrom="margin">
+                  <wp14:pctHeight>0</wp14:pctHeight>
+                </wp14:sizeRelV>
+              </wp:anchor>
+            </w:drawing>
+          </mc:Choice>
+          <mc:Fallback>
+            <w:pict>
+              <v:rect w14:anchorId="6EE6F86B" id="正方形/長方形 3" o:spid="_x0000_s1026" style="position:absolute;margin-left:196.35pt;margin-top:170.7pt;width:258.6pt;height:11.95pt;z-index:251674678;visibility:visible;mso-wrap-style:square;mso-width-percent:0;mso-height-percent:0;mso-wrap-distance-left:9pt;mso-wrap-distance-top:0;mso-wrap-distance-right:9pt;mso-wrap-distance-bottom:0;mso-position-horizontal:absolute;mso-position-horizontal-relative:text;mso-position-vertical:absolute;mso-position-vertical-relative:text;mso-width-percent:0;mso-height-percent:0;mso-width-relative:margin;mso-height-relative:margin;v-text-anchor:middle" o:gfxdata="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" filled="f" strokecolor="yellow" strokeweight="6pt">
+                <v:stroke joinstyle="round"/>
+              </v:rect>
+            </w:pict>
+          </mc:Fallback>
+        </mc:AlternateContent>
+      </w:r>
+      <w:r>
+        <w:rPr>
+          <w:rFonts w:hint="eastAsia"/>
+          <w:noProof/>
+        </w:rPr>
+        <mc:AlternateContent>
+          <mc:Choice Requires="wps">
+            <w:drawing>
+              <wp:anchor distT="0" distB="0" distL="114300" distR="114300" simplePos="0" relativeHeight="251676726" behindDoc="0" locked="0" layoutInCell="1" allowOverlap="1" wp14:anchorId="04C19638" wp14:editId="7E6CB059">
+                <wp:simplePos x="0" y="0"/>
+                <wp:positionH relativeFrom="column">
+                  <wp:posOffset>2479763</wp:posOffset>
+                </wp:positionH>
+                <wp:positionV relativeFrom="paragraph">
+                  <wp:posOffset>2602714</wp:posOffset>
+                </wp:positionV>
+                <wp:extent cx="3275468" cy="147496"/>
+                <wp:effectExtent l="38100" t="38100" r="39370" b="43180"/>
+                <wp:wrapNone/>
+                <wp:docPr id="1684228800" name="正方形/長方形 3"/>
+                <wp:cNvGraphicFramePr/>
+                <a:graphic xmlns:a="http://schemas.openxmlformats.org/drawingml/2006/main">
+                  <a:graphicData uri="http://schemas.microsoft.com/office/word/2010/wordprocessingShape">
+                    <wps:wsp>
+                      <wps:cNvSpPr/>
+                      <wps:spPr>
+                        <a:xfrm>
+                          <a:off x="0" y="0"/>
+                          <a:ext cx="3275468" cy="147496"/>
+                        </a:xfrm>
+                        <a:prstGeom prst="rect">
+                          <a:avLst/>
+                        </a:prstGeom>
+                        <a:noFill/>
+                        <a:ln w="76200" cap="flat" cmpd="sng" algn="ctr">
+                          <a:solidFill>
+                            <a:srgbClr val="FFFF00"/>
+                          </a:solidFill>
+                          <a:prstDash val="solid"/>
+                          <a:round/>
+                          <a:headEnd type="none" w="med" len="med"/>
+                          <a:tailEnd type="none" w="med" len="med"/>
+                        </a:ln>
+                        <a:effectLst>
+                          <a:softEdge rad="31750"/>
+                        </a:effectLst>
+                      </wps:spPr>
+                      <wps:style>
+                        <a:lnRef idx="0">
+                          <a:scrgbClr r="0" g="0" b="0"/>
+                        </a:lnRef>
+                        <a:fillRef idx="0">
+                          <a:scrgbClr r="0" g="0" b="0"/>
+                        </a:fillRef>
+                        <a:effectRef idx="0">
+                          <a:scrgbClr r="0" g="0" b="0"/>
+                        </a:effectRef>
+                        <a:fontRef idx="minor">
+                          <a:schemeClr val="dk1"/>
+                        </a:fontRef>
+                      </wps:style>
+                      <wps:bodyPr rot="0" spcFirstLastPara="0" vertOverflow="overflow" horzOverflow="overflow" vert="horz" wrap="square" lIns="91440" tIns="45720" rIns="91440" bIns="45720" numCol="1" spcCol="0" rtlCol="0" fromWordArt="0" anchor="ctr" anchorCtr="0" forceAA="0" compatLnSpc="1">
+                        <a:prstTxWarp prst="textNoShape">
+                          <a:avLst/>
+                        </a:prstTxWarp>
+                        <a:noAutofit/>
+                      </wps:bodyPr>
+                    </wps:wsp>
+                  </a:graphicData>
+                </a:graphic>
+                <wp14:sizeRelH relativeFrom="margin">
+                  <wp14:pctWidth>0</wp14:pctWidth>
+                </wp14:sizeRelH>
+                <wp14:sizeRelV relativeFrom="margin">
+                  <wp14:pctHeight>0</wp14:pctHeight>
+                </wp14:sizeRelV>
+              </wp:anchor>
+            </w:drawing>
+          </mc:Choice>
+          <mc:Fallback>
+            <w:pict>
+              <v:rect w14:anchorId="0B4258F5" id="正方形/長方形 3" o:spid="_x0000_s1026" style="position:absolute;margin-left:195.25pt;margin-top:204.95pt;width:257.9pt;height:11.6pt;z-index:251676726;visibility:visible;mso-wrap-style:square;mso-width-percent:0;mso-height-percent:0;mso-wrap-distance-left:9pt;mso-wrap-distance-top:0;mso-wrap-distance-right:9pt;mso-wrap-distance-bottom:0;mso-position-horizontal:absolute;mso-position-horizontal-relative:text;mso-position-vertical:absolute;mso-position-vertical-relative:text;mso-width-percent:0;mso-height-percent:0;mso-width-relative:margin;mso-height-relative:margin;v-text-anchor:middle" o:gfxdata="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" filled="f" strokecolor="yellow" strokeweight="6pt">
+                <v:stroke joinstyle="round"/>
+              </v:rect>
+            </w:pict>
+          </mc:Fallback>
+        </mc:AlternateContent>
+      </w:r>
+      <w:r>
+        <w:rPr>
+          <w:rFonts w:hint="eastAsia"/>
+          <w:noProof/>
+        </w:rPr>
+        <mc:AlternateContent>
+          <mc:Choice Requires="wps">
+            <w:drawing>
+              <wp:anchor distT="0" distB="0" distL="114300" distR="114300" simplePos="0" relativeHeight="251672630" behindDoc="0" locked="0" layoutInCell="1" allowOverlap="1" wp14:anchorId="4BE65C42" wp14:editId="0C236743">
+                <wp:simplePos x="0" y="0"/>
+                <wp:positionH relativeFrom="column">
+                  <wp:posOffset>3004864</wp:posOffset>
+                </wp:positionH>
+                <wp:positionV relativeFrom="paragraph">
+                  <wp:posOffset>1240168</wp:posOffset>
+                </wp:positionV>
+                <wp:extent cx="2773001" cy="156549"/>
+                <wp:effectExtent l="38100" t="38100" r="46990" b="34290"/>
+                <wp:wrapNone/>
+                <wp:docPr id="510209395" name="正方形/長方形 3"/>
+                <wp:cNvGraphicFramePr/>
+                <a:graphic xmlns:a="http://schemas.openxmlformats.org/drawingml/2006/main">
+                  <a:graphicData uri="http://schemas.microsoft.com/office/word/2010/wordprocessingShape">
+                    <wps:wsp>
+                      <wps:cNvSpPr/>
+                      <wps:spPr>
+                        <a:xfrm>
+                          <a:off x="0" y="0"/>
+                          <a:ext cx="2773001" cy="156549"/>
+                        </a:xfrm>
+                        <a:prstGeom prst="rect">
+                          <a:avLst/>
+                        </a:prstGeom>
+                        <a:noFill/>
+                        <a:ln w="76200" cap="flat" cmpd="sng" algn="ctr">
+                          <a:solidFill>
+                            <a:srgbClr val="FFFF00"/>
+                          </a:solidFill>
+                          <a:prstDash val="solid"/>
+                          <a:round/>
+                          <a:headEnd type="none" w="med" len="med"/>
+                          <a:tailEnd type="none" w="med" len="med"/>
+                        </a:ln>
+                        <a:effectLst>
+                          <a:softEdge rad="31750"/>
+                        </a:effectLst>
+                      </wps:spPr>
+                      <wps:style>
+                        <a:lnRef idx="0">
+                          <a:scrgbClr r="0" g="0" b="0"/>
+                        </a:lnRef>
+                        <a:fillRef idx="0">
+                          <a:scrgbClr r="0" g="0" b="0"/>
+                        </a:fillRef>
+                        <a:effectRef idx="0">
+                          <a:scrgbClr r="0" g="0" b="0"/>
+                        </a:effectRef>
+                        <a:fontRef idx="minor">
+                          <a:schemeClr val="dk1"/>
+                        </a:fontRef>
+                      </wps:style>
+                      <wps:bodyPr rot="0" spcFirstLastPara="0" vertOverflow="overflow" horzOverflow="overflow" vert="horz" wrap="square" lIns="91440" tIns="45720" rIns="91440" bIns="45720" numCol="1" spcCol="0" rtlCol="0" fromWordArt="0" anchor="ctr" anchorCtr="0" forceAA="0" compatLnSpc="1">
+                        <a:prstTxWarp prst="textNoShape">
+                          <a:avLst/>
+                        </a:prstTxWarp>
+                        <a:noAutofit/>
+                      </wps:bodyPr>
+                    </wps:wsp>
+                  </a:graphicData>
+                </a:graphic>
+                <wp14:sizeRelH relativeFrom="margin">
+                  <wp14:pctWidth>0</wp14:pctWidth>
+                </wp14:sizeRelH>
+                <wp14:sizeRelV relativeFrom="margin">
+                  <wp14:pctHeight>0</wp14:pctHeight>
+                </wp14:sizeRelV>
+              </wp:anchor>
+            </w:drawing>
+          </mc:Choice>
+          <mc:Fallback>
+            <w:pict>
+              <v:rect w14:anchorId="239DC2C2" id="正方形/長方形 3" o:spid="_x0000_s1026" style="position:absolute;margin-left:236.6pt;margin-top:97.65pt;width:218.35pt;height:12.35pt;z-index:251672630;visibility:visible;mso-wrap-style:square;mso-width-percent:0;mso-height-percent:0;mso-wrap-distance-left:9pt;mso-wrap-distance-top:0;mso-wrap-distance-right:9pt;mso-wrap-distance-bottom:0;mso-position-horizontal:absolute;mso-position-horizontal-relative:text;mso-position-vertical:absolute;mso-position-vertical-relative:text;mso-width-percent:0;mso-height-percent:0;mso-width-relative:margin;mso-height-relative:margin;v-text-anchor:middle" o:gfxdata="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" filled="f" strokecolor="yellow" strokeweight="6pt">
+                <v:stroke joinstyle="round"/>
+              </v:rect>
+            </w:pict>
+          </mc:Fallback>
+        </mc:AlternateContent>
+      </w:r>
+      <w:r>
+        <w:rPr>
+          <w:rFonts w:hint="eastAsia"/>
+          <w:noProof/>
+        </w:rPr>
+        <mc:AlternateContent>
+          <mc:Choice Requires="wps">
+            <w:drawing>
+              <wp:anchor distT="0" distB="0" distL="114300" distR="114300" simplePos="0" relativeHeight="251670582" behindDoc="0" locked="0" layoutInCell="1" allowOverlap="1" wp14:anchorId="7D6ED224" wp14:editId="712CB2FA">
+                <wp:simplePos x="0" y="0"/>
+                <wp:positionH relativeFrom="column">
+                  <wp:posOffset>2443549</wp:posOffset>
+                </wp:positionH>
+                <wp:positionV relativeFrom="paragraph">
+                  <wp:posOffset>823708</wp:posOffset>
+                </wp:positionV>
+                <wp:extent cx="2496870" cy="192764"/>
+                <wp:effectExtent l="38100" t="38100" r="36830" b="36195"/>
+                <wp:wrapNone/>
+                <wp:docPr id="1946304496" name="正方形/長方形 3"/>
+                <wp:cNvGraphicFramePr/>
+                <a:graphic xmlns:a="http://schemas.openxmlformats.org/drawingml/2006/main">
+                  <a:graphicData uri="http://schemas.microsoft.com/office/word/2010/wordprocessingShape">
+                    <wps:wsp>
+                      <wps:cNvSpPr/>
+                      <wps:spPr>
+                        <a:xfrm>
+                          <a:off x="0" y="0"/>
+                          <a:ext cx="2496870" cy="192764"/>
+                        </a:xfrm>
+                        <a:prstGeom prst="rect">
+                          <a:avLst/>
+                        </a:prstGeom>
+                        <a:noFill/>
+                        <a:ln w="76200" cap="flat" cmpd="sng" algn="ctr">
+                          <a:solidFill>
+                            <a:srgbClr val="FFFF00"/>
+                          </a:solidFill>
+                          <a:prstDash val="solid"/>
+                          <a:round/>
+                          <a:headEnd type="none" w="med" len="med"/>
+                          <a:tailEnd type="none" w="med" len="med"/>
+                        </a:ln>
+                        <a:effectLst>
+                          <a:softEdge rad="31750"/>
+                        </a:effectLst>
+                      </wps:spPr>
+                      <wps:style>
+                        <a:lnRef idx="0">
+                          <a:scrgbClr r="0" g="0" b="0"/>
+                        </a:lnRef>
+                        <a:fillRef idx="0">
+                          <a:scrgbClr r="0" g="0" b="0"/>
+                        </a:fillRef>
+                        <a:effectRef idx="0">
+                          <a:scrgbClr r="0" g="0" b="0"/>
+                        </a:effectRef>
+                        <a:fontRef idx="minor">
+                          <a:schemeClr val="dk1"/>
+                        </a:fontRef>
+                      </wps:style>
+                      <wps:bodyPr rot="0" spcFirstLastPara="0" vertOverflow="overflow" horzOverflow="overflow" vert="horz" wrap="square" lIns="91440" tIns="45720" rIns="91440" bIns="45720" numCol="1" spcCol="0" rtlCol="0" fromWordArt="0" anchor="ctr" anchorCtr="0" forceAA="0" compatLnSpc="1">
+                        <a:prstTxWarp prst="textNoShape">
+                          <a:avLst/>
+                        </a:prstTxWarp>
+                        <a:noAutofit/>
+                      </wps:bodyPr>
+                    </wps:wsp>
+                  </a:graphicData>
+                </a:graphic>
+                <wp14:sizeRelH relativeFrom="margin">
+                  <wp14:pctWidth>0</wp14:pctWidth>
+                </wp14:sizeRelH>
+                <wp14:sizeRelV relativeFrom="margin">
+                  <wp14:pctHeight>0</wp14:pctHeight>
+                </wp14:sizeRelV>
+              </wp:anchor>
+            </w:drawing>
+          </mc:Choice>
+          <mc:Fallback>
+            <w:pict>
+              <v:rect w14:anchorId="7BACE23E" id="正方形/長方形 3" o:spid="_x0000_s1026" style="position:absolute;margin-left:192.4pt;margin-top:64.85pt;width:196.6pt;height:15.2pt;z-index:251670582;visibility:visible;mso-wrap-style:square;mso-width-percent:0;mso-height-percent:0;mso-wrap-distance-left:9pt;mso-wrap-distance-top:0;mso-wrap-distance-right:9pt;mso-wrap-distance-bottom:0;mso-position-horizontal:absolute;mso-position-horizontal-relative:text;mso-position-vertical:absolute;mso-position-vertical-relative:text;mso-width-percent:0;mso-height-percent:0;mso-width-relative:margin;mso-height-relative:margin;v-text-anchor:middle" o:gfxdata="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" filled="f" strokecolor="yellow" strokeweight="6pt">
+                <v:stroke joinstyle="round"/>
+              </v:rect>
+            </w:pict>
+          </mc:Fallback>
+        </mc:AlternateContent>
+      </w:r>
+      <w:r>
+        <w:rPr>
+          <w:rFonts w:hint="eastAsia"/>
+          <w:noProof/>
+        </w:rPr>
+        <mc:AlternateContent>
+          <mc:Choice Requires="wps">
+            <w:drawing>
+              <wp:anchor distT="0" distB="0" distL="114300" distR="114300" simplePos="0" relativeHeight="251664438" behindDoc="0" locked="0" layoutInCell="1" allowOverlap="1" wp14:anchorId="58CCA33D" wp14:editId="6B062755">
+                <wp:simplePos x="0" y="0"/>
+                <wp:positionH relativeFrom="column">
+                  <wp:posOffset>2099517</wp:posOffset>
+                </wp:positionH>
+                <wp:positionV relativeFrom="paragraph">
+                  <wp:posOffset>859922</wp:posOffset>
+                </wp:positionV>
+                <wp:extent cx="278772" cy="287825"/>
+                <wp:effectExtent l="38100" t="38100" r="45085" b="36195"/>
+                <wp:wrapNone/>
+                <wp:docPr id="73177420" name="正方形/長方形 3"/>
+                <wp:cNvGraphicFramePr/>
+                <a:graphic xmlns:a="http://schemas.openxmlformats.org/drawingml/2006/main">
+                  <a:graphicData uri="http://schemas.microsoft.com/office/word/2010/wordprocessingShape">
+                    <wps:wsp>
+                      <wps:cNvSpPr/>
+                      <wps:spPr>
+                        <a:xfrm>
+                          <a:off x="0" y="0"/>
+                          <a:ext cx="278772" cy="287825"/>
+                        </a:xfrm>
+                        <a:prstGeom prst="rect">
+                          <a:avLst/>
+                        </a:prstGeom>
+                        <a:noFill/>
+                        <a:ln w="76200" cap="flat" cmpd="sng" algn="ctr">
+                          <a:solidFill>
+                            <a:srgbClr val="FFFF00"/>
+                          </a:solidFill>
+                          <a:prstDash val="solid"/>
+                          <a:round/>
+                          <a:headEnd type="none" w="med" len="med"/>
+                          <a:tailEnd type="none" w="med" len="med"/>
+                        </a:ln>
+                        <a:effectLst>
+                          <a:softEdge rad="31750"/>
+                        </a:effectLst>
+                      </wps:spPr>
+                      <wps:style>
+                        <a:lnRef idx="0">
+                          <a:scrgbClr r="0" g="0" b="0"/>
+                        </a:lnRef>
+                        <a:fillRef idx="0">
+                          <a:scrgbClr r="0" g="0" b="0"/>
+                        </a:fillRef>
+                        <a:effectRef idx="0">
+                          <a:scrgbClr r="0" g="0" b="0"/>
+                        </a:effectRef>
+                        <a:fontRef idx="minor">
+                          <a:schemeClr val="dk1"/>
+                        </a:fontRef>
+                      </wps:style>
+                      <wps:bodyPr rot="0" spcFirstLastPara="0" vertOverflow="overflow" horzOverflow="overflow" vert="horz" wrap="square" lIns="91440" tIns="45720" rIns="91440" bIns="45720" numCol="1" spcCol="0" rtlCol="0" fromWordArt="0" anchor="ctr" anchorCtr="0" forceAA="0" compatLnSpc="1">
+                        <a:prstTxWarp prst="textNoShape">
+                          <a:avLst/>
+                        </a:prstTxWarp>
+                        <a:noAutofit/>
+                      </wps:bodyPr>
+                    </wps:wsp>
+                  </a:graphicData>
+                </a:graphic>
+                <wp14:sizeRelH relativeFrom="margin">
+                  <wp14:pctWidth>0</wp14:pctWidth>
+                </wp14:sizeRelH>
+                <wp14:sizeRelV relativeFrom="margin">
+                  <wp14:pctHeight>0</wp14:pctHeight>
+                </wp14:sizeRelV>
+              </wp:anchor>
+            </w:drawing>
+          </mc:Choice>
+          <mc:Fallback>
+            <w:pict>
+              <v:rect w14:anchorId="20A90039" id="正方形/長方形 3" o:spid="_x0000_s1026" style="position:absolute;margin-left:165.3pt;margin-top:67.7pt;width:21.95pt;height:22.65pt;z-index:251664438;visibility:visible;mso-wrap-style:square;mso-width-percent:0;mso-height-percent:0;mso-wrap-distance-left:9pt;mso-wrap-distance-top:0;mso-wrap-distance-right:9pt;mso-wrap-distance-bottom:0;mso-position-horizontal:absolute;mso-position-horizontal-relative:text;mso-position-vertical:absolute;mso-position-vertical-relative:text;mso-width-percent:0;mso-height-percent:0;mso-width-relative:margin;mso-height-relative:margin;v-text-anchor:middle" o:gfxdata="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" filled="f" strokecolor="yellow" strokeweight="6pt">
+                <v:stroke joinstyle="round"/>
+              </v:rect>
+            </w:pict>
+          </mc:Fallback>
+        </mc:AlternateContent>
+      </w:r>
+      <w:r>
+        <w:rPr>
+          <w:rFonts w:hint="eastAsia"/>
+          <w:noProof/>
+        </w:rPr>
+        <mc:AlternateContent>
+          <mc:Choice Requires="wps">
+            <w:drawing>
+              <wp:anchor distT="0" distB="0" distL="114300" distR="114300" simplePos="0" relativeHeight="251662390" behindDoc="0" locked="0" layoutInCell="1" allowOverlap="1" wp14:anchorId="3B30133E" wp14:editId="08D1E750">
+                <wp:simplePos x="0" y="0"/>
+                <wp:positionH relativeFrom="column">
+                  <wp:posOffset>859192</wp:posOffset>
+                </wp:positionH>
+                <wp:positionV relativeFrom="paragraph">
+                  <wp:posOffset>1882964</wp:posOffset>
+                </wp:positionV>
+                <wp:extent cx="170129" cy="93175"/>
+                <wp:effectExtent l="38100" t="38100" r="40005" b="40640"/>
+                <wp:wrapNone/>
+                <wp:docPr id="755851806" name="正方形/長方形 3"/>
+                <wp:cNvGraphicFramePr/>
+                <a:graphic xmlns:a="http://schemas.openxmlformats.org/drawingml/2006/main">
+                  <a:graphicData uri="http://schemas.microsoft.com/office/word/2010/wordprocessingShape">
+                    <wps:wsp>
+                      <wps:cNvSpPr/>
+                      <wps:spPr>
+                        <a:xfrm>
+                          <a:off x="0" y="0"/>
+                          <a:ext cx="170129" cy="93175"/>
+                        </a:xfrm>
+                        <a:prstGeom prst="rect">
+                          <a:avLst/>
+                        </a:prstGeom>
+                        <a:noFill/>
+                        <a:ln w="76200" cap="flat" cmpd="sng" algn="ctr">
+                          <a:solidFill>
+                            <a:srgbClr val="FFFF00"/>
+                          </a:solidFill>
+                          <a:prstDash val="solid"/>
+                          <a:round/>
+                          <a:headEnd type="none" w="med" len="med"/>
+                          <a:tailEnd type="none" w="med" len="med"/>
+                        </a:ln>
+                        <a:effectLst>
+                          <a:softEdge rad="31750"/>
+                        </a:effectLst>
+                      </wps:spPr>
+                      <wps:style>
+                        <a:lnRef idx="0">
+                          <a:scrgbClr r="0" g="0" b="0"/>
+                        </a:lnRef>
+                        <a:fillRef idx="0">
+                          <a:scrgbClr r="0" g="0" b="0"/>
+                        </a:fillRef>
+                        <a:effectRef idx="0">
+                          <a:scrgbClr r="0" g="0" b="0"/>
+                        </a:effectRef>
+                        <a:fontRef idx="minor">
+                          <a:schemeClr val="dk1"/>
+                        </a:fontRef>
+                      </wps:style>
+                      <wps:bodyPr rot="0" spcFirstLastPara="0" vertOverflow="overflow" horzOverflow="overflow" vert="horz" wrap="square" lIns="91440" tIns="45720" rIns="91440" bIns="45720" numCol="1" spcCol="0" rtlCol="0" fromWordArt="0" anchor="ctr" anchorCtr="0" forceAA="0" compatLnSpc="1">
+                        <a:prstTxWarp prst="textNoShape">
+                          <a:avLst/>
+                        </a:prstTxWarp>
+                        <a:noAutofit/>
+                      </wps:bodyPr>
+                    </wps:wsp>
+                  </a:graphicData>
+                </a:graphic>
+                <wp14:sizeRelH relativeFrom="margin">
+                  <wp14:pctWidth>0</wp14:pctWidth>
+                </wp14:sizeRelH>
+                <wp14:sizeRelV relativeFrom="margin">
+                  <wp14:pctHeight>0</wp14:pctHeight>
+                </wp14:sizeRelV>
+              </wp:anchor>
+            </w:drawing>
+          </mc:Choice>
+          <mc:Fallback>
+            <w:pict>
+              <v:rect w14:anchorId="78A80BE6" id="正方形/長方形 3" o:spid="_x0000_s1026" style="position:absolute;margin-left:67.65pt;margin-top:148.25pt;width:13.4pt;height:7.35pt;z-index:251662390;visibility:visible;mso-wrap-style:square;mso-width-percent:0;mso-height-percent:0;mso-wrap-distance-left:9pt;mso-wrap-distance-top:0;mso-wrap-distance-right:9pt;mso-wrap-distance-bottom:0;mso-position-horizontal:absolute;mso-position-horizontal-relative:text;mso-position-vertical:absolute;mso-position-vertical-relative:text;mso-width-percent:0;mso-height-percent:0;mso-width-relative:margin;mso-height-relative:margin;v-text-anchor:middle" o:gfxdata="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" filled="f" strokecolor="yellow" strokeweight="6pt">
+                <v:stroke joinstyle="round"/>
+              </v:rect>
+            </w:pict>
+          </mc:Fallback>
+        </mc:AlternateContent>
+      </w:r>
+      <w:r>
+        <w:rPr>
+          <w:rFonts w:hint="eastAsia"/>
+          <w:noProof/>
+        </w:rPr>
+        <mc:AlternateContent>
+          <mc:Choice Requires="wps">
+            <w:drawing>
+              <wp:anchor distT="0" distB="0" distL="114300" distR="114300" simplePos="0" relativeHeight="251660342" behindDoc="0" locked="0" layoutInCell="1" allowOverlap="1" wp14:anchorId="1B7FFEAC" wp14:editId="1F928A3E">
+                <wp:simplePos x="0" y="0"/>
+                <wp:positionH relativeFrom="column">
+                  <wp:posOffset>524215</wp:posOffset>
+                </wp:positionH>
+                <wp:positionV relativeFrom="paragraph">
+                  <wp:posOffset>1670207</wp:posOffset>
+                </wp:positionV>
+                <wp:extent cx="165602" cy="183710"/>
+                <wp:effectExtent l="38100" t="38100" r="44450" b="45085"/>
+                <wp:wrapNone/>
+                <wp:docPr id="1968281605" name="正方形/長方形 3"/>
+                <wp:cNvGraphicFramePr/>
+                <a:graphic xmlns:a="http://schemas.openxmlformats.org/drawingml/2006/main">
+                  <a:graphicData uri="http://schemas.microsoft.com/office/word/2010/wordprocessingShape">
+                    <wps:wsp>
+                      <wps:cNvSpPr/>
+                      <wps:spPr>
+                        <a:xfrm>
+                          <a:off x="0" y="0"/>
+                          <a:ext cx="165602" cy="183710"/>
+                        </a:xfrm>
+                        <a:prstGeom prst="rect">
+                          <a:avLst/>
+                        </a:prstGeom>
+                        <a:noFill/>
+                        <a:ln w="76200" cap="flat" cmpd="sng" algn="ctr">
+                          <a:solidFill>
+                            <a:srgbClr val="FFFF00"/>
+                          </a:solidFill>
+                          <a:prstDash val="solid"/>
+                          <a:round/>
+                          <a:headEnd type="none" w="med" len="med"/>
+                          <a:tailEnd type="none" w="med" len="med"/>
+                        </a:ln>
+                        <a:effectLst>
+                          <a:softEdge rad="31750"/>
+                        </a:effectLst>
+                      </wps:spPr>
+                      <wps:style>
+                        <a:lnRef idx="0">
+                          <a:scrgbClr r="0" g="0" b="0"/>
+                        </a:lnRef>
+                        <a:fillRef idx="0">
+                          <a:scrgbClr r="0" g="0" b="0"/>
+                        </a:fillRef>
+                        <a:effectRef idx="0">
+                          <a:scrgbClr r="0" g="0" b="0"/>
+                        </a:effectRef>
+                        <a:fontRef idx="minor">
+                          <a:schemeClr val="dk1"/>
+                        </a:fontRef>
+                      </wps:style>
+                      <wps:bodyPr rot="0" spcFirstLastPara="0" vertOverflow="overflow" horzOverflow="overflow" vert="horz" wrap="square" lIns="91440" tIns="45720" rIns="91440" bIns="45720" numCol="1" spcCol="0" rtlCol="0" fromWordArt="0" anchor="ctr" anchorCtr="0" forceAA="0" compatLnSpc="1">
+                        <a:prstTxWarp prst="textNoShape">
+                          <a:avLst/>
+                        </a:prstTxWarp>
+                        <a:noAutofit/>
+                      </wps:bodyPr>
+                    </wps:wsp>
+                  </a:graphicData>
+                </a:graphic>
+                <wp14:sizeRelH relativeFrom="margin">
+                  <wp14:pctWidth>0</wp14:pctWidth>
+                </wp14:sizeRelH>
+                <wp14:sizeRelV relativeFrom="margin">
+                  <wp14:pctHeight>0</wp14:pctHeight>
+                </wp14:sizeRelV>
+              </wp:anchor>
+            </w:drawing>
+          </mc:Choice>
+          <mc:Fallback>
+            <w:pict>
+              <v:rect w14:anchorId="0490F43B" id="正方形/長方形 3" o:spid="_x0000_s1026" style="position:absolute;margin-left:41.3pt;margin-top:131.5pt;width:13.05pt;height:14.45pt;z-index:251660342;visibility:visible;mso-wrap-style:square;mso-width-percent:0;mso-height-percent:0;mso-wrap-distance-left:9pt;mso-wrap-distance-top:0;mso-wrap-distance-right:9pt;mso-wrap-distance-bottom:0;mso-position-horizontal:absolute;mso-position-horizontal-relative:text;mso-position-vertical:absolute;mso-position-vertical-relative:text;mso-width-percent:0;mso-height-percent:0;mso-width-relative:margin;mso-height-relative:margin;v-text-anchor:middle" o:gfxdata="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" filled="f" strokecolor="yellow" strokeweight="6pt">
+                <v:stroke joinstyle="round"/>
+              </v:rect>
+            </w:pict>
+          </mc:Fallback>
+        </mc:AlternateContent>
+      </w:r>
+      <w:r>
+        <w:rPr>
+          <w:rFonts w:hint="eastAsia"/>
+          <w:noProof/>
+        </w:rPr>
+        <w:drawing>
+          <wp:inline distT="0" distB="0" distL="0" distR="0" wp14:anchorId="01804EAE" wp14:editId="50F877C2">
+            <wp:extent cx="5400040" cy="3037840"/>
+            <wp:effectExtent l="0" t="0" r="0" b="0"/>
+            <wp:docPr id="216137484" name="図 56" descr="PIO Home - robocon2024-a-team-big-bird - Visual Studio Code"/>
+            <wp:cNvGraphicFramePr>
+              <a:graphicFrameLocks xmlns:a="http://schemas.openxmlformats.org/drawingml/2006/main" noChangeAspect="1"/>
+            </wp:cNvGraphicFramePr>
+            <a:graphic xmlns:a="http://schemas.openxmlformats.org/drawingml/2006/main">
+              <a:graphicData uri="http://schemas.openxmlformats.org/drawingml/2006/picture">
+                <pic:pic xmlns:pic="http://schemas.openxmlformats.org/drawingml/2006/picture">
+                  <pic:nvPicPr>
+                    <pic:cNvPr id="216137484" name="図 216137484" descr="PIO Home - robocon2024-a-team-big-bird - Visual Studio Code"/>
+                    <pic:cNvPicPr/>
+                  </pic:nvPicPr>
+                  <pic:blipFill>
+                    <a:blip r:embed="rId57" cstate="print">
+                      <a:extLst>
+                        <a:ext uri="{28A0092B-C50C-407E-A947-70E740481C1C}">
+                          <a14:useLocalDpi xmlns:a14="http://schemas.microsoft.com/office/drawing/2010/main" val="0"/>
+                        </a:ext>
+                      </a:extLst>
+                    </a:blip>
+                    <a:stretch>
+                      <a:fillRect/>
+                    </a:stretch>
+                  </pic:blipFill>
+                  <pic:spPr>
+                    <a:xfrm>
+                      <a:off x="0" y="0"/>
+                      <a:ext cx="5400040" cy="3037840"/>
+                    </a:xfrm>
+                    <a:prstGeom prst="rect">
+                      <a:avLst/>
+                    </a:prstGeom>
+                  </pic:spPr>
+                </pic:pic>
+              </a:graphicData>
+            </a:graphic>
+          </wp:inline>
+        </w:drawing>
+      </w:r>
     </w:p>
     <w:p/>
     <w:p>
       <w:pPr>
-        <w:pStyle w:val="ListParagraph"/>
+        <w:pStyle w:val="a9"/>
         <w:numPr>
           <w:ilvl w:val="1"/>
           <w:numId w:val="2"/>
@@ -8304,7 +9633,7 @@
     </w:p>
     <w:p>
       <w:pPr>
-        <w:pStyle w:val="ListParagraph"/>
+        <w:pStyle w:val="a9"/>
         <w:ind w:left="800"/>
       </w:pPr>
       <w:r>
@@ -8352,7 +9681,7 @@
     </w:p>
     <w:p>
       <w:pPr>
-        <w:pStyle w:val="ListParagraph"/>
+        <w:pStyle w:val="a9"/>
         <w:ind w:left="800"/>
       </w:pPr>
       <w:r>
@@ -8360,9 +9689,8 @@
           <w:rFonts w:hint="eastAsia"/>
           <w:noProof/>
         </w:rPr>
-        <w:lastRenderedPageBreak/>
         <w:drawing>
-          <wp:inline distT="0" distB="0" distL="0" distR="0" wp14:anchorId="2E52A34B" wp14:editId="64E84DA6">
+          <wp:inline distT="0" distB="0" distL="0" distR="0" wp14:anchorId="2E52A34B" wp14:editId="3C59CEA4">
             <wp:extent cx="809625" cy="1587500"/>
             <wp:effectExtent l="0" t="0" r="9525" b="0"/>
             <wp:docPr id="207987008" name="図 33"/>
@@ -8377,7 +9705,7 @@
                     <pic:cNvPicPr/>
                   </pic:nvPicPr>
                   <pic:blipFill>
-                    <a:blip r:embed="rId56" cstate="print">
+                    <a:blip r:embed="rId58" cstate="print">
                       <a:extLst>
                         <a:ext uri="{28A0092B-C50C-407E-A947-70E740481C1C}">
                           <a14:useLocalDpi xmlns:a14="http://schemas.microsoft.com/office/drawing/2010/main" val="0"/>
@@ -8406,7 +9734,16 @@
     </w:p>
     <w:p>
       <w:pPr>
-        <w:pStyle w:val="ListParagraph"/>
+        <w:pStyle w:val="a9"/>
+        <w:ind w:left="800"/>
+        <w:rPr>
+          <w:rFonts w:hint="eastAsia"/>
+        </w:rPr>
+      </w:pPr>
+    </w:p>
+    <w:p>
+      <w:pPr>
+        <w:pStyle w:val="a9"/>
         <w:numPr>
           <w:ilvl w:val="1"/>
           <w:numId w:val="2"/>
@@ -8424,7 +9761,7 @@
     </w:p>
     <w:p>
       <w:pPr>
-        <w:pStyle w:val="ListParagraph"/>
+        <w:pStyle w:val="a9"/>
         <w:ind w:left="800"/>
       </w:pPr>
       <w:r>
@@ -8451,14 +9788,14 @@
         </w:rPr>
         <w:t>コピー＆ペーストで扱うライブラリがここに入る（？）。</w:t>
       </w:r>
-      <w:bookmarkStart w:id="0" w:name="_Hlk175777075"/>
+      <w:bookmarkStart w:id="2" w:name="_Hlk175777075"/>
       <w:r>
         <w:rPr>
           <w:rFonts w:hint="eastAsia"/>
         </w:rPr>
         <w:t>今回のロボット制作では恐らく使わない。</w:t>
       </w:r>
-      <w:bookmarkEnd w:id="0"/>
+      <w:bookmarkEnd w:id="2"/>
       <w:r>
         <w:rPr>
           <w:rFonts w:hint="eastAsia"/>
@@ -8468,7 +9805,7 @@
     </w:p>
     <w:p>
       <w:pPr>
-        <w:pStyle w:val="ListParagraph"/>
+        <w:pStyle w:val="a9"/>
         <w:ind w:left="800"/>
       </w:pPr>
       <w:r>
@@ -8477,7 +9814,7 @@
           <w:noProof/>
         </w:rPr>
         <w:drawing>
-          <wp:inline distT="0" distB="0" distL="0" distR="0" wp14:anchorId="3F584BA6" wp14:editId="46A93879">
+          <wp:inline distT="0" distB="0" distL="0" distR="0" wp14:anchorId="3F584BA6" wp14:editId="351D33D2">
             <wp:extent cx="547459" cy="215900"/>
             <wp:effectExtent l="0" t="0" r="5080" b="0"/>
             <wp:docPr id="2036668402" name="図 34"/>
@@ -8492,7 +9829,7 @@
                     <pic:cNvPicPr/>
                   </pic:nvPicPr>
                   <pic:blipFill>
-                    <a:blip r:embed="rId57" cstate="print">
+                    <a:blip r:embed="rId59" cstate="print">
                       <a:extLst>
                         <a:ext uri="{28A0092B-C50C-407E-A947-70E740481C1C}">
                           <a14:useLocalDpi xmlns:a14="http://schemas.microsoft.com/office/drawing/2010/main" val="0"/>
@@ -8519,9 +9856,18 @@
         </w:drawing>
       </w:r>
     </w:p>
+    <w:p/>
+    <w:p/>
     <w:p>
       <w:pPr>
-        <w:pStyle w:val="ListParagraph"/>
+        <w:rPr>
+          <w:rFonts w:hint="eastAsia"/>
+        </w:rPr>
+      </w:pPr>
+    </w:p>
+    <w:p>
+      <w:pPr>
+        <w:pStyle w:val="a9"/>
         <w:numPr>
           <w:ilvl w:val="1"/>
           <w:numId w:val="2"/>
@@ -8534,12 +9880,13 @@
         <w:rPr>
           <w:u w:val="single"/>
         </w:rPr>
+        <w:lastRenderedPageBreak/>
         <w:t>include/</w:t>
       </w:r>
     </w:p>
     <w:p>
       <w:pPr>
-        <w:pStyle w:val="ListParagraph"/>
+        <w:pStyle w:val="a9"/>
         <w:ind w:left="800"/>
       </w:pPr>
       <w:r>
@@ -8574,14 +9921,14 @@
         </w:rPr>
         <w:t>にある</w:t>
       </w:r>
-      <w:bookmarkStart w:id="1" w:name="_Hlk175777055"/>
+      <w:bookmarkStart w:id="3" w:name="_Hlk175777055"/>
       <w:r>
         <w:rPr>
           <w:rFonts w:hint="eastAsia"/>
         </w:rPr>
         <w:t>ヘッダファイル</w:t>
       </w:r>
-      <w:bookmarkEnd w:id="1"/>
+      <w:bookmarkEnd w:id="3"/>
       <w:r>
         <w:rPr>
           <w:rFonts w:hint="eastAsia"/>
@@ -8624,7 +9971,7 @@
     </w:p>
     <w:p>
       <w:pPr>
-        <w:pStyle w:val="ListParagraph"/>
+        <w:pStyle w:val="a9"/>
         <w:ind w:left="800"/>
       </w:pPr>
       <w:r>
@@ -8633,7 +9980,7 @@
           <w:noProof/>
         </w:rPr>
         <w:drawing>
-          <wp:inline distT="0" distB="0" distL="0" distR="0" wp14:anchorId="611BCA7B" wp14:editId="2226D43F">
+          <wp:inline distT="0" distB="0" distL="0" distR="0" wp14:anchorId="611BCA7B" wp14:editId="0A2499CD">
             <wp:extent cx="565150" cy="253908"/>
             <wp:effectExtent l="0" t="0" r="6350" b="0"/>
             <wp:docPr id="1038206194" name="図 35"/>
@@ -8648,7 +9995,7 @@
                     <pic:cNvPicPr/>
                   </pic:nvPicPr>
                   <pic:blipFill>
-                    <a:blip r:embed="rId58" cstate="print">
+                    <a:blip r:embed="rId60" cstate="print">
                       <a:extLst>
                         <a:ext uri="{28A0092B-C50C-407E-A947-70E740481C1C}">
                           <a14:useLocalDpi xmlns:a14="http://schemas.microsoft.com/office/drawing/2010/main" val="0"/>
@@ -8677,7 +10024,16 @@
     </w:p>
     <w:p>
       <w:pPr>
-        <w:pStyle w:val="ListParagraph"/>
+        <w:pStyle w:val="a9"/>
+        <w:ind w:left="800"/>
+        <w:rPr>
+          <w:rFonts w:hint="eastAsia"/>
+        </w:rPr>
+      </w:pPr>
+    </w:p>
+    <w:p>
+      <w:pPr>
+        <w:pStyle w:val="a9"/>
         <w:numPr>
           <w:ilvl w:val="1"/>
           <w:numId w:val="2"/>
@@ -8697,14 +10053,26 @@
     </w:p>
     <w:p>
       <w:pPr>
-        <w:pStyle w:val="ListParagraph"/>
+        <w:pStyle w:val="a9"/>
         <w:ind w:left="800"/>
       </w:pPr>
       <w:r>
         <w:rPr>
           <w:rFonts w:hint="eastAsia"/>
         </w:rPr>
-        <w:t>ビルドによって生じた実行ファイルや、</w:t>
+        <w:t>ビルドによって生じた実行ファイル</w:t>
+      </w:r>
+      <w:r>
+        <w:rPr>
+          <w:rFonts w:hint="eastAsia"/>
+        </w:rPr>
+        <w:t>（.hexや.elfなど）</w:t>
+      </w:r>
+      <w:r>
+        <w:rPr>
+          <w:rFonts w:hint="eastAsia"/>
+        </w:rPr>
+        <w:t>や、</w:t>
       </w:r>
       <w:r>
         <w:t>p</w:t>
@@ -8789,7 +10157,7 @@
     </w:p>
     <w:p>
       <w:pPr>
-        <w:pStyle w:val="ListParagraph"/>
+        <w:pStyle w:val="a9"/>
         <w:ind w:left="800"/>
       </w:pPr>
       <w:r>
@@ -8798,7 +10166,7 @@
           <w:noProof/>
         </w:rPr>
         <w:drawing>
-          <wp:inline distT="0" distB="0" distL="0" distR="0" wp14:anchorId="312039FF" wp14:editId="46F235B8">
+          <wp:inline distT="0" distB="0" distL="0" distR="0" wp14:anchorId="312039FF" wp14:editId="6B618228">
             <wp:extent cx="533400" cy="430823"/>
             <wp:effectExtent l="0" t="0" r="0" b="7620"/>
             <wp:docPr id="154744736" name="図 31"/>
@@ -8813,7 +10181,7 @@
                     <pic:cNvPicPr/>
                   </pic:nvPicPr>
                   <pic:blipFill>
-                    <a:blip r:embed="rId59">
+                    <a:blip r:embed="rId61">
                       <a:extLst>
                         <a:ext uri="{28A0092B-C50C-407E-A947-70E740481C1C}">
                           <a14:useLocalDpi xmlns:a14="http://schemas.microsoft.com/office/drawing/2010/main" val="0"/>
@@ -8842,7 +10210,16 @@
     </w:p>
     <w:p>
       <w:pPr>
-        <w:pStyle w:val="ListParagraph"/>
+        <w:pStyle w:val="a9"/>
+        <w:ind w:left="800"/>
+        <w:rPr>
+          <w:rFonts w:hint="eastAsia"/>
+        </w:rPr>
+      </w:pPr>
+    </w:p>
+    <w:p>
+      <w:pPr>
+        <w:pStyle w:val="a9"/>
         <w:numPr>
           <w:ilvl w:val="1"/>
           <w:numId w:val="2"/>
@@ -8868,16 +10245,10 @@
     </w:p>
     <w:p>
       <w:pPr>
-        <w:pStyle w:val="ListParagraph"/>
+        <w:pStyle w:val="a9"/>
         <w:ind w:left="800"/>
       </w:pPr>
       <w:r>
-        <w:rPr>
-          <w:rFonts w:hint="eastAsia"/>
-        </w:rPr>
-        <w:t>（</w:t>
-      </w:r>
-      <w:r>
         <w:t>Gitを使用する場合に、バージョン管理から除外するファイルや</w:t>
       </w:r>
       <w:r>
@@ -8893,18 +10264,226 @@
         <w:rPr>
           <w:rFonts w:hint="eastAsia"/>
         </w:rPr>
-        <w:t>。）</w:t>
+        <w:t>。</w:t>
       </w:r>
     </w:p>
     <w:p>
       <w:pPr>
-        <w:pStyle w:val="ListParagraph"/>
-        <w:ind w:left="360"/>
-      </w:pPr>
+        <w:pStyle w:val="a9"/>
+        <w:ind w:left="800"/>
+      </w:pPr>
+      <w:r>
+        <w:rPr>
+          <w:rFonts w:hint="eastAsia"/>
+          <w:noProof/>
+        </w:rPr>
+        <w:drawing>
+          <wp:inline distT="0" distB="0" distL="0" distR="0" wp14:anchorId="7805924B" wp14:editId="5FAB8A83">
+            <wp:extent cx="1290383" cy="476250"/>
+            <wp:effectExtent l="0" t="0" r="5080" b="0"/>
+            <wp:docPr id="730117950" name="図 58" descr="テキスト&#10;&#10;自動的に生成された説明"/>
+            <wp:cNvGraphicFramePr>
+              <a:graphicFrameLocks xmlns:a="http://schemas.openxmlformats.org/drawingml/2006/main" noChangeAspect="1"/>
+            </wp:cNvGraphicFramePr>
+            <a:graphic xmlns:a="http://schemas.openxmlformats.org/drawingml/2006/main">
+              <a:graphicData uri="http://schemas.openxmlformats.org/drawingml/2006/picture">
+                <pic:pic xmlns:pic="http://schemas.openxmlformats.org/drawingml/2006/picture">
+                  <pic:nvPicPr>
+                    <pic:cNvPr id="730117950" name="図 58" descr="テキスト&#10;&#10;自動的に生成された説明"/>
+                    <pic:cNvPicPr/>
+                  </pic:nvPicPr>
+                  <pic:blipFill>
+                    <a:blip r:embed="rId62" cstate="print">
+                      <a:extLst>
+                        <a:ext uri="{28A0092B-C50C-407E-A947-70E740481C1C}">
+                          <a14:useLocalDpi xmlns:a14="http://schemas.microsoft.com/office/drawing/2010/main" val="0"/>
+                        </a:ext>
+                      </a:extLst>
+                    </a:blip>
+                    <a:stretch>
+                      <a:fillRect/>
+                    </a:stretch>
+                  </pic:blipFill>
+                  <pic:spPr>
+                    <a:xfrm>
+                      <a:off x="0" y="0"/>
+                      <a:ext cx="1336417" cy="493240"/>
+                    </a:xfrm>
+                    <a:prstGeom prst="rect">
+                      <a:avLst/>
+                    </a:prstGeom>
+                  </pic:spPr>
+                </pic:pic>
+              </a:graphicData>
+            </a:graphic>
+          </wp:inline>
+        </w:drawing>
+      </w:r>
     </w:p>
     <w:p>
       <w:pPr>
-        <w:pStyle w:val="ListParagraph"/>
+        <w:pStyle w:val="a9"/>
+        <w:ind w:left="800"/>
+      </w:pPr>
+    </w:p>
+    <w:p>
+      <w:pPr>
+        <w:pStyle w:val="a9"/>
+        <w:numPr>
+          <w:ilvl w:val="1"/>
+          <w:numId w:val="2"/>
+        </w:numPr>
+      </w:pPr>
+      <w:r>
+        <w:t>.clang-format</w:t>
+      </w:r>
+    </w:p>
+    <w:p>
+      <w:pPr>
+        <w:pStyle w:val="a9"/>
+        <w:ind w:left="800"/>
+      </w:pPr>
+      <w:r>
+        <w:rPr>
+          <w:rFonts w:hint="eastAsia"/>
+        </w:rPr>
+        <w:t>コードのフォーマットを統一するために使用される設定ファイル</w:t>
+      </w:r>
+      <w:r>
+        <w:rPr>
+          <w:rFonts w:hint="eastAsia"/>
+        </w:rPr>
+        <w:t>。</w:t>
+      </w:r>
+      <w:r>
+        <w:rPr>
+          <w:rFonts w:hint="eastAsia"/>
+        </w:rPr>
+        <w:t>ここでは、LLVMスタイルに従うように設定している。</w:t>
+      </w:r>
+    </w:p>
+    <w:p>
+      <w:pPr>
+        <w:pStyle w:val="a9"/>
+        <w:ind w:left="800"/>
+        <w:rPr>
+          <w:rFonts w:hint="eastAsia"/>
+        </w:rPr>
+      </w:pPr>
+      <w:r>
+        <w:rPr>
+          <w:rFonts w:hint="eastAsia"/>
+          <w:noProof/>
+        </w:rPr>
+        <w:drawing>
+          <wp:inline distT="0" distB="0" distL="0" distR="0" wp14:anchorId="474D04C3" wp14:editId="7DF9BF55">
+            <wp:extent cx="1564522" cy="436710"/>
+            <wp:effectExtent l="0" t="0" r="0" b="1905"/>
+            <wp:docPr id="2117980952" name="図 59" descr="グラフィカル ユーザー インターフェイス&#10;&#10;中程度の精度で自動的に生成された説明"/>
+            <wp:cNvGraphicFramePr>
+              <a:graphicFrameLocks xmlns:a="http://schemas.openxmlformats.org/drawingml/2006/main" noChangeAspect="1"/>
+            </wp:cNvGraphicFramePr>
+            <a:graphic xmlns:a="http://schemas.openxmlformats.org/drawingml/2006/main">
+              <a:graphicData uri="http://schemas.openxmlformats.org/drawingml/2006/picture">
+                <pic:pic xmlns:pic="http://schemas.openxmlformats.org/drawingml/2006/picture">
+                  <pic:nvPicPr>
+                    <pic:cNvPr id="2117980952" name="図 59" descr="グラフィカル ユーザー インターフェイス&#10;&#10;中程度の精度で自動的に生成された説明"/>
+                    <pic:cNvPicPr/>
+                  </pic:nvPicPr>
+                  <pic:blipFill>
+                    <a:blip r:embed="rId63">
+                      <a:extLst>
+                        <a:ext uri="{28A0092B-C50C-407E-A947-70E740481C1C}">
+                          <a14:useLocalDpi xmlns:a14="http://schemas.microsoft.com/office/drawing/2010/main" val="0"/>
+                        </a:ext>
+                      </a:extLst>
+                    </a:blip>
+                    <a:stretch>
+                      <a:fillRect/>
+                    </a:stretch>
+                  </pic:blipFill>
+                  <pic:spPr>
+                    <a:xfrm>
+                      <a:off x="0" y="0"/>
+                      <a:ext cx="1583809" cy="442094"/>
+                    </a:xfrm>
+                    <a:prstGeom prst="rect">
+                      <a:avLst/>
+                    </a:prstGeom>
+                  </pic:spPr>
+                </pic:pic>
+              </a:graphicData>
+            </a:graphic>
+          </wp:inline>
+        </w:drawing>
+      </w:r>
+    </w:p>
+    <w:p>
+      <w:pPr>
+        <w:pStyle w:val="a9"/>
+        <w:ind w:left="360"/>
+      </w:pPr>
+    </w:p>
+    <w:p>
+      <w:pPr>
+        <w:pStyle w:val="a9"/>
+        <w:ind w:left="360"/>
+      </w:pPr>
+    </w:p>
+    <w:p>
+      <w:pPr>
+        <w:pStyle w:val="a9"/>
+        <w:ind w:left="360"/>
+      </w:pPr>
+    </w:p>
+    <w:p>
+      <w:pPr>
+        <w:pStyle w:val="a9"/>
+        <w:ind w:left="360"/>
+      </w:pPr>
+    </w:p>
+    <w:p>
+      <w:pPr>
+        <w:pStyle w:val="a9"/>
+        <w:ind w:left="360"/>
+      </w:pPr>
+    </w:p>
+    <w:p>
+      <w:pPr>
+        <w:pStyle w:val="a9"/>
+        <w:ind w:left="360"/>
+      </w:pPr>
+    </w:p>
+    <w:p>
+      <w:pPr>
+        <w:pStyle w:val="a9"/>
+        <w:ind w:left="360"/>
+      </w:pPr>
+    </w:p>
+    <w:p>
+      <w:pPr>
+        <w:pStyle w:val="a9"/>
+        <w:ind w:left="360"/>
+      </w:pPr>
+    </w:p>
+    <w:p>
+      <w:pPr>
+        <w:pStyle w:val="a9"/>
+        <w:ind w:left="360"/>
+      </w:pPr>
+    </w:p>
+    <w:p>
+      <w:pPr>
+        <w:pStyle w:val="a9"/>
+        <w:ind w:left="360"/>
+        <w:rPr>
+          <w:rFonts w:hint="eastAsia"/>
+        </w:rPr>
+      </w:pPr>
+    </w:p>
+    <w:p>
+      <w:pPr>
+        <w:pStyle w:val="a9"/>
         <w:numPr>
           <w:ilvl w:val="0"/>
           <w:numId w:val="2"/>
@@ -8914,6 +10493,7 @@
         <w:rPr>
           <w:rFonts w:hint="eastAsia"/>
         </w:rPr>
+        <w:lastRenderedPageBreak/>
         <w:t>共同開発</w:t>
       </w:r>
       <w:r>
@@ -8925,61 +10505,50 @@
     </w:p>
     <w:p>
       <w:pPr>
-        <w:pStyle w:val="ListParagraph"/>
+        <w:pStyle w:val="a9"/>
         <w:ind w:left="360" w:firstLineChars="100" w:firstLine="210"/>
       </w:pPr>
-      <w:r>
-        <w:rPr>
-          <w:rFonts w:hint="eastAsia"/>
-        </w:rPr>
-        <w:t>このサイトが参考になる。</w:t>
+      <w:hyperlink r:id="rId64" w:history="1">
+        <w:r>
+          <w:rPr>
+            <w:rStyle w:val="aa"/>
+            <w:rFonts w:hint="eastAsia"/>
+          </w:rPr>
+          <w:t>このサイト</w:t>
+        </w:r>
+      </w:hyperlink>
+      <w:r>
+        <w:rPr>
+          <w:rFonts w:hint="eastAsia"/>
+        </w:rPr>
+        <w:t>が参考になる。</w:t>
+      </w:r>
+      <w:r>
+        <w:rPr>
+          <w:rFonts w:hint="eastAsia"/>
+        </w:rPr>
+        <w:t>まず、</w:t>
+      </w:r>
+      <w:r>
+        <w:rPr>
+          <w:rFonts w:hint="eastAsia"/>
+        </w:rPr>
+        <w:t>Gitというソフトをインストールする必要がある。</w:t>
       </w:r>
     </w:p>
     <w:p>
       <w:pPr>
-        <w:pStyle w:val="ListParagraph"/>
-        <w:ind w:left="360"/>
-      </w:pPr>
-      <w:hyperlink r:id="rId60" w:history="1">
+        <w:pStyle w:val="a9"/>
+        <w:ind w:left="360" w:firstLineChars="100" w:firstLine="210"/>
+      </w:pPr>
+      <w:hyperlink r:id="rId65" w:history="1">
         <w:r>
           <w:rPr>
-            <w:rStyle w:val="Hyperlink"/>
+            <w:rStyle w:val="aa"/>
           </w:rPr>
-          <w:t>https://zenn.dev/ojk/books/github-vscode/viewer/install</w:t>
+          <w:t>このサイト</w:t>
         </w:r>
       </w:hyperlink>
-    </w:p>
-    <w:p>
-      <w:pPr>
-        <w:pStyle w:val="ListParagraph"/>
-        <w:ind w:left="360" w:firstLineChars="100" w:firstLine="210"/>
-      </w:pPr>
-      <w:r>
-        <w:rPr>
-          <w:rFonts w:hint="eastAsia"/>
-        </w:rPr>
-        <w:t>まず、</w:t>
-      </w:r>
-      <w:r>
-        <w:rPr>
-          <w:rFonts w:hint="eastAsia"/>
-        </w:rPr>
-        <w:t>Gitというソフトをインストールする必要がある。</w:t>
-      </w:r>
-    </w:p>
-    <w:p>
-      <w:pPr>
-        <w:pStyle w:val="ListParagraph"/>
-        <w:ind w:left="360"/>
-      </w:pPr>
-      <w:hyperlink r:id="rId61" w:history="1">
-        <w:r>
-          <w:rPr>
-            <w:rStyle w:val="Hyperlink"/>
-          </w:rPr>
-          <w:t>https://git-scm.com/download/win</w:t>
-        </w:r>
-      </w:hyperlink>
       <w:r>
         <w:rPr>
           <w:rFonts w:hint="eastAsia"/>
@@ -8993,7 +10562,7 @@
           <w:lang w:val="ja-JP"/>
         </w:rPr>
         <w:drawing>
-          <wp:inline distT="0" distB="0" distL="0" distR="0" wp14:anchorId="46AFB169" wp14:editId="33A37E08">
+          <wp:inline distT="0" distB="0" distL="0" distR="0" wp14:anchorId="46AFB169" wp14:editId="52E02F63">
             <wp:extent cx="923453" cy="127863"/>
             <wp:effectExtent l="0" t="0" r="0" b="5715"/>
             <wp:docPr id="2124186845" name="図 37"/>
@@ -9008,7 +10577,7 @@
                     <pic:cNvPicPr/>
                   </pic:nvPicPr>
                   <pic:blipFill>
-                    <a:blip r:embed="rId62" cstate="print">
+                    <a:blip r:embed="rId66" cstate="print">
                       <a:extLst>
                         <a:ext uri="{28A0092B-C50C-407E-A947-70E740481C1C}">
                           <a14:useLocalDpi xmlns:a14="http://schemas.microsoft.com/office/drawing/2010/main" val="0"/>
@@ -9067,7 +10636,7 @@
     </w:p>
     <w:p>
       <w:pPr>
-        <w:pStyle w:val="ListParagraph"/>
+        <w:pStyle w:val="a9"/>
         <w:ind w:left="360"/>
       </w:pPr>
       <w:r>
@@ -9075,11 +10644,10 @@
           <w:rFonts w:hint="eastAsia"/>
           <w:noProof/>
         </w:rPr>
-        <w:lastRenderedPageBreak/>
         <mc:AlternateContent>
           <mc:Choice Requires="wps">
             <w:drawing>
-              <wp:anchor distT="0" distB="0" distL="114300" distR="114300" simplePos="0" relativeHeight="251658273" behindDoc="0" locked="0" layoutInCell="1" allowOverlap="1" wp14:anchorId="0994A910" wp14:editId="03EC0FF3">
+              <wp:anchor distT="0" distB="0" distL="114300" distR="114300" simplePos="0" relativeHeight="251658273" behindDoc="0" locked="0" layoutInCell="1" allowOverlap="1" wp14:anchorId="0994A910" wp14:editId="7D3AC165">
                 <wp:simplePos x="0" y="0"/>
                 <wp:positionH relativeFrom="column">
                   <wp:posOffset>1990877</wp:posOffset>
@@ -9165,7 +10733,7 @@
           <w:noProof/>
         </w:rPr>
         <w:drawing>
-          <wp:inline distT="0" distB="0" distL="0" distR="0" wp14:anchorId="0073612B" wp14:editId="5AA91242">
+          <wp:inline distT="0" distB="0" distL="0" distR="0" wp14:anchorId="0073612B" wp14:editId="4E041F8B">
             <wp:extent cx="5400040" cy="3037840"/>
             <wp:effectExtent l="0" t="0" r="0" b="0"/>
             <wp:docPr id="336681908" name="図 36" descr="Git - Downloading Package - Google Chrome"/>
@@ -9180,7 +10748,7 @@
                     <pic:cNvPicPr/>
                   </pic:nvPicPr>
                   <pic:blipFill>
-                    <a:blip r:embed="rId63" cstate="print">
+                    <a:blip r:embed="rId67" cstate="print">
                       <a:extLst>
                         <a:ext uri="{28A0092B-C50C-407E-A947-70E740481C1C}">
                           <a14:useLocalDpi xmlns:a14="http://schemas.microsoft.com/office/drawing/2010/main" val="0"/>
@@ -9209,7 +10777,7 @@
     </w:p>
     <w:p>
       <w:pPr>
-        <w:pStyle w:val="ListParagraph"/>
+        <w:pStyle w:val="a9"/>
         <w:ind w:left="360"/>
       </w:pPr>
       <w:r>
@@ -9242,6 +10810,9 @@
         <w:fldChar w:fldCharType="begin"/>
       </w:r>
       <w:r>
+        <w:rPr>
+          <w:rFonts w:hint="eastAsia"/>
+        </w:rPr>
         <w:instrText>HYPERLINK "https://github.com/signup"</w:instrText>
       </w:r>
       <w:r>
@@ -9249,14 +10820,12 @@
       </w:r>
       <w:r>
         <w:rPr>
-          <w:rStyle w:val="Hyperlink"/>
-        </w:rPr>
-        <w:t>https://github.com/signup</w:t>
-      </w:r>
-      <w:r>
-        <w:rPr>
-          <w:rStyle w:val="Hyperlink"/>
-        </w:rPr>
+          <w:rStyle w:val="aa"/>
+          <w:rFonts w:hint="eastAsia"/>
+        </w:rPr>
+        <w:t>ここ</w:t>
+      </w:r>
+      <w:r>
         <w:fldChar w:fldCharType="end"/>
       </w:r>
       <w:r>
@@ -9292,7 +10861,7 @@
     </w:p>
     <w:p>
       <w:pPr>
-        <w:pStyle w:val="ListParagraph"/>
+        <w:pStyle w:val="a9"/>
         <w:ind w:left="360"/>
       </w:pPr>
       <w:r>
@@ -9353,7 +10922,7 @@
                     <pic:cNvPicPr/>
                   </pic:nvPicPr>
                   <pic:blipFill>
-                    <a:blip r:embed="rId64" cstate="print">
+                    <a:blip r:embed="rId68" cstate="print">
                       <a:extLst>
                         <a:ext uri="{28A0092B-C50C-407E-A947-70E740481C1C}">
                           <a14:useLocalDpi xmlns:a14="http://schemas.microsoft.com/office/drawing/2010/main" val="0"/>
@@ -9402,7 +10971,7 @@
           <w:noProof/>
         </w:rPr>
         <w:drawing>
-          <wp:inline distT="0" distB="0" distL="0" distR="0" wp14:anchorId="5C065922" wp14:editId="7E1CD850">
+          <wp:inline distT="0" distB="0" distL="0" distR="0" wp14:anchorId="5C065922" wp14:editId="07368D87">
             <wp:extent cx="824011" cy="124045"/>
             <wp:effectExtent l="0" t="0" r="0" b="9525"/>
             <wp:docPr id="857410360" name="図 42"/>
@@ -9417,7 +10986,7 @@
                     <pic:cNvPicPr/>
                   </pic:nvPicPr>
                   <pic:blipFill>
-                    <a:blip r:embed="rId65" cstate="print">
+                    <a:blip r:embed="rId69" cstate="print">
                       <a:extLst>
                         <a:ext uri="{28A0092B-C50C-407E-A947-70E740481C1C}">
                           <a14:useLocalDpi xmlns:a14="http://schemas.microsoft.com/office/drawing/2010/main" val="0"/>
@@ -9464,7 +11033,7 @@
     </w:p>
     <w:p>
       <w:pPr>
-        <w:pStyle w:val="ListParagraph"/>
+        <w:pStyle w:val="a9"/>
         <w:ind w:left="360"/>
       </w:pPr>
       <w:r>
@@ -9472,10 +11041,11 @@
           <w:rFonts w:hint="eastAsia"/>
           <w:noProof/>
         </w:rPr>
+        <w:lastRenderedPageBreak/>
         <mc:AlternateContent>
           <mc:Choice Requires="wps">
             <w:drawing>
-              <wp:anchor distT="0" distB="0" distL="114300" distR="114300" simplePos="0" relativeHeight="251658279" behindDoc="0" locked="0" layoutInCell="1" allowOverlap="1" wp14:anchorId="5512C727" wp14:editId="55F4D075">
+              <wp:anchor distT="0" distB="0" distL="114300" distR="114300" simplePos="0" relativeHeight="251658278" behindDoc="0" locked="0" layoutInCell="1" allowOverlap="1" wp14:anchorId="5512C727" wp14:editId="55F4D075">
                 <wp:simplePos x="0" y="0"/>
                 <wp:positionH relativeFrom="column">
                   <wp:posOffset>447260</wp:posOffset>
@@ -9563,7 +11133,7 @@
         <mc:AlternateContent>
           <mc:Choice Requires="wps">
             <w:drawing>
-              <wp:anchor distT="0" distB="0" distL="114300" distR="114300" simplePos="0" relativeHeight="251658278" behindDoc="0" locked="0" layoutInCell="1" allowOverlap="1" wp14:anchorId="1992BC34" wp14:editId="26508EB4">
+              <wp:anchor distT="0" distB="0" distL="114300" distR="114300" simplePos="0" relativeHeight="251658277" behindDoc="0" locked="0" layoutInCell="1" allowOverlap="1" wp14:anchorId="1992BC34" wp14:editId="26508EB4">
                 <wp:simplePos x="0" y="0"/>
                 <wp:positionH relativeFrom="column">
                   <wp:posOffset>236432</wp:posOffset>
@@ -9664,7 +11234,7 @@
                     <pic:cNvPicPr/>
                   </pic:nvPicPr>
                   <pic:blipFill>
-                    <a:blip r:embed="rId66" cstate="print">
+                    <a:blip r:embed="rId70" cstate="print">
                       <a:extLst>
                         <a:ext uri="{28A0092B-C50C-407E-A947-70E740481C1C}">
                           <a14:useLocalDpi xmlns:a14="http://schemas.microsoft.com/office/drawing/2010/main" val="0"/>
@@ -9693,7 +11263,7 @@
     </w:p>
     <w:p>
       <w:pPr>
-        <w:pStyle w:val="ListParagraph"/>
+        <w:pStyle w:val="a9"/>
         <w:ind w:left="360"/>
       </w:pPr>
       <w:r>
@@ -9708,7 +11278,7 @@
           <w:noProof/>
         </w:rPr>
         <w:drawing>
-          <wp:inline distT="0" distB="0" distL="0" distR="0" wp14:anchorId="29DA5A30" wp14:editId="5F3E8FBB">
+          <wp:inline distT="0" distB="0" distL="0" distR="0" wp14:anchorId="29DA5A30" wp14:editId="12E57141">
             <wp:extent cx="253497" cy="132784"/>
             <wp:effectExtent l="0" t="0" r="0" b="635"/>
             <wp:docPr id="1308146669" name="図 43"/>
@@ -9723,7 +11293,7 @@
                     <pic:cNvPicPr/>
                   </pic:nvPicPr>
                   <pic:blipFill>
-                    <a:blip r:embed="rId67" cstate="print">
+                    <a:blip r:embed="rId71" cstate="print">
                       <a:extLst>
                         <a:ext uri="{28A0092B-C50C-407E-A947-70E740481C1C}">
                           <a14:useLocalDpi xmlns:a14="http://schemas.microsoft.com/office/drawing/2010/main" val="0"/>
@@ -9758,7 +11328,7 @@
     </w:p>
     <w:p>
       <w:pPr>
-        <w:pStyle w:val="ListParagraph"/>
+        <w:pStyle w:val="a9"/>
         <w:ind w:left="360"/>
       </w:pPr>
       <w:r>
@@ -9766,11 +11336,10 @@
           <w:rFonts w:hint="eastAsia"/>
           <w:noProof/>
         </w:rPr>
-        <w:lastRenderedPageBreak/>
         <mc:AlternateContent>
           <mc:Choice Requires="wps">
             <w:drawing>
-              <wp:anchor distT="0" distB="0" distL="114300" distR="114300" simplePos="0" relativeHeight="251658280" behindDoc="0" locked="0" layoutInCell="1" allowOverlap="1" wp14:anchorId="54DF7138" wp14:editId="6CD0F4A8">
+              <wp:anchor distT="0" distB="0" distL="114300" distR="114300" simplePos="0" relativeHeight="251658279" behindDoc="0" locked="0" layoutInCell="1" allowOverlap="1" wp14:anchorId="54DF7138" wp14:editId="6CD0F4A8">
                 <wp:simplePos x="0" y="0"/>
                 <wp:positionH relativeFrom="column">
                   <wp:posOffset>3928317</wp:posOffset>
@@ -9856,7 +11425,7 @@
           <w:noProof/>
         </w:rPr>
         <w:drawing>
-          <wp:inline distT="0" distB="0" distL="0" distR="0" wp14:anchorId="682C7F55" wp14:editId="19F8220A">
+          <wp:inline distT="0" distB="0" distL="0" distR="0" wp14:anchorId="682C7F55" wp14:editId="6CB9119C">
             <wp:extent cx="5400040" cy="3037840"/>
             <wp:effectExtent l="0" t="0" r="0" b="0"/>
             <wp:docPr id="2119241374" name="図 44" descr="platformio.ini - Libraries - Visual Studio Code"/>
@@ -9871,7 +11440,7 @@
                     <pic:cNvPicPr/>
                   </pic:nvPicPr>
                   <pic:blipFill>
-                    <a:blip r:embed="rId68" cstate="print">
+                    <a:blip r:embed="rId72" cstate="print">
                       <a:extLst>
                         <a:ext uri="{28A0092B-C50C-407E-A947-70E740481C1C}">
                           <a14:useLocalDpi xmlns:a14="http://schemas.microsoft.com/office/drawing/2010/main" val="0"/>
@@ -9900,7 +11469,7 @@
     </w:p>
     <w:p>
       <w:pPr>
-        <w:pStyle w:val="ListParagraph"/>
+        <w:pStyle w:val="a9"/>
         <w:ind w:left="360"/>
       </w:pPr>
       <w:r>
@@ -9924,7 +11493,7 @@
                     <pic:cNvPicPr/>
                   </pic:nvPicPr>
                   <pic:blipFill>
-                    <a:blip r:embed="rId69">
+                    <a:blip r:embed="rId73">
                       <a:extLst>
                         <a:ext uri="{28A0092B-C50C-407E-A947-70E740481C1C}">
                           <a14:useLocalDpi xmlns:a14="http://schemas.microsoft.com/office/drawing/2010/main" val="0"/>
@@ -9965,7 +11534,7 @@
     </w:p>
     <w:p>
       <w:pPr>
-        <w:pStyle w:val="ListParagraph"/>
+        <w:pStyle w:val="a9"/>
         <w:ind w:left="360"/>
       </w:pPr>
       <w:r>
@@ -9973,10 +11542,11 @@
           <w:rFonts w:hint="eastAsia"/>
           <w:noProof/>
         </w:rPr>
+        <w:lastRenderedPageBreak/>
         <mc:AlternateContent>
           <mc:Choice Requires="wps">
             <w:drawing>
-              <wp:anchor distT="0" distB="0" distL="114300" distR="114300" simplePos="0" relativeHeight="251658281" behindDoc="0" locked="0" layoutInCell="1" allowOverlap="1" wp14:anchorId="45E4F429" wp14:editId="48F79060">
+              <wp:anchor distT="0" distB="0" distL="114300" distR="114300" simplePos="0" relativeHeight="251658280" behindDoc="0" locked="0" layoutInCell="1" allowOverlap="1" wp14:anchorId="45E4F429" wp14:editId="48F79060">
                 <wp:simplePos x="0" y="0"/>
                 <wp:positionH relativeFrom="column">
                   <wp:posOffset>1683058</wp:posOffset>
@@ -10062,7 +11632,7 @@
           <w:noProof/>
         </w:rPr>
         <w:drawing>
-          <wp:inline distT="0" distB="0" distL="0" distR="0" wp14:anchorId="541BFABB" wp14:editId="0608C848">
+          <wp:inline distT="0" distB="0" distL="0" distR="0" wp14:anchorId="541BFABB" wp14:editId="0D435FA6">
             <wp:extent cx="5400040" cy="3037840"/>
             <wp:effectExtent l="0" t="0" r="0" b="0"/>
             <wp:docPr id="1767759133" name="図 46" descr="platformio.ini - Libraries - Visual Studio Code"/>
@@ -10077,7 +11647,7 @@
                     <pic:cNvPicPr/>
                   </pic:nvPicPr>
                   <pic:blipFill>
-                    <a:blip r:embed="rId70" cstate="print">
+                    <a:blip r:embed="rId74" cstate="print">
                       <a:extLst>
                         <a:ext uri="{28A0092B-C50C-407E-A947-70E740481C1C}">
                           <a14:useLocalDpi xmlns:a14="http://schemas.microsoft.com/office/drawing/2010/main" val="0"/>
@@ -10106,7 +11676,7 @@
     </w:p>
     <w:p>
       <w:pPr>
-        <w:pStyle w:val="ListParagraph"/>
+        <w:pStyle w:val="a9"/>
         <w:ind w:left="360"/>
       </w:pPr>
       <w:r>
@@ -10120,7 +11690,7 @@
           <w:noProof/>
         </w:rPr>
         <w:drawing>
-          <wp:inline distT="0" distB="0" distL="0" distR="0" wp14:anchorId="67D4ED87" wp14:editId="7E365932">
+          <wp:inline distT="0" distB="0" distL="0" distR="0" wp14:anchorId="67D4ED87" wp14:editId="424C897D">
             <wp:extent cx="200483" cy="216961"/>
             <wp:effectExtent l="0" t="0" r="9525" b="0"/>
             <wp:docPr id="483154810" name="図 47" descr="アイコン&#10;&#10;自動的に生成された説明"/>
@@ -10135,7 +11705,7 @@
                     <pic:cNvPicPr/>
                   </pic:nvPicPr>
                   <pic:blipFill>
-                    <a:blip r:embed="rId71" cstate="print">
+                    <a:blip r:embed="rId75" cstate="print">
                       <a:extLst>
                         <a:ext uri="{28A0092B-C50C-407E-A947-70E740481C1C}">
                           <a14:useLocalDpi xmlns:a14="http://schemas.microsoft.com/office/drawing/2010/main" val="0"/>
@@ -10190,7 +11760,7 @@
     </w:p>
     <w:p>
       <w:pPr>
-        <w:pStyle w:val="ListParagraph"/>
+        <w:pStyle w:val="a9"/>
         <w:ind w:left="360"/>
       </w:pPr>
       <w:r>
@@ -10198,11 +11768,10 @@
           <w:rFonts w:hint="eastAsia"/>
           <w:noProof/>
         </w:rPr>
-        <w:lastRenderedPageBreak/>
         <mc:AlternateContent>
           <mc:Choice Requires="wps">
             <w:drawing>
-              <wp:anchor distT="0" distB="0" distL="114300" distR="114300" simplePos="0" relativeHeight="251658283" behindDoc="0" locked="0" layoutInCell="1" allowOverlap="1" wp14:anchorId="6B6A4FC8" wp14:editId="2AFEC24E">
+              <wp:anchor distT="0" distB="0" distL="114300" distR="114300" simplePos="0" relativeHeight="251658282" behindDoc="0" locked="0" layoutInCell="1" allowOverlap="1" wp14:anchorId="6B6A4FC8" wp14:editId="2AFEC24E">
                 <wp:simplePos x="0" y="0"/>
                 <wp:positionH relativeFrom="column">
                   <wp:posOffset>917575</wp:posOffset>
@@ -10290,7 +11859,7 @@
         <mc:AlternateContent>
           <mc:Choice Requires="wps">
             <w:drawing>
-              <wp:anchor distT="0" distB="0" distL="114300" distR="114300" simplePos="0" relativeHeight="251658282" behindDoc="0" locked="0" layoutInCell="1" allowOverlap="1" wp14:anchorId="0C28C9E3" wp14:editId="62A7E922">
+              <wp:anchor distT="0" distB="0" distL="114300" distR="114300" simplePos="0" relativeHeight="251658281" behindDoc="0" locked="0" layoutInCell="1" allowOverlap="1" wp14:anchorId="0C28C9E3" wp14:editId="62A7E922">
                 <wp:simplePos x="0" y="0"/>
                 <wp:positionH relativeFrom="column">
                   <wp:posOffset>229323</wp:posOffset>
@@ -10391,7 +11960,7 @@
                     <pic:cNvPicPr/>
                   </pic:nvPicPr>
                   <pic:blipFill>
-                    <a:blip r:embed="rId72" cstate="print">
+                    <a:blip r:embed="rId76" cstate="print">
                       <a:extLst>
                         <a:ext uri="{28A0092B-C50C-407E-A947-70E740481C1C}">
                           <a14:useLocalDpi xmlns:a14="http://schemas.microsoft.com/office/drawing/2010/main" val="0"/>
@@ -10420,64 +11989,78 @@
     </w:p>
     <w:p>
       <w:pPr>
-        <w:pStyle w:val="ListParagraph"/>
+        <w:pStyle w:val="a9"/>
         <w:ind w:left="360"/>
       </w:pPr>
     </w:p>
     <w:p>
       <w:pPr>
-        <w:pStyle w:val="ListParagraph"/>
+        <w:pStyle w:val="a9"/>
+        <w:ind w:left="360"/>
+      </w:pPr>
+    </w:p>
+    <w:p>
+      <w:pPr>
+        <w:pStyle w:val="a9"/>
+        <w:ind w:left="360"/>
+      </w:pPr>
+    </w:p>
+    <w:p>
+      <w:pPr>
+        <w:pStyle w:val="a9"/>
+        <w:ind w:left="360"/>
+      </w:pPr>
+    </w:p>
+    <w:p>
+      <w:pPr>
+        <w:pStyle w:val="a9"/>
+        <w:ind w:left="360"/>
+        <w:rPr>
+          <w:rFonts w:hint="eastAsia"/>
+        </w:rPr>
+      </w:pPr>
+    </w:p>
+    <w:p>
+      <w:pPr>
+        <w:pStyle w:val="a9"/>
         <w:numPr>
           <w:ilvl w:val="0"/>
           <w:numId w:val="2"/>
         </w:numPr>
-      </w:pPr>
-      <w:bookmarkStart w:id="2" w:name="_Hlk175826784"/>
-      <w:r>
-        <w:rPr>
-          <w:rFonts w:hint="eastAsia"/>
-        </w:rPr>
+        <w:rPr>
+          <w:rFonts w:hint="eastAsia"/>
+        </w:rPr>
+      </w:pPr>
+      <w:bookmarkStart w:id="4" w:name="_Hlk175826784"/>
+      <w:r>
+        <w:rPr>
+          <w:rFonts w:hint="eastAsia"/>
+        </w:rPr>
+        <w:lastRenderedPageBreak/>
         <w:t>他の人によるプログラムの変更を取得する</w:t>
       </w:r>
-      <w:bookmarkEnd w:id="2"/>
+      <w:bookmarkEnd w:id="4"/>
     </w:p>
     <w:p>
       <w:pPr>
-        <w:pStyle w:val="ListParagraph"/>
-        <w:ind w:left="360"/>
-      </w:pPr>
-      <w:r>
-        <w:rPr>
-          <w:rFonts w:hint="eastAsia"/>
-        </w:rPr>
-        <w:t xml:space="preserve">　</w:t>
-      </w:r>
-      <w:hyperlink r:id="rId73" w:history="1">
+        <w:pStyle w:val="a9"/>
+        <w:ind w:left="360" w:firstLineChars="100" w:firstLine="210"/>
+      </w:pPr>
+      <w:hyperlink r:id="rId77" w:history="1">
         <w:r>
           <w:rPr>
-            <w:rStyle w:val="Hyperlink"/>
+            <w:rStyle w:val="aa"/>
+            <w:rFonts w:hint="eastAsia"/>
           </w:rPr>
-          <w:t>https://zenn.dev/ojk/books/github-vscode/viewer/pull-push</w:t>
+          <w:t>このサイト</w:t>
         </w:r>
       </w:hyperlink>
-    </w:p>
-    <w:p>
-      <w:pPr>
-        <w:pStyle w:val="ListParagraph"/>
-        <w:ind w:left="360"/>
-      </w:pPr>
-      <w:r>
-        <w:rPr>
-          <w:rFonts w:hint="eastAsia"/>
-        </w:rPr>
-        <w:t>このサイトが参考になる。</w:t>
-      </w:r>
-    </w:p>
-    <w:p>
-      <w:pPr>
-        <w:pStyle w:val="ListParagraph"/>
-        <w:ind w:left="360" w:firstLineChars="100" w:firstLine="210"/>
-      </w:pPr>
+      <w:r>
+        <w:rPr>
+          <w:rFonts w:hint="eastAsia"/>
+        </w:rPr>
+        <w:t>が参考になる。</w:t>
+      </w:r>
       <w:r>
         <w:rPr>
           <w:rFonts w:hint="eastAsia"/>
@@ -10505,7 +12088,7 @@
                     <pic:cNvPicPr/>
                   </pic:nvPicPr>
                   <pic:blipFill>
-                    <a:blip r:embed="rId74" cstate="print">
+                    <a:blip r:embed="rId78" cstate="print">
                       <a:extLst>
                         <a:ext uri="{28A0092B-C50C-407E-A947-70E740481C1C}">
                           <a14:useLocalDpi xmlns:a14="http://schemas.microsoft.com/office/drawing/2010/main" val="0"/>
@@ -10564,7 +12147,7 @@
                     <pic:cNvPicPr/>
                   </pic:nvPicPr>
                   <pic:blipFill>
-                    <a:blip r:embed="rId75" cstate="print">
+                    <a:blip r:embed="rId79" cstate="print">
                       <a:extLst>
                         <a:ext uri="{28A0092B-C50C-407E-A947-70E740481C1C}">
                           <a14:useLocalDpi xmlns:a14="http://schemas.microsoft.com/office/drawing/2010/main" val="0"/>
@@ -10608,7 +12191,7 @@
     </w:p>
     <w:p>
       <w:pPr>
-        <w:pStyle w:val="ListParagraph"/>
+        <w:pStyle w:val="a9"/>
         <w:ind w:left="360"/>
       </w:pPr>
       <w:r>
@@ -10619,7 +12202,7 @@
         <mc:AlternateContent>
           <mc:Choice Requires="wps">
             <w:drawing>
-              <wp:anchor distT="0" distB="0" distL="114300" distR="114300" simplePos="0" relativeHeight="251658288" behindDoc="0" locked="0" layoutInCell="1" allowOverlap="1" wp14:anchorId="6EA9B27C" wp14:editId="58D09A4E">
+              <wp:anchor distT="0" distB="0" distL="114300" distR="114300" simplePos="0" relativeHeight="251658287" behindDoc="0" locked="0" layoutInCell="1" allowOverlap="1" wp14:anchorId="6EA9B27C" wp14:editId="58D09A4E">
                 <wp:simplePos x="0" y="0"/>
                 <wp:positionH relativeFrom="column">
                   <wp:posOffset>507365</wp:posOffset>
@@ -10707,7 +12290,7 @@
         <mc:AlternateContent>
           <mc:Choice Requires="wps">
             <w:drawing>
-              <wp:anchor distT="0" distB="0" distL="114300" distR="114300" simplePos="0" relativeHeight="251658287" behindDoc="0" locked="0" layoutInCell="1" allowOverlap="1" wp14:anchorId="4AB6BAAA" wp14:editId="59A99313">
+              <wp:anchor distT="0" distB="0" distL="114300" distR="114300" simplePos="0" relativeHeight="251658286" behindDoc="0" locked="0" layoutInCell="1" allowOverlap="1" wp14:anchorId="4AB6BAAA" wp14:editId="59A99313">
                 <wp:simplePos x="0" y="0"/>
                 <wp:positionH relativeFrom="column">
                   <wp:posOffset>245159</wp:posOffset>
@@ -10793,7 +12376,7 @@
           <w:noProof/>
         </w:rPr>
         <w:drawing>
-          <wp:inline distT="0" distB="0" distL="0" distR="0" wp14:anchorId="79B1E0BA" wp14:editId="22219AA4">
+          <wp:inline distT="0" distB="0" distL="0" distR="0" wp14:anchorId="79B1E0BA" wp14:editId="76F8CFE5">
             <wp:extent cx="5400040" cy="3037840"/>
             <wp:effectExtent l="0" t="0" r="0" b="0"/>
             <wp:docPr id="1279226962" name="図 53" descr="platformio.ini - robocon2024-a-team-big-bird - Visual Studio Code"/>
@@ -10808,7 +12391,7 @@
                     <pic:cNvPicPr/>
                   </pic:nvPicPr>
                   <pic:blipFill>
-                    <a:blip r:embed="rId76" cstate="print">
+                    <a:blip r:embed="rId80" cstate="print">
                       <a:extLst>
                         <a:ext uri="{28A0092B-C50C-407E-A947-70E740481C1C}">
                           <a14:useLocalDpi xmlns:a14="http://schemas.microsoft.com/office/drawing/2010/main" val="0"/>
@@ -10837,7 +12420,7 @@
     </w:p>
     <w:p>
       <w:pPr>
-        <w:pStyle w:val="ListParagraph"/>
+        <w:pStyle w:val="a9"/>
         <w:ind w:left="360"/>
       </w:pPr>
       <w:r>
@@ -10867,7 +12450,7 @@
                     <pic:cNvPicPr/>
                   </pic:nvPicPr>
                   <pic:blipFill>
-                    <a:blip r:embed="rId75" cstate="print">
+                    <a:blip r:embed="rId79" cstate="print">
                       <a:extLst>
                         <a:ext uri="{28A0092B-C50C-407E-A947-70E740481C1C}">
                           <a14:useLocalDpi xmlns:a14="http://schemas.microsoft.com/office/drawing/2010/main" val="0"/>
@@ -10926,7 +12509,7 @@
                     <pic:cNvPicPr/>
                   </pic:nvPicPr>
                   <pic:blipFill>
-                    <a:blip r:embed="rId77">
+                    <a:blip r:embed="rId81">
                       <a:extLst>
                         <a:ext uri="{28A0092B-C50C-407E-A947-70E740481C1C}">
                           <a14:useLocalDpi xmlns:a14="http://schemas.microsoft.com/office/drawing/2010/main" val="0"/>
@@ -10964,7 +12547,7 @@
           <w:noProof/>
         </w:rPr>
         <w:drawing>
-          <wp:inline distT="0" distB="0" distL="0" distR="0" wp14:anchorId="13BD3FFE" wp14:editId="2EBCF577">
+          <wp:inline distT="0" distB="0" distL="0" distR="0" wp14:anchorId="13BD3FFE" wp14:editId="794213A6">
             <wp:extent cx="415455" cy="126749"/>
             <wp:effectExtent l="0" t="0" r="3810" b="6985"/>
             <wp:docPr id="459294403" name="図 51"/>
@@ -10979,7 +12562,7 @@
                     <pic:cNvPicPr/>
                   </pic:nvPicPr>
                   <pic:blipFill>
-                    <a:blip r:embed="rId78" cstate="print">
+                    <a:blip r:embed="rId82" cstate="print">
                       <a:extLst>
                         <a:ext uri="{28A0092B-C50C-407E-A947-70E740481C1C}">
                           <a14:useLocalDpi xmlns:a14="http://schemas.microsoft.com/office/drawing/2010/main" val="0"/>
@@ -11026,7 +12609,7 @@
     </w:p>
     <w:p>
       <w:pPr>
-        <w:pStyle w:val="ListParagraph"/>
+        <w:pStyle w:val="a9"/>
         <w:ind w:left="360"/>
       </w:pPr>
       <w:r>
@@ -11034,11 +12617,10 @@
           <w:rFonts w:hint="eastAsia"/>
           <w:noProof/>
         </w:rPr>
-        <w:lastRenderedPageBreak/>
         <mc:AlternateContent>
           <mc:Choice Requires="wps">
             <w:drawing>
-              <wp:anchor distT="0" distB="0" distL="114300" distR="114300" simplePos="0" relativeHeight="251658286" behindDoc="0" locked="0" layoutInCell="1" allowOverlap="1" wp14:anchorId="4C112E99" wp14:editId="340954A8">
+              <wp:anchor distT="0" distB="0" distL="114300" distR="114300" simplePos="0" relativeHeight="251658285" behindDoc="0" locked="0" layoutInCell="1" allowOverlap="1" wp14:anchorId="4C112E99" wp14:editId="340954A8">
                 <wp:simplePos x="0" y="0"/>
                 <wp:positionH relativeFrom="column">
                   <wp:posOffset>1696638</wp:posOffset>
@@ -11126,7 +12708,7 @@
         <mc:AlternateContent>
           <mc:Choice Requires="wps">
             <w:drawing>
-              <wp:anchor distT="0" distB="0" distL="114300" distR="114300" simplePos="0" relativeHeight="251658285" behindDoc="0" locked="0" layoutInCell="1" allowOverlap="1" wp14:anchorId="62A10EBB" wp14:editId="68E82409">
+              <wp:anchor distT="0" distB="0" distL="114300" distR="114300" simplePos="0" relativeHeight="251658284" behindDoc="0" locked="0" layoutInCell="1" allowOverlap="1" wp14:anchorId="62A10EBB" wp14:editId="68E82409">
                 <wp:simplePos x="0" y="0"/>
                 <wp:positionH relativeFrom="column">
                   <wp:posOffset>1683058</wp:posOffset>
@@ -11214,7 +12796,7 @@
         <mc:AlternateContent>
           <mc:Choice Requires="wps">
             <w:drawing>
-              <wp:anchor distT="0" distB="0" distL="114300" distR="114300" simplePos="0" relativeHeight="251658284" behindDoc="0" locked="0" layoutInCell="1" allowOverlap="1" wp14:anchorId="5FE63B43" wp14:editId="2C7CA770">
+              <wp:anchor distT="0" distB="0" distL="114300" distR="114300" simplePos="0" relativeHeight="251658283" behindDoc="0" locked="0" layoutInCell="1" allowOverlap="1" wp14:anchorId="5FE63B43" wp14:editId="2C7CA770">
                 <wp:simplePos x="0" y="0"/>
                 <wp:positionH relativeFrom="column">
                   <wp:posOffset>225451</wp:posOffset>
@@ -11315,7 +12897,7 @@
                     <pic:cNvPicPr/>
                   </pic:nvPicPr>
                   <pic:blipFill>
-                    <a:blip r:embed="rId79" cstate="print">
+                    <a:blip r:embed="rId83" cstate="print">
                       <a:extLst>
                         <a:ext uri="{28A0092B-C50C-407E-A947-70E740481C1C}">
                           <a14:useLocalDpi xmlns:a14="http://schemas.microsoft.com/office/drawing/2010/main" val="0"/>
@@ -11344,7 +12926,7 @@
     </w:p>
     <w:p>
       <w:pPr>
-        <w:pStyle w:val="ListParagraph"/>
+        <w:pStyle w:val="a9"/>
         <w:ind w:left="360"/>
       </w:pPr>
       <w:r>
@@ -11356,13 +12938,22 @@
     </w:p>
     <w:p>
       <w:pPr>
-        <w:pStyle w:val="ListParagraph"/>
+        <w:pStyle w:val="a9"/>
         <w:ind w:left="360"/>
       </w:pPr>
     </w:p>
     <w:p>
       <w:pPr>
-        <w:pStyle w:val="ListParagraph"/>
+        <w:pStyle w:val="a9"/>
+        <w:ind w:left="360"/>
+        <w:rPr>
+          <w:rFonts w:hint="eastAsia"/>
+        </w:rPr>
+      </w:pPr>
+    </w:p>
+    <w:p>
+      <w:pPr>
+        <w:pStyle w:val="a9"/>
         <w:numPr>
           <w:ilvl w:val="0"/>
           <w:numId w:val="2"/>
@@ -11372,12 +12963,13 @@
         <w:rPr>
           <w:rFonts w:hint="eastAsia"/>
         </w:rPr>
+        <w:lastRenderedPageBreak/>
         <w:t>自分によるプログラムの変更を他の人に反映させる</w:t>
       </w:r>
     </w:p>
     <w:p>
       <w:pPr>
-        <w:pStyle w:val="ListParagraph"/>
+        <w:pStyle w:val="a9"/>
         <w:ind w:left="360" w:firstLineChars="100" w:firstLine="210"/>
       </w:pPr>
       <w:r>
@@ -11392,7 +12984,7 @@
           <w:noProof/>
         </w:rPr>
         <w:drawing>
-          <wp:inline distT="0" distB="0" distL="0" distR="0" wp14:anchorId="0EBBE6A1" wp14:editId="3703FAE5">
+          <wp:inline distT="0" distB="0" distL="0" distR="0" wp14:anchorId="0EBBE6A1" wp14:editId="708A0080">
             <wp:extent cx="1571877" cy="158566"/>
             <wp:effectExtent l="0" t="0" r="0" b="0"/>
             <wp:docPr id="1016602235" name="図 57"/>
@@ -11407,7 +12999,7 @@
                     <pic:cNvPicPr/>
                   </pic:nvPicPr>
                   <pic:blipFill>
-                    <a:blip r:embed="rId80" cstate="print">
+                    <a:blip r:embed="rId84" cstate="print">
                       <a:extLst>
                         <a:ext uri="{28A0092B-C50C-407E-A947-70E740481C1C}">
                           <a14:useLocalDpi xmlns:a14="http://schemas.microsoft.com/office/drawing/2010/main" val="0"/>
@@ -11465,7 +13057,7 @@
                     <pic:cNvPicPr/>
                   </pic:nvPicPr>
                   <pic:blipFill>
-                    <a:blip r:embed="rId81" cstate="print">
+                    <a:blip r:embed="rId85" cstate="print">
                       <a:extLst>
                         <a:ext uri="{28A0092B-C50C-407E-A947-70E740481C1C}">
                           <a14:useLocalDpi xmlns:a14="http://schemas.microsoft.com/office/drawing/2010/main" val="0"/>
@@ -11503,7 +13095,7 @@
           <w:noProof/>
         </w:rPr>
         <w:drawing>
-          <wp:inline distT="0" distB="0" distL="0" distR="0" wp14:anchorId="22CEB42C" wp14:editId="4BA93FDE">
+          <wp:inline distT="0" distB="0" distL="0" distR="0" wp14:anchorId="22CEB42C" wp14:editId="57479773">
             <wp:extent cx="506725" cy="184995"/>
             <wp:effectExtent l="0" t="0" r="8255" b="5715"/>
             <wp:docPr id="1325419702" name="図 59"/>
@@ -11518,7 +13110,7 @@
                     <pic:cNvPicPr/>
                   </pic:nvPicPr>
                   <pic:blipFill>
-                    <a:blip r:embed="rId82" cstate="print">
+                    <a:blip r:embed="rId86" cstate="print">
                       <a:extLst>
                         <a:ext uri="{28A0092B-C50C-407E-A947-70E740481C1C}">
                           <a14:useLocalDpi xmlns:a14="http://schemas.microsoft.com/office/drawing/2010/main" val="0"/>
@@ -11553,7 +13145,7 @@
     </w:p>
     <w:p>
       <w:pPr>
-        <w:pStyle w:val="ListParagraph"/>
+        <w:pStyle w:val="a9"/>
         <w:ind w:left="360"/>
       </w:pPr>
       <w:r>
@@ -11564,7 +13156,7 @@
         <mc:AlternateContent>
           <mc:Choice Requires="wps">
             <w:drawing>
-              <wp:anchor distT="0" distB="0" distL="114300" distR="114300" simplePos="0" relativeHeight="251658292" behindDoc="0" locked="0" layoutInCell="1" allowOverlap="1" wp14:anchorId="224C39B6" wp14:editId="7F7DD2BC">
+              <wp:anchor distT="0" distB="0" distL="114300" distR="114300" simplePos="0" relativeHeight="251658291" behindDoc="0" locked="0" layoutInCell="1" allowOverlap="1" wp14:anchorId="224C39B6" wp14:editId="7F7DD2BC">
                 <wp:simplePos x="0" y="0"/>
                 <wp:positionH relativeFrom="column">
                   <wp:posOffset>2208578</wp:posOffset>
@@ -11652,7 +13244,7 @@
         <mc:AlternateContent>
           <mc:Choice Requires="wps">
             <w:drawing>
-              <wp:anchor distT="0" distB="0" distL="114300" distR="114300" simplePos="0" relativeHeight="251658291" behindDoc="0" locked="0" layoutInCell="1" allowOverlap="1" wp14:anchorId="7CD2FCE5" wp14:editId="7ADBDD17">
+              <wp:anchor distT="0" distB="0" distL="114300" distR="114300" simplePos="0" relativeHeight="251658290" behindDoc="0" locked="0" layoutInCell="1" allowOverlap="1" wp14:anchorId="7CD2FCE5" wp14:editId="7ADBDD17">
                 <wp:simplePos x="0" y="0"/>
                 <wp:positionH relativeFrom="column">
                   <wp:posOffset>501581</wp:posOffset>
@@ -11740,7 +13332,7 @@
         <mc:AlternateContent>
           <mc:Choice Requires="wps">
             <w:drawing>
-              <wp:anchor distT="0" distB="0" distL="114300" distR="114300" simplePos="0" relativeHeight="251658290" behindDoc="0" locked="0" layoutInCell="1" allowOverlap="1" wp14:anchorId="1EB2ACAF" wp14:editId="7B90D730">
+              <wp:anchor distT="0" distB="0" distL="114300" distR="114300" simplePos="0" relativeHeight="251658289" behindDoc="0" locked="0" layoutInCell="1" allowOverlap="1" wp14:anchorId="1EB2ACAF" wp14:editId="7B90D730">
                 <wp:simplePos x="0" y="0"/>
                 <wp:positionH relativeFrom="column">
                   <wp:posOffset>515161</wp:posOffset>
@@ -11828,7 +13420,7 @@
         <mc:AlternateContent>
           <mc:Choice Requires="wps">
             <w:drawing>
-              <wp:anchor distT="0" distB="0" distL="114300" distR="114300" simplePos="0" relativeHeight="251658289" behindDoc="0" locked="0" layoutInCell="1" allowOverlap="1" wp14:anchorId="31B03E48" wp14:editId="228A048E">
+              <wp:anchor distT="0" distB="0" distL="114300" distR="114300" simplePos="0" relativeHeight="251658288" behindDoc="0" locked="0" layoutInCell="1" allowOverlap="1" wp14:anchorId="31B03E48" wp14:editId="228A048E">
                 <wp:simplePos x="0" y="0"/>
                 <wp:positionH relativeFrom="column">
                   <wp:posOffset>243557</wp:posOffset>
@@ -11928,7 +13520,7 @@
                     <pic:cNvPicPr/>
                   </pic:nvPicPr>
                   <pic:blipFill>
-                    <a:blip r:embed="rId83" cstate="print">
+                    <a:blip r:embed="rId87" cstate="print">
                       <a:extLst>
                         <a:ext uri="{28A0092B-C50C-407E-A947-70E740481C1C}">
                           <a14:useLocalDpi xmlns:a14="http://schemas.microsoft.com/office/drawing/2010/main" val="0"/>
@@ -11957,7 +13549,7 @@
     </w:p>
     <w:p>
       <w:pPr>
-        <w:pStyle w:val="ListParagraph"/>
+        <w:pStyle w:val="a9"/>
         <w:ind w:left="360"/>
       </w:pPr>
       <w:r>
@@ -11972,7 +13564,7 @@
           <w:noProof/>
         </w:rPr>
         <w:drawing>
-          <wp:inline distT="0" distB="0" distL="0" distR="0" wp14:anchorId="6096534E" wp14:editId="5D59734D">
+          <wp:inline distT="0" distB="0" distL="0" distR="0" wp14:anchorId="6096534E" wp14:editId="2B9A3DF5">
             <wp:extent cx="1701947" cy="175806"/>
             <wp:effectExtent l="0" t="0" r="0" b="0"/>
             <wp:docPr id="1816531367" name="図 62"/>
@@ -11987,7 +13579,7 @@
                     <pic:cNvPicPr/>
                   </pic:nvPicPr>
                   <pic:blipFill>
-                    <a:blip r:embed="rId84" cstate="print">
+                    <a:blip r:embed="rId88" cstate="print">
                       <a:extLst>
                         <a:ext uri="{28A0092B-C50C-407E-A947-70E740481C1C}">
                           <a14:useLocalDpi xmlns:a14="http://schemas.microsoft.com/office/drawing/2010/main" val="0"/>
@@ -12022,7 +13614,7 @@
     </w:p>
     <w:p>
       <w:pPr>
-        <w:pStyle w:val="ListParagraph"/>
+        <w:pStyle w:val="a9"/>
         <w:ind w:left="360"/>
       </w:pPr>
       <w:r>
@@ -12030,11 +13622,10 @@
           <w:rFonts w:hint="eastAsia"/>
           <w:noProof/>
         </w:rPr>
-        <w:lastRenderedPageBreak/>
         <mc:AlternateContent>
           <mc:Choice Requires="wps">
             <w:drawing>
-              <wp:anchor distT="0" distB="0" distL="114300" distR="114300" simplePos="0" relativeHeight="251658293" behindDoc="0" locked="0" layoutInCell="1" allowOverlap="1" wp14:anchorId="31D85F60" wp14:editId="7131EF2C">
+              <wp:anchor distT="0" distB="0" distL="114300" distR="114300" simplePos="0" relativeHeight="251658292" behindDoc="0" locked="0" layoutInCell="1" allowOverlap="1" wp14:anchorId="31D85F60" wp14:editId="7131EF2C">
                 <wp:simplePos x="0" y="0"/>
                 <wp:positionH relativeFrom="column">
                   <wp:posOffset>517202</wp:posOffset>
@@ -12135,7 +13726,7 @@
                     <pic:cNvPicPr/>
                   </pic:nvPicPr>
                   <pic:blipFill>
-                    <a:blip r:embed="rId85" cstate="print">
+                    <a:blip r:embed="rId89" cstate="print">
                       <a:extLst>
                         <a:ext uri="{28A0092B-C50C-407E-A947-70E740481C1C}">
                           <a14:useLocalDpi xmlns:a14="http://schemas.microsoft.com/office/drawing/2010/main" val="0"/>
@@ -12164,8 +13755,11 @@
     </w:p>
     <w:p>
       <w:pPr>
-        <w:pStyle w:val="ListParagraph"/>
+        <w:pStyle w:val="a9"/>
         <w:ind w:left="360"/>
+        <w:rPr>
+          <w:rFonts w:hint="eastAsia"/>
+        </w:rPr>
       </w:pPr>
       <w:r>
         <w:rPr>
@@ -12176,13 +13770,7 @@
     </w:p>
     <w:p>
       <w:pPr>
-        <w:pStyle w:val="ListParagraph"/>
-        <w:ind w:left="360"/>
-      </w:pPr>
-    </w:p>
-    <w:p>
-      <w:pPr>
-        <w:pStyle w:val="ListParagraph"/>
+        <w:pStyle w:val="a9"/>
         <w:numPr>
           <w:ilvl w:val="0"/>
           <w:numId w:val="2"/>
@@ -12192,16 +13780,14 @@
         <w:rPr>
           <w:rFonts w:hint="eastAsia"/>
         </w:rPr>
+        <w:lastRenderedPageBreak/>
         <w:t>最後に</w:t>
       </w:r>
     </w:p>
     <w:p>
       <w:pPr>
-        <w:pStyle w:val="ListParagraph"/>
+        <w:pStyle w:val="a9"/>
         <w:ind w:left="360" w:firstLine="210"/>
-        <w:rPr>
-          <w:lang/>
-        </w:rPr>
       </w:pPr>
       <w:r>
         <w:rPr>
@@ -12248,38 +13834,40 @@
     </w:p>
     <w:p>
       <w:pPr>
-        <w:pStyle w:val="ListParagraph"/>
+        <w:pStyle w:val="a9"/>
         <w:ind w:left="360" w:firstLine="210"/>
-        <w:rPr>
-          <w:lang/>
-        </w:rPr>
       </w:pPr>
       <w:r>
         <w:rPr>
           <w:lang w:val=""/>
         </w:rPr>
-        <w:t>また、誤植やわかりにくいところ等あれば教えてほしい。連絡先を載せておく。</w:t>
+        <w:t>また、誤植やわかりにくいところ等あれば教えてほしい。連絡先</w:t>
+      </w:r>
+      <w:r>
+        <w:rPr>
+          <w:rFonts w:hint="eastAsia"/>
+          <w:lang w:val=""/>
+        </w:rPr>
+        <w:t>を載せておく。</w:t>
       </w:r>
     </w:p>
     <w:p>
       <w:pPr>
-        <w:pStyle w:val="ListParagraph"/>
+        <w:pStyle w:val="a9"/>
         <w:ind w:left="360"/>
-        <w:rPr>
-          <w:lang/>
-        </w:rPr>
-      </w:pPr>
-      <w:r>
-        <w:rPr>
+      </w:pPr>
+      <w:r>
+        <w:rPr>
+          <w:rFonts w:hint="eastAsia"/>
           <w:lang w:val=""/>
         </w:rPr>
         <w:t>メール：</w:t>
       </w:r>
-      <w:hyperlink r:id="rId86" w:history="1">
+      <w:hyperlink r:id="rId90" w:history="1">
         <w:r>
           <w:rPr>
-            <w:rStyle w:val="Hyperlink"/>
-            <w:lang/>
+            <w:rStyle w:val="aa"/>
+            <w:rFonts w:hint="eastAsia"/>
           </w:rPr>
           <w:t>i22110@oshima.kosen-ac.jp</w:t>
         </w:r>
@@ -12287,35 +13875,51 @@
     </w:p>
     <w:p>
       <w:pPr>
-        <w:pStyle w:val="ListParagraph"/>
+        <w:pStyle w:val="a9"/>
         <w:ind w:left="360"/>
-        <w:rPr>
-          <w:lang/>
-        </w:rPr>
-      </w:pPr>
-      <w:r>
-        <w:rPr>
-          <w:lang/>
-        </w:rPr>
-        <w:t>Teams</w:t>
-      </w:r>
-      <w:r>
-        <w:rPr>
+      </w:pPr>
+      <w:r>
+        <w:t>T</w:t>
+      </w:r>
+      <w:r>
+        <w:rPr>
+          <w:rFonts w:hint="eastAsia"/>
+        </w:rPr>
+        <w:t>eams</w:t>
+      </w:r>
+      <w:r>
+        <w:rPr>
+          <w:rFonts w:hint="eastAsia"/>
           <w:lang w:val=""/>
         </w:rPr>
         <w:t>：</w:t>
       </w:r>
       <w:r>
         <w:rPr>
-          <w:lang/>
+          <w:rFonts w:hint="eastAsia"/>
         </w:rPr>
         <w:t>i22110</w:t>
       </w:r>
       <w:r>
         <w:rPr>
+          <w:rFonts w:hint="eastAsia"/>
           <w:lang w:val=""/>
         </w:rPr>
-        <w:t>（藤本宗太郎）</w:t>
+        <w:t>（</w:t>
+      </w:r>
+      <w:r>
+        <w:rPr>
+          <w:rFonts w:hint="eastAsia"/>
+          <w:lang w:val=""/>
+        </w:rPr>
+        <w:t>藤本宗太郎</w:t>
+      </w:r>
+      <w:r>
+        <w:rPr>
+          <w:rFonts w:hint="eastAsia"/>
+          <w:lang w:val=""/>
+        </w:rPr>
+        <w:t>）</w:t>
       </w:r>
     </w:p>
     <w:sectPr>
@@ -12395,7 +13999,7 @@
         <v:path o:extrusionok="f" gradientshapeok="t" o:connecttype="rect"/>
         <o:lock v:ext="edit" aspectratio="t"/>
       </v:shapetype>
-      <v:shape id="_x0000_i1030" type="#_x0000_t75" style="width:21.05pt;height:12.75pt;visibility:visible;mso-wrap-style:square" o:bullet="t">
+      <v:shape id="_x0000_i1170" type="#_x0000_t75" style="width:21.05pt;height:12.75pt;visibility:visible;mso-wrap-style:square" o:bullet="t">
         <v:imagedata r:id="rId1" o:title=""/>
       </v:shape>
     </w:pict>
@@ -12412,7 +14016,7 @@
         <w:ind w:left="360" w:hanging="360"/>
       </w:pPr>
       <w:rPr>
-        <w:rFonts w:ascii="Yu Mincho" w:eastAsia="Yu Mincho" w:hAnsi="Yu Mincho" w:cstheme="minorBidi" w:hint="eastAsia"/>
+        <w:rFonts w:ascii="游明朝" w:eastAsia="游明朝" w:hAnsi="游明朝" w:cstheme="minorBidi" w:hint="eastAsia"/>
       </w:rPr>
     </w:lvl>
     <w:lvl w:ilvl="1" w:tplc="0409000B" w:tentative="1">
@@ -12524,7 +14128,7 @@
         <w:ind w:left="360" w:hanging="360"/>
       </w:pPr>
       <w:rPr>
-        <w:rFonts w:ascii="Yu Mincho" w:eastAsia="Yu Mincho" w:hAnsi="Yu Mincho" w:cstheme="minorBidi" w:hint="eastAsia"/>
+        <w:rFonts w:ascii="游明朝" w:eastAsia="游明朝" w:hAnsi="游明朝" w:cstheme="minorBidi" w:hint="eastAsia"/>
       </w:rPr>
     </w:lvl>
     <w:lvl w:ilvl="1" w:tplc="0409000B" w:tentative="1">
@@ -12636,7 +14240,7 @@
         <w:ind w:left="360" w:hanging="360"/>
       </w:pPr>
       <w:rPr>
-        <w:rFonts w:ascii="Yu Mincho" w:eastAsia="Yu Mincho" w:hAnsi="Yu Mincho" w:cstheme="minorBidi" w:hint="eastAsia"/>
+        <w:rFonts w:ascii="游明朝" w:eastAsia="游明朝" w:hAnsi="游明朝" w:cstheme="minorBidi" w:hint="eastAsia"/>
       </w:rPr>
     </w:lvl>
     <w:lvl w:ilvl="1" w:tplc="202CC36C">
@@ -12648,7 +14252,7 @@
         <w:ind w:left="800" w:hanging="360"/>
       </w:pPr>
       <w:rPr>
-        <w:rFonts w:ascii="Yu Mincho" w:eastAsia="Yu Mincho" w:hAnsi="Yu Mincho" w:cstheme="minorBidi" w:hint="eastAsia"/>
+        <w:rFonts w:ascii="游明朝" w:eastAsia="游明朝" w:hAnsi="游明朝" w:cstheme="minorBidi" w:hint="eastAsia"/>
       </w:rPr>
     </w:lvl>
     <w:lvl w:ilvl="2" w:tplc="0409000D" w:tentative="1">
@@ -12749,7 +14353,7 @@
         <w:ind w:left="780" w:hanging="360"/>
       </w:pPr>
       <w:rPr>
-        <w:rFonts w:ascii="Yu Mincho" w:eastAsia="Yu Mincho" w:hAnsi="Yu Mincho" w:cstheme="minorBidi" w:hint="eastAsia"/>
+        <w:rFonts w:ascii="游明朝" w:eastAsia="游明朝" w:hAnsi="游明朝" w:cstheme="minorBidi" w:hint="eastAsia"/>
       </w:rPr>
     </w:lvl>
     <w:lvl w:ilvl="1" w:tplc="0409000B" w:tentative="1">
@@ -13351,7 +14955,7 @@
     <w:lsdException w:name="Unresolved Mention" w:semiHidden="1" w:unhideWhenUsed="1"/>
     <w:lsdException w:name="Smart Link" w:semiHidden="1" w:unhideWhenUsed="1"/>
   </w:latentStyles>
-  <w:style w:type="paragraph" w:default="1" w:styleId="Normal">
+  <w:style w:type="paragraph" w:default="1" w:styleId="a">
     <w:name w:val="Normal"/>
     <w:qFormat/>
     <w:pPr>
@@ -13359,11 +14963,11 @@
       <w:jc w:val="both"/>
     </w:pPr>
   </w:style>
-  <w:style w:type="paragraph" w:styleId="Heading1">
+  <w:style w:type="paragraph" w:styleId="1">
     <w:name w:val="heading 1"/>
-    <w:basedOn w:val="Normal"/>
-    <w:next w:val="Normal"/>
-    <w:link w:val="Heading1Char"/>
+    <w:basedOn w:val="a"/>
+    <w:next w:val="a"/>
+    <w:link w:val="10"/>
     <w:uiPriority w:val="9"/>
     <w:qFormat/>
     <w:rsid w:val="00291EAA"/>
@@ -13380,11 +14984,11 @@
       <w:szCs w:val="32"/>
     </w:rPr>
   </w:style>
-  <w:style w:type="paragraph" w:styleId="Heading2">
+  <w:style w:type="paragraph" w:styleId="2">
     <w:name w:val="heading 2"/>
-    <w:basedOn w:val="Normal"/>
-    <w:next w:val="Normal"/>
-    <w:link w:val="Heading2Char"/>
+    <w:basedOn w:val="a"/>
+    <w:next w:val="a"/>
+    <w:link w:val="20"/>
     <w:uiPriority w:val="9"/>
     <w:semiHidden/>
     <w:unhideWhenUsed/>
@@ -13403,11 +15007,11 @@
       <w:szCs w:val="28"/>
     </w:rPr>
   </w:style>
-  <w:style w:type="paragraph" w:styleId="Heading3">
+  <w:style w:type="paragraph" w:styleId="3">
     <w:name w:val="heading 3"/>
-    <w:basedOn w:val="Normal"/>
-    <w:next w:val="Normal"/>
-    <w:link w:val="Heading3Char"/>
+    <w:basedOn w:val="a"/>
+    <w:next w:val="a"/>
+    <w:link w:val="30"/>
     <w:uiPriority w:val="9"/>
     <w:semiHidden/>
     <w:unhideWhenUsed/>
@@ -13426,11 +15030,11 @@
       <w:szCs w:val="24"/>
     </w:rPr>
   </w:style>
-  <w:style w:type="paragraph" w:styleId="Heading4">
+  <w:style w:type="paragraph" w:styleId="4">
     <w:name w:val="heading 4"/>
-    <w:basedOn w:val="Normal"/>
-    <w:next w:val="Normal"/>
-    <w:link w:val="Heading4Char"/>
+    <w:basedOn w:val="a"/>
+    <w:next w:val="a"/>
+    <w:link w:val="40"/>
     <w:uiPriority w:val="9"/>
     <w:semiHidden/>
     <w:unhideWhenUsed/>
@@ -13447,11 +15051,11 @@
       <w:color w:val="000000" w:themeColor="text1"/>
     </w:rPr>
   </w:style>
-  <w:style w:type="paragraph" w:styleId="Heading5">
+  <w:style w:type="paragraph" w:styleId="5">
     <w:name w:val="heading 5"/>
-    <w:basedOn w:val="Normal"/>
-    <w:next w:val="Normal"/>
-    <w:link w:val="Heading5Char"/>
+    <w:basedOn w:val="a"/>
+    <w:next w:val="a"/>
+    <w:link w:val="50"/>
     <w:uiPriority w:val="9"/>
     <w:semiHidden/>
     <w:unhideWhenUsed/>
@@ -13469,11 +15073,11 @@
       <w:color w:val="000000" w:themeColor="text1"/>
     </w:rPr>
   </w:style>
-  <w:style w:type="paragraph" w:styleId="Heading6">
+  <w:style w:type="paragraph" w:styleId="6">
     <w:name w:val="heading 6"/>
-    <w:basedOn w:val="Normal"/>
-    <w:next w:val="Normal"/>
-    <w:link w:val="Heading6Char"/>
+    <w:basedOn w:val="a"/>
+    <w:next w:val="a"/>
+    <w:link w:val="60"/>
     <w:uiPriority w:val="9"/>
     <w:semiHidden/>
     <w:unhideWhenUsed/>
@@ -13491,11 +15095,11 @@
       <w:color w:val="000000" w:themeColor="text1"/>
     </w:rPr>
   </w:style>
-  <w:style w:type="paragraph" w:styleId="Heading7">
+  <w:style w:type="paragraph" w:styleId="7">
     <w:name w:val="heading 7"/>
-    <w:basedOn w:val="Normal"/>
-    <w:next w:val="Normal"/>
-    <w:link w:val="Heading7Char"/>
+    <w:basedOn w:val="a"/>
+    <w:next w:val="a"/>
+    <w:link w:val="70"/>
     <w:uiPriority w:val="9"/>
     <w:semiHidden/>
     <w:unhideWhenUsed/>
@@ -13513,11 +15117,11 @@
       <w:color w:val="000000" w:themeColor="text1"/>
     </w:rPr>
   </w:style>
-  <w:style w:type="paragraph" w:styleId="Heading8">
+  <w:style w:type="paragraph" w:styleId="8">
     <w:name w:val="heading 8"/>
-    <w:basedOn w:val="Normal"/>
-    <w:next w:val="Normal"/>
-    <w:link w:val="Heading8Char"/>
+    <w:basedOn w:val="a"/>
+    <w:next w:val="a"/>
+    <w:link w:val="80"/>
     <w:uiPriority w:val="9"/>
     <w:semiHidden/>
     <w:unhideWhenUsed/>
@@ -13535,11 +15139,11 @@
       <w:color w:val="000000" w:themeColor="text1"/>
     </w:rPr>
   </w:style>
-  <w:style w:type="paragraph" w:styleId="Heading9">
+  <w:style w:type="paragraph" w:styleId="9">
     <w:name w:val="heading 9"/>
-    <w:basedOn w:val="Normal"/>
-    <w:next w:val="Normal"/>
-    <w:link w:val="Heading9Char"/>
+    <w:basedOn w:val="a"/>
+    <w:next w:val="a"/>
+    <w:link w:val="90"/>
     <w:uiPriority w:val="9"/>
     <w:semiHidden/>
     <w:unhideWhenUsed/>
@@ -13557,13 +15161,13 @@
       <w:color w:val="000000" w:themeColor="text1"/>
     </w:rPr>
   </w:style>
-  <w:style w:type="character" w:default="1" w:styleId="DefaultParagraphFont">
+  <w:style w:type="character" w:default="1" w:styleId="a0">
     <w:name w:val="Default Paragraph Font"/>
     <w:uiPriority w:val="1"/>
     <w:semiHidden/>
     <w:unhideWhenUsed/>
   </w:style>
-  <w:style w:type="table" w:default="1" w:styleId="TableNormal">
+  <w:style w:type="table" w:default="1" w:styleId="a1">
     <w:name w:val="Normal Table"/>
     <w:uiPriority w:val="99"/>
     <w:semiHidden/>
@@ -13578,16 +15182,16 @@
       </w:tblCellMar>
     </w:tblPr>
   </w:style>
-  <w:style w:type="numbering" w:default="1" w:styleId="NoList">
+  <w:style w:type="numbering" w:default="1" w:styleId="a2">
     <w:name w:val="No List"/>
     <w:uiPriority w:val="99"/>
     <w:semiHidden/>
     <w:unhideWhenUsed/>
   </w:style>
-  <w:style w:type="character" w:customStyle="1" w:styleId="Heading1Char">
-    <w:name w:val="Heading 1 Char"/>
-    <w:basedOn w:val="DefaultParagraphFont"/>
-    <w:link w:val="Heading1"/>
+  <w:style w:type="character" w:customStyle="1" w:styleId="10">
+    <w:name w:val="見出し 1 (文字)"/>
+    <w:basedOn w:val="a0"/>
+    <w:link w:val="1"/>
     <w:uiPriority w:val="9"/>
     <w:rsid w:val="00291EAA"/>
     <w:rPr>
@@ -13597,10 +15201,10 @@
       <w:szCs w:val="32"/>
     </w:rPr>
   </w:style>
-  <w:style w:type="character" w:customStyle="1" w:styleId="Heading2Char">
-    <w:name w:val="Heading 2 Char"/>
-    <w:basedOn w:val="DefaultParagraphFont"/>
-    <w:link w:val="Heading2"/>
+  <w:style w:type="character" w:customStyle="1" w:styleId="20">
+    <w:name w:val="見出し 2 (文字)"/>
+    <w:basedOn w:val="a0"/>
+    <w:link w:val="2"/>
     <w:uiPriority w:val="9"/>
     <w:semiHidden/>
     <w:rsid w:val="00291EAA"/>
@@ -13611,10 +15215,10 @@
       <w:szCs w:val="28"/>
     </w:rPr>
   </w:style>
-  <w:style w:type="character" w:customStyle="1" w:styleId="Heading3Char">
-    <w:name w:val="Heading 3 Char"/>
-    <w:basedOn w:val="DefaultParagraphFont"/>
-    <w:link w:val="Heading3"/>
+  <w:style w:type="character" w:customStyle="1" w:styleId="30">
+    <w:name w:val="見出し 3 (文字)"/>
+    <w:basedOn w:val="a0"/>
+    <w:link w:val="3"/>
     <w:uiPriority w:val="9"/>
     <w:semiHidden/>
     <w:rsid w:val="00291EAA"/>
@@ -13625,10 +15229,10 @@
       <w:szCs w:val="24"/>
     </w:rPr>
   </w:style>
-  <w:style w:type="character" w:customStyle="1" w:styleId="Heading4Char">
-    <w:name w:val="Heading 4 Char"/>
-    <w:basedOn w:val="DefaultParagraphFont"/>
-    <w:link w:val="Heading4"/>
+  <w:style w:type="character" w:customStyle="1" w:styleId="40">
+    <w:name w:val="見出し 4 (文字)"/>
+    <w:basedOn w:val="a0"/>
+    <w:link w:val="4"/>
     <w:uiPriority w:val="9"/>
     <w:semiHidden/>
     <w:rsid w:val="00291EAA"/>
@@ -13637,10 +15241,10 @@
       <w:color w:val="000000" w:themeColor="text1"/>
     </w:rPr>
   </w:style>
-  <w:style w:type="character" w:customStyle="1" w:styleId="Heading5Char">
-    <w:name w:val="Heading 5 Char"/>
-    <w:basedOn w:val="DefaultParagraphFont"/>
-    <w:link w:val="Heading5"/>
+  <w:style w:type="character" w:customStyle="1" w:styleId="50">
+    <w:name w:val="見出し 5 (文字)"/>
+    <w:basedOn w:val="a0"/>
+    <w:link w:val="5"/>
     <w:uiPriority w:val="9"/>
     <w:semiHidden/>
     <w:rsid w:val="00291EAA"/>
@@ -13649,10 +15253,10 @@
       <w:color w:val="000000" w:themeColor="text1"/>
     </w:rPr>
   </w:style>
-  <w:style w:type="character" w:customStyle="1" w:styleId="Heading6Char">
-    <w:name w:val="Heading 6 Char"/>
-    <w:basedOn w:val="DefaultParagraphFont"/>
-    <w:link w:val="Heading6"/>
+  <w:style w:type="character" w:customStyle="1" w:styleId="60">
+    <w:name w:val="見出し 6 (文字)"/>
+    <w:basedOn w:val="a0"/>
+    <w:link w:val="6"/>
     <w:uiPriority w:val="9"/>
     <w:semiHidden/>
     <w:rsid w:val="00291EAA"/>
@@ -13661,10 +15265,10 @@
       <w:color w:val="000000" w:themeColor="text1"/>
     </w:rPr>
   </w:style>
-  <w:style w:type="character" w:customStyle="1" w:styleId="Heading7Char">
-    <w:name w:val="Heading 7 Char"/>
-    <w:basedOn w:val="DefaultParagraphFont"/>
-    <w:link w:val="Heading7"/>
+  <w:style w:type="character" w:customStyle="1" w:styleId="70">
+    <w:name w:val="見出し 7 (文字)"/>
+    <w:basedOn w:val="a0"/>
+    <w:link w:val="7"/>
     <w:uiPriority w:val="9"/>
     <w:semiHidden/>
     <w:rsid w:val="00291EAA"/>
@@ -13673,10 +15277,10 @@
       <w:color w:val="000000" w:themeColor="text1"/>
     </w:rPr>
   </w:style>
-  <w:style w:type="character" w:customStyle="1" w:styleId="Heading8Char">
-    <w:name w:val="Heading 8 Char"/>
-    <w:basedOn w:val="DefaultParagraphFont"/>
-    <w:link w:val="Heading8"/>
+  <w:style w:type="character" w:customStyle="1" w:styleId="80">
+    <w:name w:val="見出し 8 (文字)"/>
+    <w:basedOn w:val="a0"/>
+    <w:link w:val="8"/>
     <w:uiPriority w:val="9"/>
     <w:semiHidden/>
     <w:rsid w:val="00291EAA"/>
@@ -13685,10 +15289,10 @@
       <w:color w:val="000000" w:themeColor="text1"/>
     </w:rPr>
   </w:style>
-  <w:style w:type="character" w:customStyle="1" w:styleId="Heading9Char">
-    <w:name w:val="Heading 9 Char"/>
-    <w:basedOn w:val="DefaultParagraphFont"/>
-    <w:link w:val="Heading9"/>
+  <w:style w:type="character" w:customStyle="1" w:styleId="90">
+    <w:name w:val="見出し 9 (文字)"/>
+    <w:basedOn w:val="a0"/>
+    <w:link w:val="9"/>
     <w:uiPriority w:val="9"/>
     <w:semiHidden/>
     <w:rsid w:val="00291EAA"/>
@@ -13697,11 +15301,11 @@
       <w:color w:val="000000" w:themeColor="text1"/>
     </w:rPr>
   </w:style>
-  <w:style w:type="paragraph" w:styleId="Title">
+  <w:style w:type="paragraph" w:styleId="a3">
     <w:name w:val="Title"/>
-    <w:basedOn w:val="Normal"/>
-    <w:next w:val="Normal"/>
-    <w:link w:val="TitleChar"/>
+    <w:basedOn w:val="a"/>
+    <w:next w:val="a"/>
+    <w:link w:val="a4"/>
     <w:uiPriority w:val="10"/>
     <w:qFormat/>
     <w:rsid w:val="00291EAA"/>
@@ -13718,10 +15322,10 @@
       <w:szCs w:val="56"/>
     </w:rPr>
   </w:style>
-  <w:style w:type="character" w:customStyle="1" w:styleId="TitleChar">
-    <w:name w:val="Title Char"/>
-    <w:basedOn w:val="DefaultParagraphFont"/>
-    <w:link w:val="Title"/>
+  <w:style w:type="character" w:customStyle="1" w:styleId="a4">
+    <w:name w:val="表題 (文字)"/>
+    <w:basedOn w:val="a0"/>
+    <w:link w:val="a3"/>
     <w:uiPriority w:val="10"/>
     <w:rsid w:val="00291EAA"/>
     <w:rPr>
@@ -13732,11 +15336,11 @@
       <w:szCs w:val="56"/>
     </w:rPr>
   </w:style>
-  <w:style w:type="paragraph" w:styleId="Subtitle">
+  <w:style w:type="paragraph" w:styleId="a5">
     <w:name w:val="Subtitle"/>
-    <w:basedOn w:val="Normal"/>
-    <w:next w:val="Normal"/>
-    <w:link w:val="SubtitleChar"/>
+    <w:basedOn w:val="a"/>
+    <w:next w:val="a"/>
+    <w:link w:val="a6"/>
     <w:uiPriority w:val="11"/>
     <w:qFormat/>
     <w:rsid w:val="00291EAA"/>
@@ -13755,10 +15359,10 @@
       <w:szCs w:val="28"/>
     </w:rPr>
   </w:style>
-  <w:style w:type="character" w:customStyle="1" w:styleId="SubtitleChar">
-    <w:name w:val="Subtitle Char"/>
-    <w:basedOn w:val="DefaultParagraphFont"/>
-    <w:link w:val="Subtitle"/>
+  <w:style w:type="character" w:customStyle="1" w:styleId="a6">
+    <w:name w:val="副題 (文字)"/>
+    <w:basedOn w:val="a0"/>
+    <w:link w:val="a5"/>
     <w:uiPriority w:val="11"/>
     <w:rsid w:val="00291EAA"/>
     <w:rPr>
@@ -13769,11 +15373,11 @@
       <w:szCs w:val="28"/>
     </w:rPr>
   </w:style>
-  <w:style w:type="paragraph" w:styleId="Quote">
+  <w:style w:type="paragraph" w:styleId="a7">
     <w:name w:val="Quote"/>
-    <w:basedOn w:val="Normal"/>
-    <w:next w:val="Normal"/>
-    <w:link w:val="QuoteChar"/>
+    <w:basedOn w:val="a"/>
+    <w:next w:val="a"/>
+    <w:link w:val="a8"/>
     <w:uiPriority w:val="29"/>
     <w:qFormat/>
     <w:rsid w:val="00291EAA"/>
@@ -13787,10 +15391,10 @@
       <w:color w:val="404040" w:themeColor="text1" w:themeTint="BF"/>
     </w:rPr>
   </w:style>
-  <w:style w:type="character" w:customStyle="1" w:styleId="QuoteChar">
-    <w:name w:val="Quote Char"/>
-    <w:basedOn w:val="DefaultParagraphFont"/>
-    <w:link w:val="Quote"/>
+  <w:style w:type="character" w:customStyle="1" w:styleId="a8">
+    <w:name w:val="引用文 (文字)"/>
+    <w:basedOn w:val="a0"/>
+    <w:link w:val="a7"/>
     <w:uiPriority w:val="29"/>
     <w:rsid w:val="00291EAA"/>
     <w:rPr>
@@ -13799,9 +15403,9 @@
       <w:color w:val="404040" w:themeColor="text1" w:themeTint="BF"/>
     </w:rPr>
   </w:style>
-  <w:style w:type="paragraph" w:styleId="ListParagraph">
+  <w:style w:type="paragraph" w:styleId="a9">
     <w:name w:val="List Paragraph"/>
-    <w:basedOn w:val="Normal"/>
+    <w:basedOn w:val="a"/>
     <w:uiPriority w:val="34"/>
     <w:qFormat/>
     <w:rsid w:val="00291EAA"/>
@@ -13810,9 +15414,9 @@
       <w:contextualSpacing/>
     </w:pPr>
   </w:style>
-  <w:style w:type="character" w:styleId="IntenseEmphasis">
+  <w:style w:type="character" w:styleId="21">
     <w:name w:val="Intense Emphasis"/>
-    <w:basedOn w:val="DefaultParagraphFont"/>
+    <w:basedOn w:val="a0"/>
     <w:uiPriority w:val="21"/>
     <w:qFormat/>
     <w:rsid w:val="00291EAA"/>
@@ -13822,11 +15426,11 @@
       <w:color w:val="0F4761" w:themeColor="accent1" w:themeShade="BF"/>
     </w:rPr>
   </w:style>
-  <w:style w:type="paragraph" w:styleId="IntenseQuote">
+  <w:style w:type="paragraph" w:styleId="22">
     <w:name w:val="Intense Quote"/>
-    <w:basedOn w:val="Normal"/>
-    <w:next w:val="Normal"/>
-    <w:link w:val="IntenseQuoteChar"/>
+    <w:basedOn w:val="a"/>
+    <w:next w:val="a"/>
+    <w:link w:val="23"/>
     <w:uiPriority w:val="30"/>
     <w:qFormat/>
     <w:rsid w:val="00291EAA"/>
@@ -13845,10 +15449,10 @@
       <w:color w:val="0F4761" w:themeColor="accent1" w:themeShade="BF"/>
     </w:rPr>
   </w:style>
-  <w:style w:type="character" w:customStyle="1" w:styleId="IntenseQuoteChar">
-    <w:name w:val="Intense Quote Char"/>
-    <w:basedOn w:val="DefaultParagraphFont"/>
-    <w:link w:val="IntenseQuote"/>
+  <w:style w:type="character" w:customStyle="1" w:styleId="23">
+    <w:name w:val="引用文 2 (文字)"/>
+    <w:basedOn w:val="a0"/>
+    <w:link w:val="22"/>
     <w:uiPriority w:val="30"/>
     <w:rsid w:val="00291EAA"/>
     <w:rPr>
@@ -13857,9 +15461,9 @@
       <w:color w:val="0F4761" w:themeColor="accent1" w:themeShade="BF"/>
     </w:rPr>
   </w:style>
-  <w:style w:type="character" w:styleId="IntenseReference">
+  <w:style w:type="character" w:styleId="24">
     <w:name w:val="Intense Reference"/>
-    <w:basedOn w:val="DefaultParagraphFont"/>
+    <w:basedOn w:val="a0"/>
     <w:uiPriority w:val="32"/>
     <w:qFormat/>
     <w:rsid w:val="00291EAA"/>
@@ -13871,9 +15475,9 @@
       <w:spacing w:val="5"/>
     </w:rPr>
   </w:style>
-  <w:style w:type="character" w:styleId="Hyperlink">
+  <w:style w:type="character" w:styleId="aa">
     <w:name w:val="Hyperlink"/>
-    <w:basedOn w:val="DefaultParagraphFont"/>
+    <w:basedOn w:val="a0"/>
     <w:uiPriority w:val="99"/>
     <w:unhideWhenUsed/>
     <w:rsid w:val="00A3204B"/>
@@ -13882,9 +15486,9 @@
       <w:u w:val="single"/>
     </w:rPr>
   </w:style>
-  <w:style w:type="character" w:styleId="UnresolvedMention">
+  <w:style w:type="character" w:styleId="ab">
     <w:name w:val="Unresolved Mention"/>
-    <w:basedOn w:val="DefaultParagraphFont"/>
+    <w:basedOn w:val="a0"/>
     <w:uiPriority w:val="99"/>
     <w:semiHidden/>
     <w:unhideWhenUsed/>
@@ -13894,9 +15498,9 @@
       <w:shd w:val="clear" w:color="auto" w:fill="E1DFDD"/>
     </w:rPr>
   </w:style>
-  <w:style w:type="character" w:styleId="FollowedHyperlink">
+  <w:style w:type="character" w:styleId="ac">
     <w:name w:val="FollowedHyperlink"/>
-    <w:basedOn w:val="DefaultParagraphFont"/>
+    <w:basedOn w:val="a0"/>
     <w:uiPriority w:val="99"/>
     <w:semiHidden/>
     <w:unhideWhenUsed/>
@@ -13906,10 +15510,10 @@
       <w:u w:val="single"/>
     </w:rPr>
   </w:style>
-  <w:style w:type="paragraph" w:styleId="Header">
+  <w:style w:type="paragraph" w:styleId="ad">
     <w:name w:val="header"/>
-    <w:basedOn w:val="Normal"/>
-    <w:link w:val="HeaderChar"/>
+    <w:basedOn w:val="a"/>
+    <w:link w:val="ae"/>
     <w:uiPriority w:val="99"/>
     <w:unhideWhenUsed/>
     <w:rsid w:val="007D6DC8"/>
@@ -13921,17 +15525,17 @@
       <w:snapToGrid w:val="0"/>
     </w:pPr>
   </w:style>
-  <w:style w:type="character" w:customStyle="1" w:styleId="HeaderChar">
-    <w:name w:val="Header Char"/>
-    <w:basedOn w:val="DefaultParagraphFont"/>
-    <w:link w:val="Header"/>
+  <w:style w:type="character" w:customStyle="1" w:styleId="ae">
+    <w:name w:val="ヘッダー (文字)"/>
+    <w:basedOn w:val="a0"/>
+    <w:link w:val="ad"/>
     <w:uiPriority w:val="99"/>
     <w:rsid w:val="007D6DC8"/>
   </w:style>
-  <w:style w:type="paragraph" w:styleId="Footer">
+  <w:style w:type="paragraph" w:styleId="af">
     <w:name w:val="footer"/>
-    <w:basedOn w:val="Normal"/>
-    <w:link w:val="FooterChar"/>
+    <w:basedOn w:val="a"/>
+    <w:link w:val="af0"/>
     <w:uiPriority w:val="99"/>
     <w:unhideWhenUsed/>
     <w:rsid w:val="007D6DC8"/>
@@ -13943,10 +15547,10 @@
       <w:snapToGrid w:val="0"/>
     </w:pPr>
   </w:style>
-  <w:style w:type="character" w:customStyle="1" w:styleId="FooterChar">
-    <w:name w:val="Footer Char"/>
-    <w:basedOn w:val="DefaultParagraphFont"/>
-    <w:link w:val="Footer"/>
+  <w:style w:type="character" w:customStyle="1" w:styleId="af0">
+    <w:name w:val="フッター (文字)"/>
+    <w:basedOn w:val="a0"/>
+    <w:link w:val="af"/>
     <w:uiPriority w:val="99"/>
     <w:rsid w:val="007D6DC8"/>
   </w:style>
